--- a/TP03_AI.docx
+++ b/TP03_AI.docx
@@ -58,16 +58,7 @@
           <w:sz w:val="18"/>
           <w:szCs w:val="18"/>
         </w:rPr>
-        <w:t xml:space="preserve">, </w:t>
-      </w:r>
-      <w:r>
-        <w:rPr>
-          <w:rFonts w:ascii="Verdana" w:hAnsi="Verdana" w:cs="Arial"/>
-          <w:noProof/>
-          <w:sz w:val="18"/>
-          <w:szCs w:val="18"/>
-        </w:rPr>
-        <w:t>Blessy Varghese</w:t>
+        <w:t>, Blessy Varghese</w:t>
       </w:r>
     </w:p>
     <w:p>
@@ -146,18 +137,16 @@
           <w:sz w:val="18"/>
           <w:szCs w:val="18"/>
         </w:rPr>
-        <w:t xml:space="preserve"> – </w:t>
-      </w:r>
-      <w:proofErr w:type="spellStart"/>
-      <w:r>
-        <w:rPr>
-          <w:rFonts w:ascii="Verdana" w:hAnsi="Verdana"/>
-          <w:sz w:val="18"/>
-          <w:szCs w:val="18"/>
-        </w:rPr>
-        <w:t>USADl</w:t>
-      </w:r>
-      <w:proofErr w:type="spellEnd"/>
+        <w:t xml:space="preserve"> – USAD</w:t>
+      </w:r>
+      <w:r>
+        <w:rPr>
+          <w:rFonts w:ascii="Verdana" w:hAnsi="Verdana"/>
+          <w:sz w:val="18"/>
+          <w:szCs w:val="18"/>
+        </w:rPr>
+        <w:t>L</w:t>
+      </w:r>
       <w:r>
         <w:rPr>
           <w:rFonts w:ascii="Verdana" w:hAnsi="Verdana"/>
@@ -286,7 +275,39 @@
           <w:sz w:val="18"/>
           <w:szCs w:val="18"/>
         </w:rPr>
-        <w:t>Facial emotion recognition (FER) has emerged as a valuable tool for understanding human affect through visual cues. This project explores a Convolutional Neural Network (CNN)-based FER model trained on the FER2013 dataset, with the goal of applying automated emotion detection to support mental health awareness and well-being monitoring. The proposed system identifies seven key emotions—angry, disgust, fear, happy, neutral, sad, and surprise—and can be integrated into digital wellness platforms or counseling tools to provide real-time emotional feedback. The final model achieved a validation accuracy of 54% with a validation loss of 1.20, demonstrating promising results for a baseline architecture. Further optimizations such as data rebalancing and transfer learning are discussed as next steps for improving social impact and deployment readiness.</w:t>
+        <w:t>Facial emotion recognition (FER) has emerged as a valuable tool for understanding human affect through visual cues. This project explores a Convolutional Neural Network (CNN)-based FER model trained on the FER2013 dataset, with the goal of applying automated emotion detection to support mental health awareness and well-being monitoring. The proposed system identifies seven key emotions</w:t>
+      </w:r>
+      <w:r>
+        <w:rPr>
+          <w:rFonts w:ascii="Verdana" w:hAnsi="Verdana"/>
+          <w:sz w:val="18"/>
+          <w:szCs w:val="18"/>
+        </w:rPr>
+        <w:t xml:space="preserve"> like </w:t>
+      </w:r>
+      <w:r>
+        <w:rPr>
+          <w:rFonts w:ascii="Verdana" w:hAnsi="Verdana"/>
+          <w:sz w:val="18"/>
+          <w:szCs w:val="18"/>
+        </w:rPr>
+        <w:t>angry, disgust, fear, happy, neutral, sad, and surprise</w:t>
+      </w:r>
+      <w:r>
+        <w:rPr>
+          <w:rFonts w:ascii="Verdana" w:hAnsi="Verdana"/>
+          <w:sz w:val="18"/>
+          <w:szCs w:val="18"/>
+        </w:rPr>
+        <w:t xml:space="preserve"> </w:t>
+      </w:r>
+      <w:r>
+        <w:rPr>
+          <w:rFonts w:ascii="Verdana" w:hAnsi="Verdana"/>
+          <w:sz w:val="18"/>
+          <w:szCs w:val="18"/>
+        </w:rPr>
+        <w:t>and can be integrated into digital wellness platforms or counseling tools to provide real-time emotional feedback. The final model achieved a validation accuracy of 54% with a validation loss of 1.20, demonstrating promising results for a baseline architecture. Further optimizations such as data rebalancing and transfer learning are discussed as next steps for improving social impact and deployment readiness.</w:t>
       </w:r>
     </w:p>
     <w:p>
@@ -341,15 +362,7 @@
           <w:sz w:val="18"/>
           <w:szCs w:val="18"/>
         </w:rPr>
-        <w:t xml:space="preserve">, </w:t>
-      </w:r>
-      <w:r>
-        <w:rPr>
-          <w:rFonts w:ascii="Verdana" w:hAnsi="Verdana"/>
-          <w:sz w:val="18"/>
-          <w:szCs w:val="18"/>
-        </w:rPr>
-        <w:t>FER2013</w:t>
+        <w:t>, FER2013</w:t>
       </w:r>
       <w:r>
         <w:rPr>
@@ -480,6 +493,8 @@
         <w:rPr>
           <w:rStyle w:val="Strong"/>
           <w:rFonts w:ascii="Verdana" w:hAnsi="Verdana"/>
+          <w:b w:val="0"/>
+          <w:bCs w:val="0"/>
           <w:sz w:val="18"/>
           <w:szCs w:val="18"/>
         </w:rPr>
@@ -497,6 +512,8 @@
         <w:rPr>
           <w:rStyle w:val="Strong"/>
           <w:rFonts w:ascii="Verdana" w:hAnsi="Verdana"/>
+          <w:b w:val="0"/>
+          <w:bCs w:val="0"/>
           <w:sz w:val="18"/>
           <w:szCs w:val="18"/>
         </w:rPr>
@@ -514,10 +531,32 @@
         <w:rPr>
           <w:rStyle w:val="Strong"/>
           <w:rFonts w:ascii="Verdana" w:hAnsi="Verdana"/>
-          <w:sz w:val="18"/>
-          <w:szCs w:val="18"/>
-        </w:rPr>
-        <w:t>validation accuracy of 54.1 %</w:t>
+          <w:b w:val="0"/>
+          <w:bCs w:val="0"/>
+          <w:sz w:val="18"/>
+          <w:szCs w:val="18"/>
+        </w:rPr>
+        <w:t>validation</w:t>
+      </w:r>
+      <w:r>
+        <w:rPr>
+          <w:rStyle w:val="Strong"/>
+          <w:rFonts w:ascii="Verdana" w:hAnsi="Verdana"/>
+          <w:sz w:val="18"/>
+          <w:szCs w:val="18"/>
+        </w:rPr>
+        <w:t xml:space="preserve"> </w:t>
+      </w:r>
+      <w:r>
+        <w:rPr>
+          <w:rStyle w:val="Strong"/>
+          <w:rFonts w:ascii="Verdana" w:hAnsi="Verdana"/>
+          <w:b w:val="0"/>
+          <w:bCs w:val="0"/>
+          <w:sz w:val="18"/>
+          <w:szCs w:val="18"/>
+        </w:rPr>
+        <w:t>accuracy of 54.1 %</w:t>
       </w:r>
       <w:r>
         <w:rPr>
@@ -531,6 +570,8 @@
         <w:rPr>
           <w:rStyle w:val="Strong"/>
           <w:rFonts w:ascii="Verdana" w:hAnsi="Verdana"/>
+          <w:b w:val="0"/>
+          <w:bCs w:val="0"/>
           <w:sz w:val="18"/>
           <w:szCs w:val="18"/>
         </w:rPr>
@@ -548,6 +589,8 @@
         <w:rPr>
           <w:rStyle w:val="Strong"/>
           <w:rFonts w:ascii="Verdana" w:hAnsi="Verdana"/>
+          <w:b w:val="0"/>
+          <w:bCs w:val="0"/>
           <w:sz w:val="18"/>
           <w:szCs w:val="18"/>
         </w:rPr>
@@ -559,15 +602,15 @@
           <w:sz w:val="18"/>
           <w:szCs w:val="18"/>
         </w:rPr>
-        <w:t xml:space="preserve">. These results demonstrate the model’s </w:t>
-      </w:r>
-      <w:r>
-        <w:rPr>
-          <w:rFonts w:ascii="Verdana" w:hAnsi="Verdana"/>
-          <w:sz w:val="18"/>
-          <w:szCs w:val="18"/>
-        </w:rPr>
-        <w:t>ability to learn complex facial features and generalize across diverse emotional expressions. The training pipeline was optimized with mixed-precision computing, efficient data loading (</w:t>
+        <w:t xml:space="preserve">. These results demonstrate the model’s ability to </w:t>
+      </w:r>
+      <w:r>
+        <w:rPr>
+          <w:rFonts w:ascii="Verdana" w:hAnsi="Verdana"/>
+          <w:sz w:val="18"/>
+          <w:szCs w:val="18"/>
+        </w:rPr>
+        <w:t>learn complex facial features and generalize across diverse emotional expressions. The training pipeline was optimized with mixed-precision computing, efficient data loading (</w:t>
       </w:r>
       <w:proofErr w:type="gramStart"/>
       <w:r>
@@ -649,7 +692,23 @@
           <w:sz w:val="18"/>
           <w:szCs w:val="18"/>
         </w:rPr>
-        <w:t>This performance establishes a strong baseline for real-world applications in mental-health monitoring and emotion-aware systems. The study also underscores the importance of ethical data practices to ensure user privacy, fairness, and cultural sensitivity in AI-driven emotional analysis.</w:t>
+        <w:t>This performance establishes a strong baseline for real-world applications in mental-health monitoring and emotion</w:t>
+      </w:r>
+      <w:r>
+        <w:rPr>
+          <w:rFonts w:ascii="Verdana" w:hAnsi="Verdana"/>
+          <w:sz w:val="18"/>
+          <w:szCs w:val="18"/>
+        </w:rPr>
+        <w:t xml:space="preserve"> </w:t>
+      </w:r>
+      <w:r>
+        <w:rPr>
+          <w:rFonts w:ascii="Verdana" w:hAnsi="Verdana"/>
+          <w:sz w:val="18"/>
+          <w:szCs w:val="18"/>
+        </w:rPr>
+        <w:t>aware systems. The study also underscores the importance of ethical data practices to ensure user privacy, fairness, and cultural sensitivity in AI-driven emotional analysis.</w:t>
       </w:r>
     </w:p>
     <w:p>
@@ -694,7 +753,7 @@
           <w:sz w:val="18"/>
           <w:szCs w:val="18"/>
         </w:rPr>
-        <w:t xml:space="preserve">Artificial Intelligence, particularly CNN architectures, provides an effective means of analyzing subtle and complex human emotions that are difficult to quantify manually. These models automatically learn spatial and visual features from large image datasets, making them ideally suited for emotion-recognition tasks. In mental-health contexts, AI enables the development of assistive tools that can detect </w:t>
+        <w:t xml:space="preserve">Artificial Intelligence, particularly CNN architectures, provides an effective means of analyzing subtle and complex human emotions that are difficult to quantify manually. These models automatically learn spatial and visual features from large image datasets, making them ideally suited for emotion-recognition tasks. In mental-health contexts, AI enables the development of assistive tools that can detect signs of emotional distress or positive engagement </w:t>
       </w:r>
       <w:r>
         <w:rPr>
@@ -703,7 +762,23 @@
           <w:szCs w:val="18"/>
         </w:rPr>
         <w:lastRenderedPageBreak/>
-        <w:t>signs of emotional distress or positive engagement in real time, supporting caregivers and digital-therapy systems. Unlike traditional rule-based methods, CNNs continuously improve through retraining and fine-tuning, allowing for adaptive, data-driven empathy in human-computer interaction.</w:t>
+        <w:t>in real time, supporting caregivers and digital-therapy systems. Unlike traditional rule-based methods, CNNs continuously improve through retraining and fine-tuning, allowing for adaptive, data-driven empathy in human</w:t>
+      </w:r>
+      <w:r>
+        <w:rPr>
+          <w:rFonts w:ascii="Verdana" w:hAnsi="Verdana"/>
+          <w:sz w:val="18"/>
+          <w:szCs w:val="18"/>
+        </w:rPr>
+        <w:t xml:space="preserve"> </w:t>
+      </w:r>
+      <w:r>
+        <w:rPr>
+          <w:rFonts w:ascii="Verdana" w:hAnsi="Verdana"/>
+          <w:sz w:val="18"/>
+          <w:szCs w:val="18"/>
+        </w:rPr>
+        <w:t>computer interaction.</w:t>
       </w:r>
     </w:p>
     <w:p>
@@ -748,13 +823,31 @@
           <w:sz w:val="18"/>
           <w:szCs w:val="18"/>
         </w:rPr>
-        <w:t xml:space="preserve">The CNN processes grayscale facial images through multiple convolutional and pooling layers that progressively extract features of increasing complexity—from edges and contours to complete facial configurations. After feature extraction, global average pooling and dense layers translate these learned patterns into emotion probabilities using a </w:t>
+        <w:t>The CNN processes grayscale facial images through multiple convolutional and pooling layers that progressively extract features of increasing complexity</w:t>
+      </w:r>
+      <w:r>
+        <w:rPr>
+          <w:rFonts w:ascii="Verdana" w:hAnsi="Verdana"/>
+          <w:sz w:val="18"/>
+          <w:szCs w:val="18"/>
+        </w:rPr>
+        <w:t xml:space="preserve"> </w:t>
+      </w:r>
+      <w:r>
+        <w:rPr>
+          <w:rFonts w:ascii="Verdana" w:hAnsi="Verdana"/>
+          <w:sz w:val="18"/>
+          <w:szCs w:val="18"/>
+        </w:rPr>
+        <w:t xml:space="preserve">from edges and contours to complete facial configurations. After feature extraction, global average pooling and dense layers translate these learned patterns into emotion probabilities using a </w:t>
       </w:r>
       <w:proofErr w:type="spellStart"/>
       <w:r>
         <w:rPr>
           <w:rStyle w:val="Strong"/>
           <w:rFonts w:ascii="Verdana" w:hAnsi="Verdana"/>
+          <w:b w:val="0"/>
+          <w:bCs w:val="0"/>
           <w:sz w:val="18"/>
           <w:szCs w:val="18"/>
         </w:rPr>
@@ -764,10 +857,20 @@
       <w:r>
         <w:rPr>
           <w:rFonts w:ascii="Verdana" w:hAnsi="Verdana"/>
-          <w:sz w:val="18"/>
-          <w:szCs w:val="18"/>
-        </w:rPr>
-        <w:t xml:space="preserve"> activation function. </w:t>
+          <w:b/>
+          <w:bCs/>
+          <w:sz w:val="18"/>
+          <w:szCs w:val="18"/>
+        </w:rPr>
+        <w:t xml:space="preserve"> </w:t>
+      </w:r>
+      <w:r>
+        <w:rPr>
+          <w:rFonts w:ascii="Verdana" w:hAnsi="Verdana"/>
+          <w:sz w:val="18"/>
+          <w:szCs w:val="18"/>
+        </w:rPr>
+        <w:t xml:space="preserve">activation function. </w:t>
       </w:r>
     </w:p>
     <w:p>
@@ -807,7 +910,23 @@
           <w:sz w:val="18"/>
           <w:szCs w:val="18"/>
         </w:rPr>
-        <w:t>This hierarchical learning design allows the model to generalize well across new, unseen faces, delivering robust and interpretable emotion predictions suitable for real-time applications.</w:t>
+        <w:t>This hierarchical learning design allows the model to generalize well across new, unseen faces, delivering robust and interpretable emotion predictions suitable for real</w:t>
+      </w:r>
+      <w:r>
+        <w:rPr>
+          <w:rFonts w:ascii="Verdana" w:hAnsi="Verdana"/>
+          <w:sz w:val="18"/>
+          <w:szCs w:val="18"/>
+        </w:rPr>
+        <w:t xml:space="preserve"> </w:t>
+      </w:r>
+      <w:r>
+        <w:rPr>
+          <w:rFonts w:ascii="Verdana" w:hAnsi="Verdana"/>
+          <w:sz w:val="18"/>
+          <w:szCs w:val="18"/>
+        </w:rPr>
+        <w:t>time applications.</w:t>
       </w:r>
     </w:p>
     <w:p>
@@ -879,50 +998,15 @@
           <w:sz w:val="18"/>
           <w:szCs w:val="18"/>
         </w:rPr>
-        <w:t>Facial Emotion Recognition (FER) has evolved since the 1960s, when Paul Ekman identified six universal expressions: happiness, sadness, anger, fear, surprise, and disgust (Ekman, 1992). Early approaches relied on handcrafted geometric features—such as distances between eyes, eyebrows, and mouth—but suffered from sensitivity to lighting and pose variations.</w:t>
-      </w:r>
-      <w:r>
-        <w:rPr>
-          <w:rFonts w:ascii="Verdana" w:hAnsi="Verdana"/>
-          <w:sz w:val="18"/>
-          <w:szCs w:val="18"/>
-        </w:rPr>
-        <w:br/>
-        <w:t xml:space="preserve">With the advent of machine learning, algorithms such as </w:t>
-      </w:r>
-      <w:r>
-        <w:rPr>
-          <w:rStyle w:val="Strong"/>
-          <w:rFonts w:ascii="Verdana" w:hAnsi="Verdana"/>
-          <w:sz w:val="18"/>
-          <w:szCs w:val="18"/>
-        </w:rPr>
-        <w:t>Support Vector Machines (SVMs)</w:t>
-      </w:r>
-      <w:r>
-        <w:rPr>
-          <w:rFonts w:ascii="Verdana" w:hAnsi="Verdana"/>
-          <w:sz w:val="18"/>
-          <w:szCs w:val="18"/>
-        </w:rPr>
-        <w:t xml:space="preserve"> and </w:t>
-      </w:r>
-      <w:r>
-        <w:rPr>
-          <w:rStyle w:val="Strong"/>
-          <w:rFonts w:ascii="Verdana" w:hAnsi="Verdana"/>
-          <w:sz w:val="18"/>
-          <w:szCs w:val="18"/>
-        </w:rPr>
-        <w:t>Hidden Markov Models (HMMs)</w:t>
-      </w:r>
-      <w:r>
-        <w:rPr>
-          <w:rFonts w:ascii="Verdana" w:hAnsi="Verdana"/>
-          <w:sz w:val="18"/>
-          <w:szCs w:val="18"/>
-        </w:rPr>
-        <w:t xml:space="preserve"> automated classification but still required manual feature design (Zeng et al., 2009). </w:t>
+        <w:t>Facial Emotion Recognition (FER) has evolved significantly since the 1960s, when Paul Ekman identified six universal facial expressions: happiness, sadness, anger, fear, surprise, and disgust (Ekman, 1992). Early FER approaches relied on handcrafted geometric features such as the distances between the eyes, eyebrows, and mouth but these methods were highly sensitive to variations in lighting and facial pose. With the advent of machine learning, algorithms like Support Vector Machines (SVMs) and Hidden Markov Models (HMMs) enabled automated emotion classification however, they still depended heavily on manual feature extraction and design (Zeng et al., 2009).</w:t>
+      </w:r>
+      <w:r>
+        <w:rPr>
+          <w:rFonts w:ascii="Verdana" w:hAnsi="Verdana"/>
+          <w:sz w:val="18"/>
+          <w:szCs w:val="18"/>
+        </w:rPr>
+        <w:t xml:space="preserve"> </w:t>
       </w:r>
     </w:p>
     <w:p>
@@ -948,6 +1032,8 @@
         <w:rPr>
           <w:rStyle w:val="Strong"/>
           <w:rFonts w:ascii="Verdana" w:hAnsi="Verdana"/>
+          <w:b w:val="0"/>
+          <w:bCs w:val="0"/>
           <w:sz w:val="18"/>
           <w:szCs w:val="18"/>
         </w:rPr>
@@ -956,15 +1042,27 @@
       <w:r>
         <w:rPr>
           <w:rFonts w:ascii="Verdana" w:hAnsi="Verdana"/>
-          <w:sz w:val="18"/>
-          <w:szCs w:val="18"/>
-        </w:rPr>
-        <w:t xml:space="preserve">, particularly </w:t>
-      </w:r>
-      <w:r>
-        <w:rPr>
-          <w:rStyle w:val="Strong"/>
-          <w:rFonts w:ascii="Verdana" w:hAnsi="Verdana"/>
+          <w:b/>
+          <w:bCs/>
+          <w:sz w:val="18"/>
+          <w:szCs w:val="18"/>
+        </w:rPr>
+        <w:t>,</w:t>
+      </w:r>
+      <w:r>
+        <w:rPr>
+          <w:rFonts w:ascii="Verdana" w:hAnsi="Verdana"/>
+          <w:sz w:val="18"/>
+          <w:szCs w:val="18"/>
+        </w:rPr>
+        <w:t xml:space="preserve"> particularly </w:t>
+      </w:r>
+      <w:r>
+        <w:rPr>
+          <w:rStyle w:val="Strong"/>
+          <w:rFonts w:ascii="Verdana" w:hAnsi="Verdana"/>
+          <w:b w:val="0"/>
+          <w:bCs w:val="0"/>
           <w:sz w:val="18"/>
           <w:szCs w:val="18"/>
         </w:rPr>
@@ -973,10 +1071,20 @@
       <w:r>
         <w:rPr>
           <w:rFonts w:ascii="Verdana" w:hAnsi="Verdana"/>
-          <w:sz w:val="18"/>
-          <w:szCs w:val="18"/>
-        </w:rPr>
-        <w:t xml:space="preserve">, revolutionized FER by enabling automatic feature extraction directly from pixels (Goodfellow, </w:t>
+          <w:b/>
+          <w:bCs/>
+          <w:sz w:val="18"/>
+          <w:szCs w:val="18"/>
+        </w:rPr>
+        <w:t>,</w:t>
+      </w:r>
+      <w:r>
+        <w:rPr>
+          <w:rFonts w:ascii="Verdana" w:hAnsi="Verdana"/>
+          <w:sz w:val="18"/>
+          <w:szCs w:val="18"/>
+        </w:rPr>
+        <w:t xml:space="preserve"> revolutionized FER by enabling automatic feature extraction directly from pixels (Goodfellow, </w:t>
       </w:r>
       <w:proofErr w:type="spellStart"/>
       <w:r>
@@ -994,15 +1102,31 @@
           <w:sz w:val="18"/>
           <w:szCs w:val="18"/>
         </w:rPr>
-        <w:t xml:space="preserve">, &amp; Courville, 2016). This shift allowed models to </w:t>
-      </w:r>
-      <w:r>
-        <w:rPr>
-          <w:rFonts w:ascii="Verdana" w:hAnsi="Verdana"/>
-          <w:sz w:val="18"/>
-          <w:szCs w:val="18"/>
-        </w:rPr>
-        <w:t>leverage large-scale datasets like FER2013 to achieve higher accuracy and generalization.</w:t>
+        <w:t xml:space="preserve">, &amp; Courville, </w:t>
+      </w:r>
+      <w:r>
+        <w:rPr>
+          <w:rFonts w:ascii="Verdana" w:hAnsi="Verdana"/>
+          <w:sz w:val="18"/>
+          <w:szCs w:val="18"/>
+        </w:rPr>
+        <w:t>2016). This shift allowed models to leverage large</w:t>
+      </w:r>
+      <w:r>
+        <w:rPr>
+          <w:rFonts w:ascii="Verdana" w:hAnsi="Verdana"/>
+          <w:sz w:val="18"/>
+          <w:szCs w:val="18"/>
+        </w:rPr>
+        <w:t xml:space="preserve"> </w:t>
+      </w:r>
+      <w:r>
+        <w:rPr>
+          <w:rFonts w:ascii="Verdana" w:hAnsi="Verdana"/>
+          <w:sz w:val="18"/>
+          <w:szCs w:val="18"/>
+        </w:rPr>
+        <w:t>scale datasets like FER2013 to achieve higher accuracy and generalization.</w:t>
       </w:r>
     </w:p>
     <w:p>
@@ -1141,6 +1265,8 @@
         <w:rPr>
           <w:rStyle w:val="Strong"/>
           <w:rFonts w:ascii="Verdana" w:hAnsi="Verdana"/>
+          <w:b w:val="0"/>
+          <w:bCs w:val="0"/>
           <w:sz w:val="18"/>
           <w:szCs w:val="18"/>
         </w:rPr>
@@ -1173,7 +1299,7 @@
           <w:sz w:val="18"/>
           <w:szCs w:val="18"/>
         </w:rPr>
-        <w:t>This data-driven approach removes the need for manual feature engineering and improves robustness to noisy or varied visual inputs. Consequently, CNN-based FER models consistently outperform traditional classifiers in both accuracy and scalability (</w:t>
+        <w:t>This data-driven approach eliminates the need for manual feature engineering and enhances robustness to noisy or diverse visual inputs. As a result, CNN-based facial emotion recognition (FER) models consistently surpass traditional classifiers in both accuracy and scalability (</w:t>
       </w:r>
       <w:proofErr w:type="spellStart"/>
       <w:r>
@@ -1236,7 +1362,39 @@
           <w:sz w:val="18"/>
           <w:szCs w:val="18"/>
         </w:rPr>
-        <w:t>Modern FER applications span mental-health monitoring, education, customer experience, and digital therapy, where emotion-aware AI enhances empathy-driven interaction (Picard, 2003). In mental health, these systems can complement human observation by detecting emotional patterns linked to stress, anxiety, or mood disorders (Huang et al., 2019).</w:t>
+        <w:t>Modern FER applications span mental-health monitoring, education, customer experience, and digital therapy, where emotion</w:t>
+      </w:r>
+      <w:r>
+        <w:rPr>
+          <w:rFonts w:ascii="Verdana" w:hAnsi="Verdana"/>
+          <w:sz w:val="18"/>
+          <w:szCs w:val="18"/>
+        </w:rPr>
+        <w:t xml:space="preserve"> </w:t>
+      </w:r>
+      <w:r>
+        <w:rPr>
+          <w:rFonts w:ascii="Verdana" w:hAnsi="Verdana"/>
+          <w:sz w:val="18"/>
+          <w:szCs w:val="18"/>
+        </w:rPr>
+        <w:t>aware AI enhances empathy</w:t>
+      </w:r>
+      <w:r>
+        <w:rPr>
+          <w:rFonts w:ascii="Verdana" w:hAnsi="Verdana"/>
+          <w:sz w:val="18"/>
+          <w:szCs w:val="18"/>
+        </w:rPr>
+        <w:t xml:space="preserve"> </w:t>
+      </w:r>
+      <w:r>
+        <w:rPr>
+          <w:rFonts w:ascii="Verdana" w:hAnsi="Verdana"/>
+          <w:sz w:val="18"/>
+          <w:szCs w:val="18"/>
+        </w:rPr>
+        <w:t>driven interaction (Picard, 2003). In mental health, these systems can complement human observation by detecting emotional patterns linked to stress, anxiety, or mood disorders (Huang et al., 2019).</w:t>
       </w:r>
     </w:p>
     <w:p>
@@ -1262,6 +1420,8 @@
         <w:rPr>
           <w:rStyle w:val="Strong"/>
           <w:rFonts w:ascii="Verdana" w:hAnsi="Verdana"/>
+          <w:b w:val="0"/>
+          <w:bCs w:val="0"/>
           <w:sz w:val="18"/>
           <w:szCs w:val="18"/>
         </w:rPr>
@@ -1273,7 +1433,15 @@
           <w:sz w:val="18"/>
           <w:szCs w:val="18"/>
         </w:rPr>
-        <w:t>—including bias, privacy concerns, and misclassification risks across demographics (Cowie et al., 2011). Therefore, transparency, fairness, and responsible data governance are vital to building trustworthy AI systems for emotional analysis.</w:t>
+        <w:t xml:space="preserve"> </w:t>
+      </w:r>
+      <w:r>
+        <w:rPr>
+          <w:rFonts w:ascii="Verdana" w:hAnsi="Verdana"/>
+          <w:sz w:val="18"/>
+          <w:szCs w:val="18"/>
+        </w:rPr>
+        <w:t>including bias, privacy concerns, and misclassification risks across demographics (Cowie et al., 2011). Therefore, transparency, fairness, and responsible data governance are vital to building trustworthy AI systems for emotional analysis.</w:t>
       </w:r>
     </w:p>
     <w:p>
@@ -1324,6 +1492,7 @@
         <w:spacing w:line="276" w:lineRule="auto"/>
         <w:jc w:val="both"/>
         <w:rPr>
+          <w:rStyle w:val="Strong"/>
           <w:rFonts w:ascii="Verdana" w:hAnsi="Verdana"/>
           <w:i/>
           <w:iCs/>
@@ -1332,9 +1501,13 @@
           <w:szCs w:val="18"/>
         </w:rPr>
       </w:pPr>
-      <w:r>
-        <w:rPr>
-          <w:rStyle w:val="Strong"/>
+    </w:p>
+    <w:p>
+      <w:pPr>
+        <w:pStyle w:val="Heading3"/>
+        <w:spacing w:line="276" w:lineRule="auto"/>
+        <w:jc w:val="both"/>
+        <w:rPr>
           <w:rFonts w:ascii="Verdana" w:hAnsi="Verdana"/>
           <w:i/>
           <w:iCs/>
@@ -1342,6 +1515,17 @@
           <w:sz w:val="18"/>
           <w:szCs w:val="18"/>
         </w:rPr>
+      </w:pPr>
+      <w:r>
+        <w:rPr>
+          <w:rStyle w:val="Strong"/>
+          <w:rFonts w:ascii="Verdana" w:hAnsi="Verdana"/>
+          <w:i/>
+          <w:iCs/>
+          <w:color w:val="auto"/>
+          <w:sz w:val="18"/>
+          <w:szCs w:val="18"/>
+        </w:rPr>
         <w:t>What Data Was Used</w:t>
       </w:r>
     </w:p>
@@ -1349,7 +1533,6 @@
       <w:pPr>
         <w:pStyle w:val="NormalWeb"/>
         <w:spacing w:line="276" w:lineRule="auto"/>
-        <w:jc w:val="both"/>
         <w:rPr>
           <w:rFonts w:ascii="Verdana" w:hAnsi="Verdana"/>
           <w:sz w:val="18"/>
@@ -1375,10 +1558,32 @@
         <w:rPr>
           <w:rStyle w:val="Strong"/>
           <w:rFonts w:ascii="Verdana" w:hAnsi="Verdana"/>
-          <w:sz w:val="18"/>
-          <w:szCs w:val="18"/>
-        </w:rPr>
-        <w:t>FER2013 (Facial Expression Recognition 2013)</w:t>
+          <w:b w:val="0"/>
+          <w:bCs w:val="0"/>
+          <w:sz w:val="18"/>
+          <w:szCs w:val="18"/>
+        </w:rPr>
+        <w:t>FER2013 (Facial</w:t>
+      </w:r>
+      <w:r>
+        <w:rPr>
+          <w:rStyle w:val="Strong"/>
+          <w:rFonts w:ascii="Verdana" w:hAnsi="Verdana"/>
+          <w:sz w:val="18"/>
+          <w:szCs w:val="18"/>
+        </w:rPr>
+        <w:t xml:space="preserve"> </w:t>
+      </w:r>
+      <w:r>
+        <w:rPr>
+          <w:rStyle w:val="Strong"/>
+          <w:rFonts w:ascii="Verdana" w:hAnsi="Verdana"/>
+          <w:b w:val="0"/>
+          <w:bCs w:val="0"/>
+          <w:sz w:val="18"/>
+          <w:szCs w:val="18"/>
+        </w:rPr>
+        <w:t>Expression Recognition 2013)</w:t>
       </w:r>
       <w:r>
         <w:rPr>
@@ -1395,7 +1600,38 @@
           <w:sz w:val="18"/>
           <w:szCs w:val="18"/>
         </w:rPr>
-        <w:t xml:space="preserve">of </w:t>
+        <w:t xml:space="preserve">of  </w:t>
+      </w:r>
+      <w:r>
+        <w:rPr>
+          <w:rStyle w:val="Strong"/>
+          <w:rFonts w:ascii="Verdana" w:hAnsi="Verdana"/>
+          <w:b w:val="0"/>
+          <w:bCs w:val="0"/>
+          <w:sz w:val="18"/>
+          <w:szCs w:val="18"/>
+        </w:rPr>
+        <w:t>35,887</w:t>
+      </w:r>
+      <w:proofErr w:type="gramEnd"/>
+      <w:r>
+        <w:rPr>
+          <w:rStyle w:val="Strong"/>
+          <w:rFonts w:ascii="Verdana" w:hAnsi="Verdana"/>
+          <w:b w:val="0"/>
+          <w:bCs w:val="0"/>
+          <w:sz w:val="18"/>
+          <w:szCs w:val="18"/>
+        </w:rPr>
+        <w:t xml:space="preserve"> grayscale facial  images</w:t>
+      </w:r>
+      <w:r>
+        <w:rPr>
+          <w:rFonts w:ascii="Verdana" w:hAnsi="Verdana"/>
+          <w:sz w:val="18"/>
+          <w:szCs w:val="18"/>
+        </w:rPr>
+        <w:t xml:space="preserve"> at</w:t>
       </w:r>
       <w:r>
         <w:rPr>
@@ -1405,28 +1641,67 @@
         </w:rPr>
         <w:t xml:space="preserve"> </w:t>
       </w:r>
-      <w:r>
-        <w:rPr>
-          <w:rStyle w:val="Strong"/>
-          <w:rFonts w:ascii="Verdana" w:hAnsi="Verdana"/>
-          <w:sz w:val="18"/>
-          <w:szCs w:val="18"/>
-        </w:rPr>
-        <w:t>35,887</w:t>
-      </w:r>
-      <w:proofErr w:type="gramEnd"/>
-      <w:r>
-        <w:rPr>
-          <w:rStyle w:val="Strong"/>
-          <w:rFonts w:ascii="Verdana" w:hAnsi="Verdana"/>
-          <w:sz w:val="18"/>
-          <w:szCs w:val="18"/>
-        </w:rPr>
-        <w:t xml:space="preserve"> grayscale facial </w:t>
-      </w:r>
-      <w:r>
-        <w:rPr>
-          <w:rStyle w:val="Strong"/>
+    </w:p>
+    <w:p>
+      <w:pPr>
+        <w:pStyle w:val="NormalWeb"/>
+        <w:spacing w:line="276" w:lineRule="auto"/>
+        <w:rPr>
+          <w:rFonts w:ascii="Verdana" w:hAnsi="Verdana"/>
+          <w:sz w:val="18"/>
+          <w:szCs w:val="18"/>
+        </w:rPr>
+      </w:pPr>
+      <w:r>
+        <w:rPr>
+          <w:rFonts w:ascii="Verdana" w:hAnsi="Verdana"/>
+          <w:sz w:val="18"/>
+          <w:szCs w:val="18"/>
+        </w:rPr>
+        <w:t xml:space="preserve">a resolution of </w:t>
+      </w:r>
+      <w:r>
+        <w:rPr>
+          <w:rStyle w:val="Strong"/>
+          <w:rFonts w:ascii="Verdana" w:hAnsi="Verdana"/>
+          <w:b w:val="0"/>
+          <w:bCs w:val="0"/>
+          <w:sz w:val="18"/>
+          <w:szCs w:val="18"/>
+        </w:rPr>
+        <w:t>48×48 pixels</w:t>
+      </w:r>
+      <w:r>
+        <w:rPr>
+          <w:rFonts w:ascii="Verdana" w:hAnsi="Verdana"/>
+          <w:sz w:val="18"/>
+          <w:szCs w:val="18"/>
+        </w:rPr>
+        <w:t xml:space="preserve">. Each image belongs to one of </w:t>
+      </w:r>
+      <w:r>
+        <w:rPr>
+          <w:rStyle w:val="Strong"/>
+          <w:rFonts w:ascii="Verdana" w:hAnsi="Verdana"/>
+          <w:b w:val="0"/>
+          <w:bCs w:val="0"/>
+          <w:sz w:val="18"/>
+          <w:szCs w:val="18"/>
+        </w:rPr>
+        <w:t>seven emotion categories</w:t>
+      </w:r>
+      <w:r>
+        <w:rPr>
+          <w:rFonts w:ascii="Verdana" w:hAnsi="Verdana"/>
+          <w:b/>
+          <w:bCs/>
+          <w:sz w:val="18"/>
+          <w:szCs w:val="18"/>
+        </w:rPr>
+        <w:t>:</w:t>
+      </w:r>
+      <w:r>
+        <w:rPr>
           <w:rFonts w:ascii="Verdana" w:hAnsi="Verdana"/>
           <w:sz w:val="18"/>
           <w:szCs w:val="18"/>
@@ -1435,86 +1710,6 @@
       </w:r>
       <w:r>
         <w:rPr>
-          <w:rStyle w:val="Strong"/>
-          <w:rFonts w:ascii="Verdana" w:hAnsi="Verdana"/>
-          <w:sz w:val="18"/>
-          <w:szCs w:val="18"/>
-        </w:rPr>
-        <w:t>images</w:t>
-      </w:r>
-      <w:r>
-        <w:rPr>
-          <w:rFonts w:ascii="Verdana" w:hAnsi="Verdana"/>
-          <w:sz w:val="18"/>
-          <w:szCs w:val="18"/>
-        </w:rPr>
-        <w:t xml:space="preserve"> a</w:t>
-      </w:r>
-      <w:r>
-        <w:rPr>
-          <w:rFonts w:ascii="Verdana" w:hAnsi="Verdana"/>
-          <w:sz w:val="18"/>
-          <w:szCs w:val="18"/>
-        </w:rPr>
-        <w:t>t</w:t>
-      </w:r>
-    </w:p>
-    <w:p>
-      <w:pPr>
-        <w:pStyle w:val="NormalWeb"/>
-        <w:spacing w:line="276" w:lineRule="auto"/>
-        <w:jc w:val="both"/>
-        <w:rPr>
-          <w:rFonts w:ascii="Verdana" w:hAnsi="Verdana"/>
-          <w:sz w:val="18"/>
-          <w:szCs w:val="18"/>
-        </w:rPr>
-      </w:pPr>
-      <w:r>
-        <w:rPr>
-          <w:rFonts w:ascii="Verdana" w:hAnsi="Verdana"/>
-          <w:sz w:val="18"/>
-          <w:szCs w:val="18"/>
-        </w:rPr>
-        <w:lastRenderedPageBreak/>
-        <w:t xml:space="preserve">a resolution of </w:t>
-      </w:r>
-      <w:r>
-        <w:rPr>
-          <w:rStyle w:val="Strong"/>
-          <w:rFonts w:ascii="Verdana" w:hAnsi="Verdana"/>
-          <w:sz w:val="18"/>
-          <w:szCs w:val="18"/>
-        </w:rPr>
-        <w:t>48×48 pixels</w:t>
-      </w:r>
-      <w:r>
-        <w:rPr>
-          <w:rFonts w:ascii="Verdana" w:hAnsi="Verdana"/>
-          <w:sz w:val="18"/>
-          <w:szCs w:val="18"/>
-        </w:rPr>
-        <w:t xml:space="preserve">. Each image belongs to one of </w:t>
-      </w:r>
-      <w:r>
-        <w:rPr>
-          <w:rStyle w:val="Strong"/>
-          <w:rFonts w:ascii="Verdana" w:hAnsi="Verdana"/>
-          <w:sz w:val="18"/>
-          <w:szCs w:val="18"/>
-        </w:rPr>
-        <w:t>seven emotion categories</w:t>
-      </w:r>
-      <w:r>
-        <w:rPr>
-          <w:rFonts w:ascii="Verdana" w:hAnsi="Verdana"/>
-          <w:sz w:val="18"/>
-          <w:szCs w:val="18"/>
-        </w:rPr>
-        <w:t xml:space="preserve">: </w:t>
-      </w:r>
-      <w:r>
-        <w:rPr>
           <w:rStyle w:val="Emphasis"/>
           <w:rFonts w:ascii="Verdana" w:hAnsi="Verdana"/>
           <w:sz w:val="18"/>
@@ -1554,12 +1749,22 @@
           <w:szCs w:val="18"/>
         </w:rPr>
         <w:br/>
-        <w:t>A smaller subset—</w:t>
-      </w:r>
-      <w:r>
-        <w:rPr>
-          <w:rStyle w:val="Strong"/>
-          <w:rFonts w:ascii="Verdana" w:hAnsi="Verdana"/>
+        <w:t>A smaller subset</w:t>
+      </w:r>
+      <w:r>
+        <w:rPr>
+          <w:rFonts w:ascii="Verdana" w:hAnsi="Verdana"/>
+          <w:sz w:val="18"/>
+          <w:szCs w:val="18"/>
+        </w:rPr>
+        <w:t xml:space="preserve"> </w:t>
+      </w:r>
+      <w:r>
+        <w:rPr>
+          <w:rStyle w:val="Strong"/>
+          <w:rFonts w:ascii="Verdana" w:hAnsi="Verdana"/>
+          <w:b w:val="0"/>
+          <w:bCs w:val="0"/>
           <w:sz w:val="18"/>
           <w:szCs w:val="18"/>
         </w:rPr>
@@ -1571,7 +1776,15 @@
           <w:sz w:val="18"/>
           <w:szCs w:val="18"/>
         </w:rPr>
-        <w:t>—was initially used for rapid prototyping and debugging before scaling to the full dataset.</w:t>
+        <w:t xml:space="preserve"> </w:t>
+      </w:r>
+      <w:r>
+        <w:rPr>
+          <w:rFonts w:ascii="Verdana" w:hAnsi="Verdana"/>
+          <w:sz w:val="18"/>
+          <w:szCs w:val="18"/>
+        </w:rPr>
+        <w:t>was initially used for rapid prototyping and debugging before scaling to the full dataset.</w:t>
       </w:r>
       <w:r>
         <w:rPr>
@@ -1586,6 +1799,8 @@
         <w:rPr>
           <w:rStyle w:val="Strong"/>
           <w:rFonts w:ascii="Verdana" w:hAnsi="Verdana"/>
+          <w:b w:val="0"/>
+          <w:bCs w:val="0"/>
           <w:sz w:val="18"/>
           <w:szCs w:val="18"/>
         </w:rPr>
@@ -1631,7 +1846,6 @@
       <w:pPr>
         <w:pStyle w:val="NormalWeb"/>
         <w:spacing w:line="276" w:lineRule="auto"/>
-        <w:jc w:val="both"/>
         <w:rPr>
           <w:rFonts w:ascii="Verdana" w:hAnsi="Verdana"/>
           <w:sz w:val="18"/>
@@ -1650,6 +1864,8 @@
         <w:rPr>
           <w:rStyle w:val="Strong"/>
           <w:rFonts w:ascii="Verdana" w:hAnsi="Verdana"/>
+          <w:b w:val="0"/>
+          <w:bCs w:val="0"/>
           <w:sz w:val="18"/>
           <w:szCs w:val="18"/>
         </w:rPr>
@@ -1658,15 +1874,27 @@
       <w:r>
         <w:rPr>
           <w:rFonts w:ascii="Verdana" w:hAnsi="Verdana"/>
-          <w:sz w:val="18"/>
-          <w:szCs w:val="18"/>
-        </w:rPr>
-        <w:t xml:space="preserve">, and provides </w:t>
-      </w:r>
-      <w:r>
-        <w:rPr>
-          <w:rStyle w:val="Strong"/>
-          <w:rFonts w:ascii="Verdana" w:hAnsi="Verdana"/>
+          <w:b/>
+          <w:bCs/>
+          <w:sz w:val="18"/>
+          <w:szCs w:val="18"/>
+        </w:rPr>
+        <w:t>,</w:t>
+      </w:r>
+      <w:r>
+        <w:rPr>
+          <w:rFonts w:ascii="Verdana" w:hAnsi="Verdana"/>
+          <w:sz w:val="18"/>
+          <w:szCs w:val="18"/>
+        </w:rPr>
+        <w:t xml:space="preserve"> and provides </w:t>
+      </w:r>
+      <w:r>
+        <w:rPr>
+          <w:rStyle w:val="Strong"/>
+          <w:rFonts w:ascii="Verdana" w:hAnsi="Verdana"/>
+          <w:b w:val="0"/>
+          <w:bCs w:val="0"/>
           <w:sz w:val="18"/>
           <w:szCs w:val="18"/>
         </w:rPr>
@@ -1693,6 +1921,8 @@
         <w:rPr>
           <w:rStyle w:val="Strong"/>
           <w:rFonts w:ascii="Verdana" w:hAnsi="Verdana"/>
+          <w:b w:val="0"/>
+          <w:bCs w:val="0"/>
           <w:sz w:val="18"/>
           <w:szCs w:val="18"/>
         </w:rPr>
@@ -1719,6 +1949,8 @@
         <w:rPr>
           <w:rStyle w:val="Strong"/>
           <w:rFonts w:ascii="Verdana" w:hAnsi="Verdana"/>
+          <w:b w:val="0"/>
+          <w:bCs w:val="0"/>
           <w:sz w:val="18"/>
           <w:szCs w:val="18"/>
         </w:rPr>
@@ -1727,10 +1959,20 @@
       <w:r>
         <w:rPr>
           <w:rFonts w:ascii="Verdana" w:hAnsi="Verdana"/>
-          <w:sz w:val="18"/>
-          <w:szCs w:val="18"/>
-        </w:rPr>
-        <w:t>, where accurate emotion detection supports emotional awareness and early intervention (</w:t>
+          <w:b/>
+          <w:bCs/>
+          <w:sz w:val="18"/>
+          <w:szCs w:val="18"/>
+        </w:rPr>
+        <w:t>,</w:t>
+      </w:r>
+      <w:r>
+        <w:rPr>
+          <w:rFonts w:ascii="Verdana" w:hAnsi="Verdana"/>
+          <w:sz w:val="18"/>
+          <w:szCs w:val="18"/>
+        </w:rPr>
+        <w:t xml:space="preserve"> where accurate emotion detection supports emotional awareness and early intervention (</w:t>
       </w:r>
       <w:proofErr w:type="spellStart"/>
       <w:r>
@@ -1799,6 +2041,8 @@
         <w:rPr>
           <w:rStyle w:val="Strong"/>
           <w:rFonts w:ascii="Verdana" w:hAnsi="Verdana"/>
+          <w:b w:val="0"/>
+          <w:bCs w:val="0"/>
           <w:sz w:val="18"/>
           <w:szCs w:val="18"/>
         </w:rPr>
@@ -1816,6 +2060,8 @@
         <w:rPr>
           <w:rStyle w:val="Strong"/>
           <w:rFonts w:ascii="Verdana" w:hAnsi="Verdana"/>
+          <w:b w:val="0"/>
+          <w:bCs w:val="0"/>
           <w:sz w:val="18"/>
           <w:szCs w:val="18"/>
         </w:rPr>
@@ -1901,6 +2147,8 @@
         <w:rPr>
           <w:rStyle w:val="Strong"/>
           <w:rFonts w:ascii="Verdana" w:hAnsi="Verdana"/>
+          <w:b w:val="0"/>
+          <w:bCs w:val="0"/>
           <w:sz w:val="18"/>
           <w:szCs w:val="18"/>
         </w:rPr>
@@ -1939,6 +2187,8 @@
         <w:rPr>
           <w:rStyle w:val="Strong"/>
           <w:rFonts w:ascii="Verdana" w:hAnsi="Verdana"/>
+          <w:b w:val="0"/>
+          <w:bCs w:val="0"/>
           <w:sz w:val="18"/>
           <w:szCs w:val="18"/>
         </w:rPr>
@@ -1947,10 +2197,20 @@
       <w:r>
         <w:rPr>
           <w:rFonts w:ascii="Verdana" w:hAnsi="Verdana"/>
-          <w:sz w:val="18"/>
-          <w:szCs w:val="18"/>
-        </w:rPr>
-        <w:t xml:space="preserve">, particularly for </w:t>
+          <w:b/>
+          <w:bCs/>
+          <w:sz w:val="18"/>
+          <w:szCs w:val="18"/>
+        </w:rPr>
+        <w:t>,</w:t>
+      </w:r>
+      <w:r>
+        <w:rPr>
+          <w:rFonts w:ascii="Verdana" w:hAnsi="Verdana"/>
+          <w:sz w:val="18"/>
+          <w:szCs w:val="18"/>
+        </w:rPr>
+        <w:t xml:space="preserve"> particularly for </w:t>
       </w:r>
       <w:r>
         <w:rPr>
@@ -1994,6 +2254,8 @@
         <w:rPr>
           <w:rStyle w:val="Strong"/>
           <w:rFonts w:ascii="Verdana" w:hAnsi="Verdana"/>
+          <w:b w:val="0"/>
+          <w:bCs w:val="0"/>
           <w:sz w:val="18"/>
           <w:szCs w:val="18"/>
         </w:rPr>
@@ -2032,6 +2294,8 @@
         <w:rPr>
           <w:rStyle w:val="Strong"/>
           <w:rFonts w:ascii="Verdana" w:hAnsi="Verdana"/>
+          <w:b w:val="0"/>
+          <w:bCs w:val="0"/>
           <w:sz w:val="18"/>
           <w:szCs w:val="18"/>
         </w:rPr>
@@ -2043,7 +2307,23 @@
           <w:sz w:val="18"/>
           <w:szCs w:val="18"/>
         </w:rPr>
-        <w:t xml:space="preserve"> (age, gender, ethnicity) prevents analysis of fairness or cross-cultural generalization—critical for ethical deployment in mental-health contexts.</w:t>
+        <w:t xml:space="preserve"> (age, gender, ethnicity) prevents analysis of fairness or cross-cultural generalization</w:t>
+      </w:r>
+      <w:r>
+        <w:rPr>
+          <w:rFonts w:ascii="Verdana" w:hAnsi="Verdana"/>
+          <w:sz w:val="18"/>
+          <w:szCs w:val="18"/>
+        </w:rPr>
+        <w:t xml:space="preserve"> </w:t>
+      </w:r>
+      <w:r>
+        <w:rPr>
+          <w:rFonts w:ascii="Verdana" w:hAnsi="Verdana"/>
+          <w:sz w:val="18"/>
+          <w:szCs w:val="18"/>
+        </w:rPr>
+        <w:t>critical for ethical deployment in mental-health contexts.</w:t>
       </w:r>
     </w:p>
     <w:p>
@@ -2069,6 +2349,8 @@
         <w:rPr>
           <w:rStyle w:val="Strong"/>
           <w:rFonts w:ascii="Verdana" w:hAnsi="Verdana"/>
+          <w:b w:val="0"/>
+          <w:bCs w:val="0"/>
           <w:sz w:val="18"/>
           <w:szCs w:val="18"/>
         </w:rPr>
@@ -2109,6 +2391,7 @@
     <w:p>
       <w:pPr>
         <w:pStyle w:val="NormalWeb"/>
+        <w:jc w:val="both"/>
         <w:rPr>
           <w:rFonts w:ascii="Verdana" w:hAnsi="Verdana"/>
           <w:sz w:val="18"/>
@@ -2127,6 +2410,8 @@
         <w:rPr>
           <w:rStyle w:val="Strong"/>
           <w:rFonts w:ascii="Verdana" w:hAnsi="Verdana"/>
+          <w:b w:val="0"/>
+          <w:bCs w:val="0"/>
           <w:sz w:val="18"/>
           <w:szCs w:val="18"/>
         </w:rPr>
@@ -2153,6 +2438,7 @@
           <w:tab w:val="num" w:pos="360"/>
         </w:tabs>
         <w:ind w:left="360"/>
+        <w:jc w:val="both"/>
         <w:rPr>
           <w:rFonts w:ascii="Verdana" w:hAnsi="Verdana"/>
           <w:sz w:val="18"/>
@@ -2197,6 +2483,7 @@
           <w:tab w:val="num" w:pos="360"/>
         </w:tabs>
         <w:ind w:left="360"/>
+        <w:jc w:val="both"/>
         <w:rPr>
           <w:rFonts w:ascii="Verdana" w:hAnsi="Verdana"/>
           <w:sz w:val="18"/>
@@ -2215,6 +2502,8 @@
         <w:rPr>
           <w:rStyle w:val="Strong"/>
           <w:rFonts w:ascii="Verdana" w:hAnsi="Verdana"/>
+          <w:b w:val="0"/>
+          <w:bCs w:val="0"/>
           <w:sz w:val="18"/>
           <w:szCs w:val="18"/>
         </w:rPr>
@@ -2241,6 +2530,7 @@
           <w:tab w:val="num" w:pos="360"/>
         </w:tabs>
         <w:ind w:left="360"/>
+        <w:jc w:val="both"/>
         <w:rPr>
           <w:rFonts w:ascii="Verdana" w:hAnsi="Verdana"/>
           <w:sz w:val="18"/>
@@ -2259,6 +2549,8 @@
         <w:rPr>
           <w:rStyle w:val="Strong"/>
           <w:rFonts w:ascii="Verdana" w:hAnsi="Verdana"/>
+          <w:b w:val="0"/>
+          <w:bCs w:val="0"/>
           <w:sz w:val="18"/>
           <w:szCs w:val="18"/>
         </w:rPr>
@@ -2267,10 +2559,20 @@
       <w:r>
         <w:rPr>
           <w:rFonts w:ascii="Verdana" w:hAnsi="Verdana"/>
-          <w:sz w:val="18"/>
-          <w:szCs w:val="18"/>
-        </w:rPr>
-        <w:t xml:space="preserve"> all images to a </w:t>
+          <w:b/>
+          <w:bCs/>
+          <w:sz w:val="18"/>
+          <w:szCs w:val="18"/>
+        </w:rPr>
+        <w:t xml:space="preserve"> </w:t>
+      </w:r>
+      <w:r>
+        <w:rPr>
+          <w:rFonts w:ascii="Verdana" w:hAnsi="Verdana"/>
+          <w:sz w:val="18"/>
+          <w:szCs w:val="18"/>
+        </w:rPr>
+        <w:t xml:space="preserve">all images to a </w:t>
       </w:r>
       <w:r>
         <w:rPr>
@@ -2302,6 +2604,7 @@
           <w:tab w:val="num" w:pos="360"/>
         </w:tabs>
         <w:ind w:left="360"/>
+        <w:jc w:val="both"/>
         <w:rPr>
           <w:rFonts w:ascii="Verdana" w:hAnsi="Verdana"/>
           <w:sz w:val="18"/>
@@ -2320,18 +2623,50 @@
         <w:rPr>
           <w:rStyle w:val="Strong"/>
           <w:rFonts w:ascii="Verdana" w:hAnsi="Verdana"/>
-          <w:sz w:val="18"/>
-          <w:szCs w:val="18"/>
-        </w:rPr>
-        <w:t>TensorFlow data pipeline optimization</w:t>
-      </w:r>
-      <w:r>
-        <w:rPr>
-          <w:rFonts w:ascii="Verdana" w:hAnsi="Verdana"/>
-          <w:sz w:val="18"/>
-          <w:szCs w:val="18"/>
-        </w:rPr>
-        <w:t xml:space="preserve"> (</w:t>
+          <w:b w:val="0"/>
+          <w:bCs w:val="0"/>
+          <w:sz w:val="18"/>
+          <w:szCs w:val="18"/>
+        </w:rPr>
+        <w:t>TensorFlow data pipeline</w:t>
+      </w:r>
+      <w:r>
+        <w:rPr>
+          <w:rStyle w:val="Strong"/>
+          <w:rFonts w:ascii="Verdana" w:hAnsi="Verdana"/>
+          <w:sz w:val="18"/>
+          <w:szCs w:val="18"/>
+        </w:rPr>
+        <w:t xml:space="preserve"> </w:t>
+      </w:r>
+      <w:r>
+        <w:rPr>
+          <w:rStyle w:val="Strong"/>
+          <w:rFonts w:ascii="Verdana" w:hAnsi="Verdana"/>
+          <w:b w:val="0"/>
+          <w:bCs w:val="0"/>
+          <w:sz w:val="18"/>
+          <w:szCs w:val="18"/>
+        </w:rPr>
+        <w:t>optimization</w:t>
+      </w:r>
+      <w:r>
+        <w:rPr>
+          <w:rFonts w:ascii="Verdana" w:hAnsi="Verdana"/>
+          <w:b/>
+          <w:bCs/>
+          <w:sz w:val="18"/>
+          <w:szCs w:val="18"/>
+        </w:rPr>
+        <w:t xml:space="preserve"> </w:t>
+      </w:r>
+      <w:r>
+        <w:rPr>
+          <w:rFonts w:ascii="Verdana" w:hAnsi="Verdana"/>
+          <w:sz w:val="18"/>
+          <w:szCs w:val="18"/>
+        </w:rPr>
+        <w:t>(</w:t>
       </w:r>
       <w:proofErr w:type="gramStart"/>
       <w:r>
@@ -2399,6 +2734,8 @@
         <w:rPr>
           <w:rStyle w:val="Strong"/>
           <w:rFonts w:ascii="Verdana" w:hAnsi="Verdana"/>
+          <w:b w:val="0"/>
+          <w:bCs w:val="0"/>
           <w:sz w:val="18"/>
           <w:szCs w:val="18"/>
         </w:rPr>
@@ -2425,6 +2762,7 @@
           <w:tab w:val="num" w:pos="360"/>
         </w:tabs>
         <w:ind w:left="360"/>
+        <w:jc w:val="both"/>
         <w:rPr>
           <w:rFonts w:ascii="Verdana" w:hAnsi="Verdana"/>
           <w:sz w:val="18"/>
@@ -2443,6 +2781,8 @@
         <w:rPr>
           <w:rStyle w:val="Strong"/>
           <w:rFonts w:ascii="Verdana" w:hAnsi="Verdana"/>
+          <w:b w:val="0"/>
+          <w:bCs w:val="0"/>
           <w:sz w:val="18"/>
           <w:szCs w:val="18"/>
         </w:rPr>
@@ -2487,6 +2827,7 @@
           <w:tab w:val="num" w:pos="360"/>
         </w:tabs>
         <w:ind w:left="360"/>
+        <w:jc w:val="both"/>
         <w:rPr>
           <w:rFonts w:ascii="Verdana" w:hAnsi="Verdana"/>
           <w:sz w:val="18"/>
@@ -2505,6 +2846,8 @@
         <w:rPr>
           <w:rStyle w:val="Strong"/>
           <w:rFonts w:ascii="Verdana" w:hAnsi="Verdana"/>
+          <w:b w:val="0"/>
+          <w:bCs w:val="0"/>
           <w:sz w:val="18"/>
           <w:szCs w:val="18"/>
         </w:rPr>
@@ -2522,6 +2865,7 @@
     <w:p>
       <w:pPr>
         <w:pStyle w:val="NormalWeb"/>
+        <w:jc w:val="both"/>
         <w:rPr>
           <w:rFonts w:ascii="Verdana" w:hAnsi="Verdana"/>
           <w:sz w:val="18"/>
@@ -2540,6 +2884,8 @@
         <w:rPr>
           <w:rStyle w:val="Strong"/>
           <w:rFonts w:ascii="Verdana" w:hAnsi="Verdana"/>
+          <w:b w:val="0"/>
+          <w:bCs w:val="0"/>
           <w:sz w:val="18"/>
           <w:szCs w:val="18"/>
         </w:rPr>
@@ -2548,10 +2894,20 @@
       <w:r>
         <w:rPr>
           <w:rFonts w:ascii="Verdana" w:hAnsi="Verdana"/>
-          <w:sz w:val="18"/>
-          <w:szCs w:val="18"/>
-        </w:rPr>
-        <w:t xml:space="preserve">, making large-scale experiments feasible within minutes in Google </w:t>
+          <w:b/>
+          <w:bCs/>
+          <w:sz w:val="18"/>
+          <w:szCs w:val="18"/>
+        </w:rPr>
+        <w:t>,</w:t>
+      </w:r>
+      <w:r>
+        <w:rPr>
+          <w:rFonts w:ascii="Verdana" w:hAnsi="Verdana"/>
+          <w:sz w:val="18"/>
+          <w:szCs w:val="18"/>
+        </w:rPr>
+        <w:t xml:space="preserve"> making large-scale experiments feasible within minutes in Google </w:t>
       </w:r>
       <w:proofErr w:type="spellStart"/>
       <w:r>
@@ -2596,6 +2952,7 @@
           <w:sz w:val="18"/>
           <w:szCs w:val="18"/>
         </w:rPr>
+        <w:lastRenderedPageBreak/>
         <w:t>Issues Found and Solutions</w:t>
       </w:r>
     </w:p>
@@ -2642,6 +2999,8 @@
         <w:rPr>
           <w:rStyle w:val="Strong"/>
           <w:rFonts w:ascii="Verdana" w:hAnsi="Verdana"/>
+          <w:b w:val="0"/>
+          <w:bCs w:val="0"/>
           <w:sz w:val="18"/>
           <w:szCs w:val="18"/>
         </w:rPr>
@@ -2693,6 +3052,8 @@
         <w:rPr>
           <w:rStyle w:val="Strong"/>
           <w:rFonts w:ascii="Verdana" w:hAnsi="Verdana"/>
+          <w:b w:val="0"/>
+          <w:bCs w:val="0"/>
           <w:sz w:val="18"/>
           <w:szCs w:val="18"/>
         </w:rPr>
@@ -2724,13 +3085,14 @@
           <w:sz w:val="18"/>
           <w:szCs w:val="18"/>
         </w:rPr>
-        <w:lastRenderedPageBreak/>
         <w:t xml:space="preserve">Second, a number of </w:t>
       </w:r>
       <w:r>
         <w:rPr>
           <w:rStyle w:val="Strong"/>
           <w:rFonts w:ascii="Verdana" w:hAnsi="Verdana"/>
+          <w:b w:val="0"/>
+          <w:bCs w:val="0"/>
           <w:sz w:val="18"/>
           <w:szCs w:val="18"/>
         </w:rPr>
@@ -2739,10 +3101,20 @@
       <w:r>
         <w:rPr>
           <w:rFonts w:ascii="Verdana" w:hAnsi="Verdana"/>
-          <w:sz w:val="18"/>
-          <w:szCs w:val="18"/>
-        </w:rPr>
-        <w:t xml:space="preserve"> were detected during the TensorFlow loading process. These were automatically identified through input pipeline errors and removed to prevent interruptions during training.</w:t>
+          <w:b/>
+          <w:bCs/>
+          <w:sz w:val="18"/>
+          <w:szCs w:val="18"/>
+        </w:rPr>
+        <w:t xml:space="preserve"> </w:t>
+      </w:r>
+      <w:r>
+        <w:rPr>
+          <w:rFonts w:ascii="Verdana" w:hAnsi="Verdana"/>
+          <w:sz w:val="18"/>
+          <w:szCs w:val="18"/>
+        </w:rPr>
+        <w:t>were detected during the TensorFlow loading process. These were automatically identified through input pipeline errors and removed to prevent interruptions during training.</w:t>
       </w:r>
     </w:p>
     <w:p>
@@ -2768,6 +3140,8 @@
         <w:rPr>
           <w:rStyle w:val="Strong"/>
           <w:rFonts w:ascii="Verdana" w:hAnsi="Verdana"/>
+          <w:b w:val="0"/>
+          <w:bCs w:val="0"/>
           <w:sz w:val="18"/>
           <w:szCs w:val="18"/>
         </w:rPr>
@@ -2779,7 +3153,23 @@
           <w:sz w:val="18"/>
           <w:szCs w:val="18"/>
         </w:rPr>
-        <w:t xml:space="preserve"> emerged during the initial training runs due to inefficient CPU–GPU data transfer. This issue was resolved by implementing TensorFlow’s performance optimizations—namely </w:t>
+        <w:t xml:space="preserve"> emerged during the initial training runs due to inefficient CPU–GPU data transfer. This issue was resolved by implementing TensorFlow’s performance optimizations</w:t>
+      </w:r>
+      <w:r>
+        <w:rPr>
+          <w:rFonts w:ascii="Verdana" w:hAnsi="Verdana"/>
+          <w:sz w:val="18"/>
+          <w:szCs w:val="18"/>
+        </w:rPr>
+        <w:t xml:space="preserve"> </w:t>
+      </w:r>
+      <w:r>
+        <w:rPr>
+          <w:rFonts w:ascii="Verdana" w:hAnsi="Verdana"/>
+          <w:sz w:val="18"/>
+          <w:szCs w:val="18"/>
+        </w:rPr>
+        <w:t xml:space="preserve">namely </w:t>
       </w:r>
       <w:proofErr w:type="gramStart"/>
       <w:r>
@@ -2845,39 +3235,21 @@
       </w:r>
     </w:p>
     <w:p>
-      <w:pPr>
-        <w:pStyle w:val="NormalWeb"/>
-        <w:spacing w:line="276" w:lineRule="auto"/>
-        <w:jc w:val="both"/>
-        <w:rPr>
-          <w:rFonts w:ascii="Verdana" w:hAnsi="Verdana"/>
-          <w:sz w:val="18"/>
-          <w:szCs w:val="18"/>
-        </w:rPr>
-      </w:pPr>
-      <w:r>
-        <w:rPr>
-          <w:rFonts w:ascii="Verdana" w:hAnsi="Verdana"/>
-          <w:sz w:val="18"/>
-          <w:szCs w:val="18"/>
-        </w:rPr>
+      <w:r>
         <w:t xml:space="preserve">Finally, </w:t>
       </w:r>
       <w:r>
         <w:rPr>
           <w:rStyle w:val="Strong"/>
           <w:rFonts w:ascii="Verdana" w:hAnsi="Verdana"/>
+          <w:b w:val="0"/>
+          <w:bCs w:val="0"/>
           <w:sz w:val="18"/>
           <w:szCs w:val="18"/>
         </w:rPr>
         <w:t>reproducibility</w:t>
       </w:r>
       <w:r>
-        <w:rPr>
-          <w:rFonts w:ascii="Verdana" w:hAnsi="Verdana"/>
-          <w:sz w:val="18"/>
-          <w:szCs w:val="18"/>
-        </w:rPr>
         <w:t xml:space="preserve"> was ensured by fixing random seeds and enabling deterministic dataset shuffling. This measure guarantees consistent results across different training sessions and facilitates transparent experimentation for future replication.</w:t>
       </w:r>
     </w:p>
@@ -2962,12 +3334,22 @@
           <w:sz w:val="18"/>
           <w:szCs w:val="18"/>
         </w:rPr>
-        <w:t xml:space="preserve">), highlighting the need for augmentation and class-balancing strategies during training. Representative images from each class were visualized to illustrate differences in </w:t>
-      </w:r>
-      <w:r>
-        <w:rPr>
-          <w:rStyle w:val="Strong"/>
-          <w:rFonts w:ascii="Verdana" w:hAnsi="Verdana"/>
+        <w:t xml:space="preserve">), highlighting </w:t>
+      </w:r>
+      <w:r>
+        <w:rPr>
+          <w:rFonts w:ascii="Verdana" w:hAnsi="Verdana"/>
+          <w:sz w:val="18"/>
+          <w:szCs w:val="18"/>
+        </w:rPr>
+        <w:t xml:space="preserve">the need for augmentation and class-balancing strategies during training. Representative images from each class were visualized to illustrate differences in </w:t>
+      </w:r>
+      <w:r>
+        <w:rPr>
+          <w:rStyle w:val="Strong"/>
+          <w:rFonts w:ascii="Verdana" w:hAnsi="Verdana"/>
+          <w:b w:val="0"/>
+          <w:bCs w:val="0"/>
           <w:sz w:val="18"/>
           <w:szCs w:val="18"/>
         </w:rPr>
@@ -3011,6 +3393,8 @@
         <w:rPr>
           <w:rStyle w:val="Strong"/>
           <w:rFonts w:ascii="Verdana" w:hAnsi="Verdana"/>
+          <w:b w:val="0"/>
+          <w:bCs w:val="0"/>
           <w:sz w:val="18"/>
           <w:szCs w:val="18"/>
         </w:rPr>
@@ -3028,9 +3412,13 @@
     <w:p>
       <w:pPr>
         <w:jc w:val="center"/>
-      </w:pPr>
-      <w:r>
-        <w:rPr>
+        <w:rPr>
+          <w:rFonts w:ascii="Verdana" w:hAnsi="Verdana"/>
+        </w:rPr>
+      </w:pPr>
+      <w:r>
+        <w:rPr>
+          <w:rFonts w:ascii="Verdana" w:hAnsi="Verdana"/>
           <w:noProof/>
         </w:rPr>
         <w:drawing>
@@ -3159,23 +3547,7 @@
           <w:sz w:val="18"/>
           <w:szCs w:val="18"/>
         </w:rPr>
-        <w:t xml:space="preserve"> This </w:t>
-      </w:r>
-      <w:r>
-        <w:rPr>
-          <w:rFonts w:ascii="Verdana" w:hAnsi="Verdana"/>
-          <w:sz w:val="18"/>
-          <w:szCs w:val="18"/>
-        </w:rPr>
-        <w:t>figure</w:t>
-      </w:r>
-      <w:r>
-        <w:rPr>
-          <w:rFonts w:ascii="Verdana" w:hAnsi="Verdana"/>
-          <w:sz w:val="18"/>
-          <w:szCs w:val="18"/>
-        </w:rPr>
-        <w:t xml:space="preserve"> illustrates the number of training images available per emotion category. The “disgust” class has significantly fewer samples compared to other classes, introducing a mild class imbalance.</w:t>
+        <w:t xml:space="preserve"> This figure illustrates the number of training images available per emotion category. The “disgust” class has significantly fewer samples compared to other classes, introducing a mild class imbalance.</w:t>
       </w:r>
     </w:p>
     <w:p>
@@ -3202,6 +3574,7 @@
       </w:pPr>
       <w:r>
         <w:rPr>
+          <w:rFonts w:ascii="Verdana" w:hAnsi="Verdana"/>
           <w:noProof/>
         </w:rPr>
         <w:drawing>
@@ -3315,7 +3688,40 @@
           <w:sz w:val="18"/>
           <w:szCs w:val="18"/>
         </w:rPr>
-        <w:t xml:space="preserve">A detailed inspection verified that all images were correctly formatted (48 × 48 pixels, grayscale) and organized by class. Descriptive statistics—such as image counts per category, dataset resolution, and predefined train/validation/test splits—are summarized in </w:t>
+        <w:lastRenderedPageBreak/>
+        <w:t>A detailed inspection verified that all images were correctly formatted (48 × 48 pixels, grayscale) and organized by class. Descriptive statistics</w:t>
+      </w:r>
+      <w:r>
+        <w:rPr>
+          <w:rFonts w:ascii="Verdana" w:hAnsi="Verdana"/>
+          <w:sz w:val="18"/>
+          <w:szCs w:val="18"/>
+        </w:rPr>
+        <w:t xml:space="preserve"> </w:t>
+      </w:r>
+      <w:r>
+        <w:rPr>
+          <w:rFonts w:ascii="Verdana" w:hAnsi="Verdana"/>
+          <w:sz w:val="18"/>
+          <w:szCs w:val="18"/>
+        </w:rPr>
+        <w:t>such as image counts per category, dataset resolution, and predefined train/validation/test splits</w:t>
+      </w:r>
+      <w:r>
+        <w:rPr>
+          <w:rFonts w:ascii="Verdana" w:hAnsi="Verdana"/>
+          <w:sz w:val="18"/>
+          <w:szCs w:val="18"/>
+        </w:rPr>
+        <w:t xml:space="preserve"> </w:t>
+      </w:r>
+      <w:r>
+        <w:rPr>
+          <w:rFonts w:ascii="Verdana" w:hAnsi="Verdana"/>
+          <w:sz w:val="18"/>
+          <w:szCs w:val="18"/>
+        </w:rPr>
+        <w:t xml:space="preserve">are summarized in </w:t>
       </w:r>
       <w:r>
         <w:rPr>
@@ -3341,12 +3747,24 @@
           <w:szCs w:val="18"/>
         </w:rPr>
         <w:br/>
-        <w:t xml:space="preserve">This exploratory analysis ensured the </w:t>
-      </w:r>
-      <w:r>
-        <w:rPr>
-          <w:rStyle w:val="Strong"/>
-          <w:rFonts w:ascii="Verdana" w:hAnsi="Verdana"/>
+        <w:t>This exploratory analysis ensured the</w:t>
+      </w:r>
+      <w:r>
+        <w:rPr>
+          <w:rFonts w:ascii="Verdana" w:hAnsi="Verdana"/>
+          <w:b/>
+          <w:bCs/>
+          <w:sz w:val="18"/>
+          <w:szCs w:val="18"/>
+        </w:rPr>
+        <w:t xml:space="preserve"> </w:t>
+      </w:r>
+      <w:r>
+        <w:rPr>
+          <w:rStyle w:val="Strong"/>
+          <w:rFonts w:ascii="Verdana" w:hAnsi="Verdana"/>
+          <w:b w:val="0"/>
+          <w:bCs w:val="0"/>
           <w:sz w:val="18"/>
           <w:szCs w:val="18"/>
         </w:rPr>
@@ -3355,15 +3773,27 @@
       <w:r>
         <w:rPr>
           <w:rFonts w:ascii="Verdana" w:hAnsi="Verdana"/>
-          <w:sz w:val="18"/>
-          <w:szCs w:val="18"/>
-        </w:rPr>
-        <w:t xml:space="preserve"> before model training and validated that the </w:t>
-      </w:r>
-      <w:r>
-        <w:rPr>
-          <w:rStyle w:val="Strong"/>
-          <w:rFonts w:ascii="Verdana" w:hAnsi="Verdana"/>
+          <w:b/>
+          <w:bCs/>
+          <w:sz w:val="18"/>
+          <w:szCs w:val="18"/>
+        </w:rPr>
+        <w:t xml:space="preserve"> </w:t>
+      </w:r>
+      <w:r>
+        <w:rPr>
+          <w:rFonts w:ascii="Verdana" w:hAnsi="Verdana"/>
+          <w:sz w:val="18"/>
+          <w:szCs w:val="18"/>
+        </w:rPr>
+        <w:t xml:space="preserve">before model training and validated that the </w:t>
+      </w:r>
+      <w:r>
+        <w:rPr>
+          <w:rStyle w:val="Strong"/>
+          <w:rFonts w:ascii="Verdana" w:hAnsi="Verdana"/>
+          <w:b w:val="0"/>
+          <w:bCs w:val="0"/>
           <w:sz w:val="18"/>
           <w:szCs w:val="18"/>
         </w:rPr>
@@ -3375,6 +3805,76 @@
           <w:sz w:val="18"/>
           <w:szCs w:val="18"/>
         </w:rPr>
+        <w:t xml:space="preserve"> (</w:t>
+      </w:r>
+      <w:proofErr w:type="gramStart"/>
+      <w:r>
+        <w:rPr>
+          <w:rStyle w:val="HTMLCode"/>
+          <w:rFonts w:ascii="Verdana" w:hAnsi="Verdana"/>
+          <w:sz w:val="18"/>
+          <w:szCs w:val="18"/>
+        </w:rPr>
+        <w:t>cache(</w:t>
+      </w:r>
+      <w:proofErr w:type="gramEnd"/>
+      <w:r>
+        <w:rPr>
+          <w:rStyle w:val="HTMLCode"/>
+          <w:rFonts w:ascii="Verdana" w:hAnsi="Verdana"/>
+          <w:sz w:val="18"/>
+          <w:szCs w:val="18"/>
+        </w:rPr>
+        <w:t>)</w:t>
+      </w:r>
+      <w:r>
+        <w:rPr>
+          <w:rFonts w:ascii="Verdana" w:hAnsi="Verdana"/>
+          <w:sz w:val="18"/>
+          <w:szCs w:val="18"/>
+        </w:rPr>
+        <w:t xml:space="preserve">, </w:t>
+      </w:r>
+      <w:r>
+        <w:rPr>
+          <w:rStyle w:val="HTMLCode"/>
+          <w:rFonts w:ascii="Verdana" w:hAnsi="Verdana"/>
+          <w:sz w:val="18"/>
+          <w:szCs w:val="18"/>
+        </w:rPr>
+        <w:t>prefetch(AUTOTUNE)</w:t>
+      </w:r>
+      <w:r>
+        <w:rPr>
+          <w:rFonts w:ascii="Verdana" w:hAnsi="Verdana"/>
+          <w:sz w:val="18"/>
+          <w:szCs w:val="18"/>
+        </w:rPr>
+        <w:t xml:space="preserve">, and </w:t>
+      </w:r>
+      <w:r>
+        <w:rPr>
+          <w:rStyle w:val="HTMLCode"/>
+          <w:rFonts w:ascii="Verdana" w:hAnsi="Verdana"/>
+          <w:sz w:val="18"/>
+          <w:szCs w:val="18"/>
+        </w:rPr>
+        <w:t>batch(128)</w:t>
+      </w:r>
+      <w:r>
+        <w:rPr>
+          <w:rFonts w:ascii="Verdana" w:hAnsi="Verdana"/>
+          <w:sz w:val="18"/>
+          <w:szCs w:val="18"/>
+        </w:rPr>
+        <w:t>) functioned correctly during GPU</w:t>
+      </w:r>
+      <w:r>
+        <w:rPr>
+          <w:rFonts w:ascii="Verdana" w:hAnsi="Verdana"/>
+          <w:sz w:val="18"/>
+          <w:szCs w:val="18"/>
+        </w:rPr>
         <w:t xml:space="preserve"> </w:t>
       </w:r>
       <w:r>
@@ -3383,70 +3883,7 @@
           <w:sz w:val="18"/>
           <w:szCs w:val="18"/>
         </w:rPr>
-        <w:lastRenderedPageBreak/>
-        <w:t>(</w:t>
-      </w:r>
-      <w:proofErr w:type="gramStart"/>
-      <w:r>
-        <w:rPr>
-          <w:rStyle w:val="HTMLCode"/>
-          <w:rFonts w:ascii="Verdana" w:hAnsi="Verdana"/>
-          <w:sz w:val="18"/>
-          <w:szCs w:val="18"/>
-        </w:rPr>
-        <w:t>cache(</w:t>
-      </w:r>
-      <w:proofErr w:type="gramEnd"/>
-      <w:r>
-        <w:rPr>
-          <w:rStyle w:val="HTMLCode"/>
-          <w:rFonts w:ascii="Verdana" w:hAnsi="Verdana"/>
-          <w:sz w:val="18"/>
-          <w:szCs w:val="18"/>
-        </w:rPr>
-        <w:t>)</w:t>
-      </w:r>
-      <w:r>
-        <w:rPr>
-          <w:rFonts w:ascii="Verdana" w:hAnsi="Verdana"/>
-          <w:sz w:val="18"/>
-          <w:szCs w:val="18"/>
-        </w:rPr>
-        <w:t xml:space="preserve">, </w:t>
-      </w:r>
-      <w:r>
-        <w:rPr>
-          <w:rStyle w:val="HTMLCode"/>
-          <w:rFonts w:ascii="Verdana" w:hAnsi="Verdana"/>
-          <w:sz w:val="18"/>
-          <w:szCs w:val="18"/>
-        </w:rPr>
-        <w:t>prefetch(AUTOTUNE)</w:t>
-      </w:r>
-      <w:r>
-        <w:rPr>
-          <w:rFonts w:ascii="Verdana" w:hAnsi="Verdana"/>
-          <w:sz w:val="18"/>
-          <w:szCs w:val="18"/>
-        </w:rPr>
-        <w:t xml:space="preserve">, and </w:t>
-      </w:r>
-      <w:r>
-        <w:rPr>
-          <w:rStyle w:val="HTMLCode"/>
-          <w:rFonts w:ascii="Verdana" w:hAnsi="Verdana"/>
-          <w:sz w:val="18"/>
-          <w:szCs w:val="18"/>
-        </w:rPr>
-        <w:t>batch(128)</w:t>
-      </w:r>
-      <w:r>
-        <w:rPr>
-          <w:rFonts w:ascii="Verdana" w:hAnsi="Verdana"/>
-          <w:sz w:val="18"/>
-          <w:szCs w:val="18"/>
-        </w:rPr>
-        <w:t>) functioned correctly during GPU-accelerated processing.</w:t>
+        <w:t>accelerated processing.</w:t>
       </w:r>
     </w:p>
     <w:p>
@@ -4306,16 +4743,7 @@
           <w:sz w:val="18"/>
           <w:szCs w:val="18"/>
         </w:rPr>
-        <w:t>Note</w:t>
-      </w:r>
-      <w:r>
-        <w:rPr>
-          <w:rStyle w:val="Emphasis"/>
-          <w:rFonts w:ascii="Verdana" w:hAnsi="Verdana"/>
-          <w:sz w:val="18"/>
-          <w:szCs w:val="18"/>
-        </w:rPr>
-        <w:t>:</w:t>
+        <w:t>Note:</w:t>
       </w:r>
       <w:r>
         <w:rPr>
@@ -4401,6 +4829,8 @@
         <w:rPr>
           <w:rStyle w:val="Strong"/>
           <w:rFonts w:ascii="Verdana" w:hAnsi="Verdana"/>
+          <w:b w:val="0"/>
+          <w:bCs w:val="0"/>
           <w:sz w:val="18"/>
           <w:szCs w:val="18"/>
         </w:rPr>
@@ -4418,6 +4848,8 @@
         <w:rPr>
           <w:rStyle w:val="Strong"/>
           <w:rFonts w:ascii="Verdana" w:hAnsi="Verdana"/>
+          <w:b w:val="0"/>
+          <w:bCs w:val="0"/>
           <w:sz w:val="18"/>
           <w:szCs w:val="18"/>
         </w:rPr>
@@ -4426,6 +4858,8 @@
       <w:r>
         <w:rPr>
           <w:rFonts w:ascii="Verdana" w:hAnsi="Verdana"/>
+          <w:b/>
+          <w:bCs/>
           <w:sz w:val="18"/>
           <w:szCs w:val="18"/>
         </w:rPr>
@@ -4436,6 +4870,8 @@
         <w:rPr>
           <w:rStyle w:val="Strong"/>
           <w:rFonts w:ascii="Verdana" w:hAnsi="Verdana"/>
+          <w:b w:val="0"/>
+          <w:bCs w:val="0"/>
           <w:sz w:val="18"/>
           <w:szCs w:val="18"/>
         </w:rPr>
@@ -4449,7 +4885,18 @@
           <w:sz w:val="18"/>
           <w:szCs w:val="18"/>
         </w:rPr>
-        <w:t xml:space="preserve"> activation</w:t>
+        <w:t xml:space="preserve"> </w:t>
+      </w:r>
+      <w:r>
+        <w:rPr>
+          <w:rStyle w:val="Strong"/>
+          <w:rFonts w:ascii="Verdana" w:hAnsi="Verdana"/>
+          <w:b w:val="0"/>
+          <w:bCs w:val="0"/>
+          <w:sz w:val="18"/>
+          <w:szCs w:val="18"/>
+        </w:rPr>
+        <w:t>activation</w:t>
       </w:r>
       <w:r>
         <w:rPr>
@@ -4463,6 +4910,8 @@
         <w:rPr>
           <w:rStyle w:val="Strong"/>
           <w:rFonts w:ascii="Verdana" w:hAnsi="Verdana"/>
+          <w:b w:val="0"/>
+          <w:bCs w:val="0"/>
           <w:sz w:val="18"/>
           <w:szCs w:val="18"/>
         </w:rPr>
@@ -4474,7 +4923,15 @@
           <w:sz w:val="18"/>
           <w:szCs w:val="18"/>
         </w:rPr>
-        <w:t xml:space="preserve"> to accelerate convergence and reduce internal covariate shift.</w:t>
+        <w:t xml:space="preserve"> </w:t>
+      </w:r>
+      <w:r>
+        <w:rPr>
+          <w:rFonts w:ascii="Verdana" w:hAnsi="Verdana"/>
+          <w:sz w:val="18"/>
+          <w:szCs w:val="18"/>
+        </w:rPr>
+        <w:t>to accelerate convergence and reduce internal covariate shift.</w:t>
       </w:r>
     </w:p>
     <w:p>
@@ -4500,10 +4957,32 @@
         <w:rPr>
           <w:rStyle w:val="Strong"/>
           <w:rFonts w:ascii="Verdana" w:hAnsi="Verdana"/>
-          <w:sz w:val="18"/>
-          <w:szCs w:val="18"/>
-        </w:rPr>
-        <w:t>Dropout (rate = 0.3)</w:t>
+          <w:b w:val="0"/>
+          <w:bCs w:val="0"/>
+          <w:sz w:val="18"/>
+          <w:szCs w:val="18"/>
+        </w:rPr>
+        <w:t xml:space="preserve">Dropout (rate </w:t>
+      </w:r>
+      <w:r>
+        <w:rPr>
+          <w:rStyle w:val="Strong"/>
+          <w:rFonts w:ascii="Verdana" w:hAnsi="Verdana"/>
+          <w:sz w:val="18"/>
+          <w:szCs w:val="18"/>
+        </w:rPr>
+        <w:t xml:space="preserve">= </w:t>
+      </w:r>
+      <w:r>
+        <w:rPr>
+          <w:rStyle w:val="Strong"/>
+          <w:rFonts w:ascii="Verdana" w:hAnsi="Verdana"/>
+          <w:b w:val="0"/>
+          <w:bCs w:val="0"/>
+          <w:sz w:val="18"/>
+          <w:szCs w:val="18"/>
+        </w:rPr>
+        <w:t>0.3)</w:t>
       </w:r>
       <w:r>
         <w:rPr>
@@ -4517,6 +4996,8 @@
         <w:rPr>
           <w:rStyle w:val="Strong"/>
           <w:rFonts w:ascii="Verdana" w:hAnsi="Verdana"/>
+          <w:b w:val="0"/>
+          <w:bCs w:val="0"/>
           <w:sz w:val="18"/>
           <w:szCs w:val="18"/>
         </w:rPr>
@@ -4528,15 +5009,7 @@
           <w:sz w:val="18"/>
           <w:szCs w:val="18"/>
         </w:rPr>
-        <w:t xml:space="preserve"> to prevent overfitting and enhance generalization. This hierarchical architecture enabled the network to progressively extract low-level visual patterns </w:t>
-      </w:r>
-      <w:r>
-        <w:rPr>
-          <w:rFonts w:ascii="Verdana" w:hAnsi="Verdana"/>
-          <w:sz w:val="18"/>
-          <w:szCs w:val="18"/>
-        </w:rPr>
-        <w:t>such as edges and curves, followed by high-level semantic cues like eye contour and mouth curvature — both of which are essential for reliable emotion recognition (</w:t>
+        <w:t xml:space="preserve"> to prevent overfitting and enhance generalization. This hierarchical architecture enabled the network to progressively extract low-level visual patterns such as edges and curves, followed by high-level semantic cues like eye contour and mouth curvature both of which are essential for reliable emotion recognition (</w:t>
       </w:r>
       <w:proofErr w:type="spellStart"/>
       <w:r>
@@ -4598,6 +5071,8 @@
         <w:rPr>
           <w:rStyle w:val="Strong"/>
           <w:rFonts w:ascii="Verdana" w:hAnsi="Verdana"/>
+          <w:b w:val="0"/>
+          <w:bCs w:val="0"/>
           <w:sz w:val="18"/>
           <w:szCs w:val="18"/>
         </w:rPr>
@@ -4632,6 +5107,8 @@
         <w:rPr>
           <w:rStyle w:val="Strong"/>
           <w:rFonts w:ascii="Verdana" w:hAnsi="Verdana"/>
+          <w:b w:val="0"/>
+          <w:bCs w:val="0"/>
           <w:sz w:val="18"/>
           <w:szCs w:val="18"/>
         </w:rPr>
@@ -4667,6 +5144,8 @@
         <w:rPr>
           <w:rStyle w:val="Strong"/>
           <w:rFonts w:ascii="Verdana" w:hAnsi="Verdana"/>
+          <w:b w:val="0"/>
+          <w:bCs w:val="0"/>
           <w:sz w:val="18"/>
           <w:szCs w:val="18"/>
         </w:rPr>
@@ -4702,6 +5181,8 @@
         <w:rPr>
           <w:rStyle w:val="Strong"/>
           <w:rFonts w:ascii="Verdana" w:hAnsi="Verdana"/>
+          <w:b w:val="0"/>
+          <w:bCs w:val="0"/>
           <w:sz w:val="18"/>
           <w:szCs w:val="18"/>
         </w:rPr>
@@ -4740,6 +5221,8 @@
         <w:rPr>
           <w:rStyle w:val="Strong"/>
           <w:rFonts w:ascii="Verdana" w:hAnsi="Verdana"/>
+          <w:b w:val="0"/>
+          <w:bCs w:val="0"/>
           <w:sz w:val="18"/>
           <w:szCs w:val="18"/>
         </w:rPr>
@@ -4841,6 +5324,8 @@
         <w:rPr>
           <w:rStyle w:val="Strong"/>
           <w:rFonts w:ascii="Verdana" w:hAnsi="Verdana"/>
+          <w:b w:val="0"/>
+          <w:bCs w:val="0"/>
           <w:sz w:val="18"/>
           <w:szCs w:val="18"/>
         </w:rPr>
@@ -4849,6 +5334,8 @@
       <w:r>
         <w:rPr>
           <w:rFonts w:ascii="Verdana" w:hAnsi="Verdana"/>
+          <w:b/>
+          <w:bCs/>
           <w:sz w:val="18"/>
           <w:szCs w:val="18"/>
         </w:rPr>
@@ -4858,6 +5345,8 @@
         <w:rPr>
           <w:rStyle w:val="Strong"/>
           <w:rFonts w:ascii="Verdana" w:hAnsi="Verdana"/>
+          <w:b w:val="0"/>
+          <w:bCs w:val="0"/>
           <w:sz w:val="18"/>
           <w:szCs w:val="18"/>
         </w:rPr>
@@ -4866,15 +5355,27 @@
       <w:r>
         <w:rPr>
           <w:rFonts w:ascii="Verdana" w:hAnsi="Verdana"/>
-          <w:sz w:val="18"/>
-          <w:szCs w:val="18"/>
-        </w:rPr>
-        <w:t xml:space="preserve">, and </w:t>
-      </w:r>
-      <w:r>
-        <w:rPr>
-          <w:rStyle w:val="Strong"/>
-          <w:rFonts w:ascii="Verdana" w:hAnsi="Verdana"/>
+          <w:b/>
+          <w:bCs/>
+          <w:sz w:val="18"/>
+          <w:szCs w:val="18"/>
+        </w:rPr>
+        <w:t>,</w:t>
+      </w:r>
+      <w:r>
+        <w:rPr>
+          <w:rFonts w:ascii="Verdana" w:hAnsi="Verdana"/>
+          <w:sz w:val="18"/>
+          <w:szCs w:val="18"/>
+        </w:rPr>
+        <w:t xml:space="preserve"> and </w:t>
+      </w:r>
+      <w:r>
+        <w:rPr>
+          <w:rStyle w:val="Strong"/>
+          <w:rFonts w:ascii="Verdana" w:hAnsi="Verdana"/>
+          <w:b w:val="0"/>
+          <w:bCs w:val="0"/>
           <w:sz w:val="18"/>
           <w:szCs w:val="18"/>
         </w:rPr>
@@ -4892,6 +5393,8 @@
         <w:rPr>
           <w:rStyle w:val="Strong"/>
           <w:rFonts w:ascii="Verdana" w:hAnsi="Verdana"/>
+          <w:b w:val="0"/>
+          <w:bCs w:val="0"/>
           <w:sz w:val="18"/>
           <w:szCs w:val="18"/>
         </w:rPr>
@@ -4948,6 +5451,8 @@
         <w:rPr>
           <w:rStyle w:val="Strong"/>
           <w:rFonts w:ascii="Verdana" w:hAnsi="Verdana"/>
+          <w:b w:val="0"/>
+          <w:bCs w:val="0"/>
           <w:sz w:val="18"/>
           <w:szCs w:val="18"/>
         </w:rPr>
@@ -4981,9 +5486,12 @@
         <w:rPr>
           <w:rStyle w:val="Strong"/>
           <w:rFonts w:ascii="Verdana" w:hAnsi="Verdana"/>
-          <w:sz w:val="18"/>
-          <w:szCs w:val="18"/>
-        </w:rPr>
+          <w:b w:val="0"/>
+          <w:bCs w:val="0"/>
+          <w:sz w:val="18"/>
+          <w:szCs w:val="18"/>
+        </w:rPr>
+        <w:lastRenderedPageBreak/>
         <w:t>Dropout layers</w:t>
       </w:r>
       <w:r>
@@ -5014,6 +5522,8 @@
         <w:rPr>
           <w:rStyle w:val="Strong"/>
           <w:rFonts w:ascii="Verdana" w:hAnsi="Verdana"/>
+          <w:b w:val="0"/>
+          <w:bCs w:val="0"/>
           <w:sz w:val="18"/>
           <w:szCs w:val="18"/>
         </w:rPr>
@@ -5047,6 +5557,8 @@
         <w:rPr>
           <w:rStyle w:val="Strong"/>
           <w:rFonts w:ascii="Verdana" w:hAnsi="Verdana"/>
+          <w:b w:val="0"/>
+          <w:bCs w:val="0"/>
           <w:sz w:val="18"/>
           <w:szCs w:val="18"/>
         </w:rPr>
@@ -5080,10 +5592,11 @@
         <w:rPr>
           <w:rStyle w:val="Strong"/>
           <w:rFonts w:ascii="Verdana" w:hAnsi="Verdana"/>
-          <w:sz w:val="18"/>
-          <w:szCs w:val="18"/>
-        </w:rPr>
-        <w:lastRenderedPageBreak/>
+          <w:b w:val="0"/>
+          <w:bCs w:val="0"/>
+          <w:sz w:val="18"/>
+          <w:szCs w:val="18"/>
+        </w:rPr>
         <w:t>Batch optimization</w:t>
       </w:r>
       <w:r>
@@ -5145,6 +5658,9 @@
         <w:pStyle w:val="NormalWeb"/>
         <w:spacing w:line="276" w:lineRule="auto"/>
         <w:jc w:val="both"/>
+        <w:rPr>
+          <w:rFonts w:ascii="Verdana" w:hAnsi="Verdana"/>
+        </w:rPr>
       </w:pPr>
       <w:r>
         <w:rPr>
@@ -5158,6 +5674,8 @@
         <w:rPr>
           <w:rStyle w:val="Strong"/>
           <w:rFonts w:ascii="Verdana" w:hAnsi="Verdana"/>
+          <w:b w:val="0"/>
+          <w:bCs w:val="0"/>
           <w:sz w:val="18"/>
           <w:szCs w:val="18"/>
         </w:rPr>
@@ -5166,15 +5684,27 @@
       <w:r>
         <w:rPr>
           <w:rFonts w:ascii="Verdana" w:hAnsi="Verdana"/>
-          <w:sz w:val="18"/>
-          <w:szCs w:val="18"/>
-        </w:rPr>
-        <w:t xml:space="preserve">, resulting in a model that achieved </w:t>
-      </w:r>
-      <w:r>
-        <w:rPr>
-          <w:rStyle w:val="Strong"/>
-          <w:rFonts w:ascii="Verdana" w:hAnsi="Verdana"/>
+          <w:b/>
+          <w:bCs/>
+          <w:sz w:val="18"/>
+          <w:szCs w:val="18"/>
+        </w:rPr>
+        <w:t>,</w:t>
+      </w:r>
+      <w:r>
+        <w:rPr>
+          <w:rFonts w:ascii="Verdana" w:hAnsi="Verdana"/>
+          <w:sz w:val="18"/>
+          <w:szCs w:val="18"/>
+        </w:rPr>
+        <w:t xml:space="preserve"> resulting in a model that achieved </w:t>
+      </w:r>
+      <w:r>
+        <w:rPr>
+          <w:rStyle w:val="Strong"/>
+          <w:rFonts w:ascii="Verdana" w:hAnsi="Verdana"/>
+          <w:b w:val="0"/>
+          <w:bCs w:val="0"/>
           <w:sz w:val="18"/>
           <w:szCs w:val="18"/>
         </w:rPr>
@@ -5183,15 +5713,37 @@
       <w:r>
         <w:rPr>
           <w:rFonts w:ascii="Verdana" w:hAnsi="Verdana"/>
-          <w:sz w:val="18"/>
-          <w:szCs w:val="18"/>
-        </w:rPr>
-        <w:t xml:space="preserve"> and a </w:t>
-      </w:r>
-      <w:r>
-        <w:rPr>
-          <w:rStyle w:val="Strong"/>
-          <w:rFonts w:ascii="Verdana" w:hAnsi="Verdana"/>
+          <w:b/>
+          <w:bCs/>
+          <w:sz w:val="18"/>
+          <w:szCs w:val="18"/>
+        </w:rPr>
+        <w:t xml:space="preserve"> </w:t>
+      </w:r>
+      <w:r>
+        <w:rPr>
+          <w:rFonts w:ascii="Verdana" w:hAnsi="Verdana"/>
+          <w:sz w:val="18"/>
+          <w:szCs w:val="18"/>
+        </w:rPr>
+        <w:t>and a</w:t>
+      </w:r>
+      <w:r>
+        <w:rPr>
+          <w:rFonts w:ascii="Verdana" w:hAnsi="Verdana"/>
+          <w:b/>
+          <w:bCs/>
+          <w:sz w:val="18"/>
+          <w:szCs w:val="18"/>
+        </w:rPr>
+        <w:t xml:space="preserve"> </w:t>
+      </w:r>
+      <w:r>
+        <w:rPr>
+          <w:rStyle w:val="Strong"/>
+          <w:rFonts w:ascii="Verdana" w:hAnsi="Verdana"/>
+          <w:b w:val="0"/>
+          <w:bCs w:val="0"/>
           <w:sz w:val="18"/>
           <w:szCs w:val="18"/>
         </w:rPr>
@@ -5200,10 +5752,20 @@
       <w:r>
         <w:rPr>
           <w:rFonts w:ascii="Verdana" w:hAnsi="Verdana"/>
-          <w:sz w:val="18"/>
-          <w:szCs w:val="18"/>
-        </w:rPr>
-        <w:t xml:space="preserve">, aligning with prior benchmarks in FER research (Shorten &amp; </w:t>
+          <w:b/>
+          <w:bCs/>
+          <w:sz w:val="18"/>
+          <w:szCs w:val="18"/>
+        </w:rPr>
+        <w:t>,</w:t>
+      </w:r>
+      <w:r>
+        <w:rPr>
+          <w:rFonts w:ascii="Verdana" w:hAnsi="Verdana"/>
+          <w:sz w:val="18"/>
+          <w:szCs w:val="18"/>
+        </w:rPr>
+        <w:t xml:space="preserve"> aligning with prior benchmarks in FER research (Shorten &amp; </w:t>
       </w:r>
       <w:proofErr w:type="spellStart"/>
       <w:r>
@@ -5274,6 +5836,8 @@
         <w:rPr>
           <w:rStyle w:val="Strong"/>
           <w:rFonts w:ascii="Verdana" w:hAnsi="Verdana"/>
+          <w:b w:val="0"/>
+          <w:bCs w:val="0"/>
           <w:sz w:val="18"/>
           <w:szCs w:val="18"/>
         </w:rPr>
@@ -5291,10 +5855,32 @@
         <w:rPr>
           <w:rStyle w:val="Strong"/>
           <w:rFonts w:ascii="Verdana" w:hAnsi="Verdana"/>
-          <w:sz w:val="18"/>
-          <w:szCs w:val="18"/>
-        </w:rPr>
-        <w:t>19.2% in epoch 1</w:t>
+          <w:b w:val="0"/>
+          <w:bCs w:val="0"/>
+          <w:sz w:val="18"/>
+          <w:szCs w:val="18"/>
+        </w:rPr>
+        <w:t>19.2% in</w:t>
+      </w:r>
+      <w:r>
+        <w:rPr>
+          <w:rStyle w:val="Strong"/>
+          <w:rFonts w:ascii="Verdana" w:hAnsi="Verdana"/>
+          <w:sz w:val="18"/>
+          <w:szCs w:val="18"/>
+        </w:rPr>
+        <w:t xml:space="preserve"> </w:t>
+      </w:r>
+      <w:r>
+        <w:rPr>
+          <w:rStyle w:val="Strong"/>
+          <w:rFonts w:ascii="Verdana" w:hAnsi="Verdana"/>
+          <w:b w:val="0"/>
+          <w:bCs w:val="0"/>
+          <w:sz w:val="18"/>
+          <w:szCs w:val="18"/>
+        </w:rPr>
+        <w:t>epoch 1</w:t>
       </w:r>
       <w:r>
         <w:rPr>
@@ -5308,6 +5894,8 @@
         <w:rPr>
           <w:rStyle w:val="Strong"/>
           <w:rFonts w:ascii="Verdana" w:hAnsi="Verdana"/>
+          <w:b w:val="0"/>
+          <w:bCs w:val="0"/>
           <w:sz w:val="18"/>
           <w:szCs w:val="18"/>
         </w:rPr>
@@ -5325,6 +5913,8 @@
         <w:rPr>
           <w:rStyle w:val="Strong"/>
           <w:rFonts w:ascii="Verdana" w:hAnsi="Verdana"/>
+          <w:b w:val="0"/>
+          <w:bCs w:val="0"/>
           <w:sz w:val="18"/>
           <w:szCs w:val="18"/>
         </w:rPr>
@@ -5333,10 +5923,20 @@
       <w:r>
         <w:rPr>
           <w:rFonts w:ascii="Verdana" w:hAnsi="Verdana"/>
-          <w:sz w:val="18"/>
-          <w:szCs w:val="18"/>
-        </w:rPr>
-        <w:t xml:space="preserve">, confirming the CNN’s ability to learn discriminative emotional features from facial expressions (see </w:t>
+          <w:b/>
+          <w:bCs/>
+          <w:sz w:val="18"/>
+          <w:szCs w:val="18"/>
+        </w:rPr>
+        <w:t>,</w:t>
+      </w:r>
+      <w:r>
+        <w:rPr>
+          <w:rFonts w:ascii="Verdana" w:hAnsi="Verdana"/>
+          <w:sz w:val="18"/>
+          <w:szCs w:val="18"/>
+        </w:rPr>
+        <w:t xml:space="preserve"> confirming the CNN’s ability to learn discriminative emotional features from facial expressions (see </w:t>
       </w:r>
       <w:r>
         <w:rPr>
@@ -5379,6 +5979,8 @@
         <w:rPr>
           <w:rStyle w:val="Strong"/>
           <w:rFonts w:ascii="Verdana" w:hAnsi="Verdana"/>
+          <w:b w:val="0"/>
+          <w:bCs w:val="0"/>
           <w:sz w:val="18"/>
           <w:szCs w:val="18"/>
         </w:rPr>
@@ -5387,15 +5989,27 @@
       <w:r>
         <w:rPr>
           <w:rFonts w:ascii="Verdana" w:hAnsi="Verdana"/>
-          <w:sz w:val="18"/>
-          <w:szCs w:val="18"/>
-        </w:rPr>
-        <w:t xml:space="preserve">, indicating effective convergence and a meaningful reduction in prediction error. The learning curves show mild oscillations around epochs 25–35, reflecting short-term overfitting; however, these fluctuations were successfully mitigated by </w:t>
-      </w:r>
-      <w:r>
-        <w:rPr>
-          <w:rStyle w:val="Strong"/>
-          <w:rFonts w:ascii="Verdana" w:hAnsi="Verdana"/>
+          <w:b/>
+          <w:bCs/>
+          <w:sz w:val="18"/>
+          <w:szCs w:val="18"/>
+        </w:rPr>
+        <w:t>,</w:t>
+      </w:r>
+      <w:r>
+        <w:rPr>
+          <w:rFonts w:ascii="Verdana" w:hAnsi="Verdana"/>
+          <w:sz w:val="18"/>
+          <w:szCs w:val="18"/>
+        </w:rPr>
+        <w:t xml:space="preserve"> indicating effective convergence and a meaningful reduction in prediction error. The learning curves show mild oscillations around epochs 25–35, reflecting short-term overfitting; however, these fluctuations were successfully mitigated by </w:t>
+      </w:r>
+      <w:r>
+        <w:rPr>
+          <w:rStyle w:val="Strong"/>
+          <w:rFonts w:ascii="Verdana" w:hAnsi="Verdana"/>
+          <w:b w:val="0"/>
+          <w:bCs w:val="0"/>
           <w:sz w:val="18"/>
           <w:szCs w:val="18"/>
         </w:rPr>
@@ -5404,6 +6018,8 @@
       <w:r>
         <w:rPr>
           <w:rFonts w:ascii="Verdana" w:hAnsi="Verdana"/>
+          <w:b/>
+          <w:bCs/>
           <w:sz w:val="18"/>
           <w:szCs w:val="18"/>
         </w:rPr>
@@ -5413,6 +6029,8 @@
         <w:rPr>
           <w:rStyle w:val="Strong"/>
           <w:rFonts w:ascii="Verdana" w:hAnsi="Verdana"/>
+          <w:b w:val="0"/>
+          <w:bCs w:val="0"/>
           <w:sz w:val="18"/>
           <w:szCs w:val="18"/>
         </w:rPr>
@@ -5421,15 +6039,37 @@
       <w:r>
         <w:rPr>
           <w:rFonts w:ascii="Verdana" w:hAnsi="Verdana"/>
-          <w:sz w:val="18"/>
-          <w:szCs w:val="18"/>
-        </w:rPr>
-        <w:t xml:space="preserve">, and </w:t>
-      </w:r>
-      <w:r>
-        <w:rPr>
-          <w:rStyle w:val="Strong"/>
-          <w:rFonts w:ascii="Verdana" w:hAnsi="Verdana"/>
+          <w:b/>
+          <w:bCs/>
+          <w:sz w:val="18"/>
+          <w:szCs w:val="18"/>
+        </w:rPr>
+        <w:t xml:space="preserve">, </w:t>
+      </w:r>
+      <w:r>
+        <w:rPr>
+          <w:rFonts w:ascii="Verdana" w:hAnsi="Verdana"/>
+          <w:sz w:val="18"/>
+          <w:szCs w:val="18"/>
+        </w:rPr>
+        <w:t>and</w:t>
+      </w:r>
+      <w:r>
+        <w:rPr>
+          <w:rFonts w:ascii="Verdana" w:hAnsi="Verdana"/>
+          <w:b/>
+          <w:bCs/>
+          <w:sz w:val="18"/>
+          <w:szCs w:val="18"/>
+        </w:rPr>
+        <w:t xml:space="preserve"> </w:t>
+      </w:r>
+      <w:r>
+        <w:rPr>
+          <w:rStyle w:val="Strong"/>
+          <w:rFonts w:ascii="Verdana" w:hAnsi="Verdana"/>
+          <w:b w:val="0"/>
+          <w:bCs w:val="0"/>
           <w:sz w:val="18"/>
           <w:szCs w:val="18"/>
         </w:rPr>
@@ -5468,6 +6108,8 @@
         <w:rPr>
           <w:rStyle w:val="Strong"/>
           <w:rFonts w:ascii="Verdana" w:hAnsi="Verdana"/>
+          <w:b w:val="0"/>
+          <w:bCs w:val="0"/>
           <w:sz w:val="18"/>
           <w:szCs w:val="18"/>
         </w:rPr>
@@ -5480,13 +6122,47 @@
           <w:sz w:val="18"/>
           <w:szCs w:val="18"/>
         </w:rPr>
-        <w:t xml:space="preserve"> callback automatically lowered the learning rate twice—at epochs 27 and 41—stabilizing performance and fine-tuning convergence during later stages of training. The use of </w:t>
+        <w:t xml:space="preserve"> callback automatically lowered the learning rate twice</w:t>
+      </w:r>
+      <w:r>
+        <w:rPr>
+          <w:rFonts w:ascii="Verdana" w:hAnsi="Verdana"/>
+          <w:sz w:val="18"/>
+          <w:szCs w:val="18"/>
+        </w:rPr>
+        <w:t xml:space="preserve"> </w:t>
+      </w:r>
+      <w:r>
+        <w:rPr>
+          <w:rFonts w:ascii="Verdana" w:hAnsi="Verdana"/>
+          <w:sz w:val="18"/>
+          <w:szCs w:val="18"/>
+        </w:rPr>
+        <w:t>at epochs 27 and 41</w:t>
+      </w:r>
+      <w:r>
+        <w:rPr>
+          <w:rFonts w:ascii="Verdana" w:hAnsi="Verdana"/>
+          <w:sz w:val="18"/>
+          <w:szCs w:val="18"/>
+        </w:rPr>
+        <w:t xml:space="preserve"> </w:t>
+      </w:r>
+      <w:r>
+        <w:rPr>
+          <w:rFonts w:ascii="Verdana" w:hAnsi="Verdana"/>
+          <w:sz w:val="18"/>
+          <w:szCs w:val="18"/>
+        </w:rPr>
+        <w:t xml:space="preserve">stabilizing performance and fine-tuning convergence during later stages of training. The use of </w:t>
       </w:r>
       <w:proofErr w:type="spellStart"/>
       <w:r>
         <w:rPr>
           <w:rStyle w:val="Strong"/>
           <w:rFonts w:ascii="Verdana" w:hAnsi="Verdana"/>
+          <w:b w:val="0"/>
+          <w:bCs w:val="0"/>
           <w:sz w:val="18"/>
           <w:szCs w:val="18"/>
         </w:rPr>
@@ -5506,6 +6182,8 @@
         <w:rPr>
           <w:rStyle w:val="Strong"/>
           <w:rFonts w:ascii="Verdana" w:hAnsi="Verdana"/>
+          <w:b w:val="0"/>
+          <w:bCs w:val="0"/>
           <w:sz w:val="18"/>
           <w:szCs w:val="18"/>
         </w:rPr>
@@ -5538,12 +6216,22 @@
           <w:sz w:val="18"/>
           <w:szCs w:val="18"/>
         </w:rPr>
-        <w:t xml:space="preserve">Compared to earlier baseline runs (≈46–49% validation accuracy), this optimized training pipeline achieved a </w:t>
-      </w:r>
-      <w:r>
-        <w:rPr>
-          <w:rStyle w:val="Strong"/>
-          <w:rFonts w:ascii="Verdana" w:hAnsi="Verdana"/>
+        <w:t xml:space="preserve">Compared to earlier baseline runs (≈46–49% validation accuracy), this optimized training </w:t>
+      </w:r>
+      <w:r>
+        <w:rPr>
+          <w:rFonts w:ascii="Verdana" w:hAnsi="Verdana"/>
+          <w:sz w:val="18"/>
+          <w:szCs w:val="18"/>
+        </w:rPr>
+        <w:t xml:space="preserve">pipeline achieved a </w:t>
+      </w:r>
+      <w:r>
+        <w:rPr>
+          <w:rStyle w:val="Strong"/>
+          <w:rFonts w:ascii="Verdana" w:hAnsi="Verdana"/>
+          <w:b w:val="0"/>
+          <w:bCs w:val="0"/>
           <w:sz w:val="18"/>
           <w:szCs w:val="18"/>
         </w:rPr>
@@ -5552,15 +6240,27 @@
       <w:r>
         <w:rPr>
           <w:rFonts w:ascii="Verdana" w:hAnsi="Verdana"/>
-          <w:sz w:val="18"/>
-          <w:szCs w:val="18"/>
-        </w:rPr>
-        <w:t xml:space="preserve">, supported by the integration of </w:t>
-      </w:r>
-      <w:r>
-        <w:rPr>
-          <w:rStyle w:val="Strong"/>
-          <w:rFonts w:ascii="Verdana" w:hAnsi="Verdana"/>
+          <w:b/>
+          <w:bCs/>
+          <w:sz w:val="18"/>
+          <w:szCs w:val="18"/>
+        </w:rPr>
+        <w:t>,</w:t>
+      </w:r>
+      <w:r>
+        <w:rPr>
+          <w:rFonts w:ascii="Verdana" w:hAnsi="Verdana"/>
+          <w:sz w:val="18"/>
+          <w:szCs w:val="18"/>
+        </w:rPr>
+        <w:t xml:space="preserve"> supported by the integration of </w:t>
+      </w:r>
+      <w:r>
+        <w:rPr>
+          <w:rStyle w:val="Strong"/>
+          <w:rFonts w:ascii="Verdana" w:hAnsi="Verdana"/>
+          <w:b w:val="0"/>
+          <w:bCs w:val="0"/>
           <w:sz w:val="18"/>
           <w:szCs w:val="18"/>
         </w:rPr>
@@ -5569,27 +6269,69 @@
       <w:r>
         <w:rPr>
           <w:rFonts w:ascii="Verdana" w:hAnsi="Verdana"/>
-          <w:sz w:val="18"/>
-          <w:szCs w:val="18"/>
-        </w:rPr>
-        <w:t xml:space="preserve"> and </w:t>
-      </w:r>
-      <w:r>
-        <w:rPr>
-          <w:rStyle w:val="Strong"/>
-          <w:rFonts w:ascii="Verdana" w:hAnsi="Verdana"/>
-          <w:sz w:val="18"/>
-          <w:szCs w:val="18"/>
-        </w:rPr>
-        <w:t>data pipeline optimizations</w:t>
-      </w:r>
-      <w:r>
-        <w:rPr>
-          <w:rFonts w:ascii="Verdana" w:hAnsi="Verdana"/>
-          <w:sz w:val="18"/>
-          <w:szCs w:val="18"/>
-        </w:rPr>
-        <w:t xml:space="preserve"> (</w:t>
+          <w:b/>
+          <w:bCs/>
+          <w:sz w:val="18"/>
+          <w:szCs w:val="18"/>
+        </w:rPr>
+        <w:t xml:space="preserve"> </w:t>
+      </w:r>
+      <w:r>
+        <w:rPr>
+          <w:rFonts w:ascii="Verdana" w:hAnsi="Verdana"/>
+          <w:sz w:val="18"/>
+          <w:szCs w:val="18"/>
+        </w:rPr>
+        <w:t xml:space="preserve">and </w:t>
+      </w:r>
+      <w:r>
+        <w:rPr>
+          <w:rStyle w:val="Strong"/>
+          <w:rFonts w:ascii="Verdana" w:hAnsi="Verdana"/>
+          <w:b w:val="0"/>
+          <w:bCs w:val="0"/>
+          <w:sz w:val="18"/>
+          <w:szCs w:val="18"/>
+        </w:rPr>
+        <w:t>data pipeline</w:t>
+      </w:r>
+      <w:r>
+        <w:rPr>
+          <w:rStyle w:val="Strong"/>
+          <w:rFonts w:ascii="Verdana" w:hAnsi="Verdana"/>
+          <w:sz w:val="18"/>
+          <w:szCs w:val="18"/>
+        </w:rPr>
+        <w:t xml:space="preserve"> </w:t>
+      </w:r>
+      <w:r>
+        <w:rPr>
+          <w:rStyle w:val="Strong"/>
+          <w:rFonts w:ascii="Verdana" w:hAnsi="Verdana"/>
+          <w:b w:val="0"/>
+          <w:bCs w:val="0"/>
+          <w:sz w:val="18"/>
+          <w:szCs w:val="18"/>
+        </w:rPr>
+        <w:t>optimizations</w:t>
+      </w:r>
+      <w:r>
+        <w:rPr>
+          <w:rFonts w:ascii="Verdana" w:hAnsi="Verdana"/>
+          <w:b/>
+          <w:bCs/>
+          <w:sz w:val="18"/>
+          <w:szCs w:val="18"/>
+        </w:rPr>
+        <w:t xml:space="preserve"> </w:t>
+      </w:r>
+      <w:r>
+        <w:rPr>
+          <w:rFonts w:ascii="Verdana" w:hAnsi="Verdana"/>
+          <w:sz w:val="18"/>
+          <w:szCs w:val="18"/>
+        </w:rPr>
+        <w:t>(</w:t>
       </w:r>
       <w:proofErr w:type="gramStart"/>
       <w:r>
@@ -5651,15 +6393,7 @@
           <w:sz w:val="18"/>
           <w:szCs w:val="18"/>
         </w:rPr>
-        <w:t xml:space="preserve">). These results validate that the final CNN generalizes effectively to unseen </w:t>
-      </w:r>
-      <w:r>
-        <w:rPr>
-          <w:rFonts w:ascii="Verdana" w:hAnsi="Verdana"/>
-          <w:sz w:val="18"/>
-          <w:szCs w:val="18"/>
-        </w:rPr>
-        <w:t>data while maintaining training stability and computational efficiency throughout the entire process.</w:t>
+        <w:t>). These results validate that the final CNN generalizes effectively to unseen data while maintaining training stability and computational efficiency throughout the entire process.</w:t>
       </w:r>
     </w:p>
     <w:p>
@@ -5742,16 +6476,7 @@
           <w:sz w:val="18"/>
           <w:szCs w:val="18"/>
         </w:rPr>
-        <w:t>Note</w:t>
-      </w:r>
-      <w:r>
-        <w:rPr>
-          <w:rStyle w:val="Emphasis"/>
-          <w:rFonts w:ascii="Verdana" w:hAnsi="Verdana"/>
-          <w:sz w:val="18"/>
-          <w:szCs w:val="18"/>
-        </w:rPr>
-        <w:t>:</w:t>
+        <w:t>Note:</w:t>
       </w:r>
       <w:r>
         <w:rPr>
@@ -5858,6 +6583,9 @@
         <w:t>Figure 5: Training and Validation Loss Curves</w:t>
       </w:r>
       <w:r>
+        <w:rPr>
+          <w:rFonts w:ascii="Verdana" w:hAnsi="Verdana"/>
+        </w:rPr>
         <w:t xml:space="preserve"> </w:t>
       </w:r>
       <w:r>
@@ -5867,32 +6595,15 @@
           <w:sz w:val="18"/>
           <w:szCs w:val="18"/>
         </w:rPr>
-        <w:t>Note</w:t>
-      </w:r>
-      <w:r>
-        <w:rPr>
-          <w:rStyle w:val="Emphasis"/>
-          <w:rFonts w:ascii="Verdana" w:hAnsi="Verdana"/>
-          <w:sz w:val="18"/>
-          <w:szCs w:val="18"/>
-        </w:rPr>
-        <w:t>:</w:t>
-      </w:r>
-      <w:r>
-        <w:rPr>
-          <w:rFonts w:ascii="Verdana" w:hAnsi="Verdana"/>
-          <w:sz w:val="18"/>
-          <w:szCs w:val="18"/>
-        </w:rPr>
-        <w:t xml:space="preserve"> </w:t>
-      </w:r>
-      <w:r>
-        <w:rPr>
-          <w:rFonts w:ascii="Verdana" w:hAnsi="Verdana"/>
-          <w:sz w:val="18"/>
-          <w:szCs w:val="18"/>
-        </w:rPr>
-        <w:t>This figure displays the model’s loss reduction over time. Both training and validation losses decreased steadily, reaching approximately 1.20 at the end of training, confirming convergence of the CNN and alignment between the learning and validation processes</w:t>
+        <w:t>Note:</w:t>
+      </w:r>
+      <w:r>
+        <w:rPr>
+          <w:rFonts w:ascii="Verdana" w:hAnsi="Verdana"/>
+          <w:sz w:val="18"/>
+          <w:szCs w:val="18"/>
+        </w:rPr>
+        <w:t xml:space="preserve"> This figure displays the model’s loss reduction over time. Both training and validation losses decreased steadily, reaching approximately 1.20 at the end of training, confirming convergence of the CNN and alignment between the learning and validation processes</w:t>
       </w:r>
     </w:p>
     <w:p>
@@ -5941,6 +6652,7 @@
           <w:sz w:val="18"/>
           <w:szCs w:val="18"/>
         </w:rPr>
+        <w:lastRenderedPageBreak/>
         <w:t>Implementation Details and System Optimization</w:t>
       </w:r>
     </w:p>
@@ -5978,16 +6690,7 @@
           <w:sz w:val="18"/>
           <w:szCs w:val="18"/>
         </w:rPr>
-        <w:t xml:space="preserve"> course. These modules were designed to enhance the efficiency, scalability, and organization of data </w:t>
-      </w:r>
-      <w:r>
-        <w:rPr>
-          <w:rFonts w:ascii="Verdana" w:hAnsi="Verdana"/>
-          <w:sz w:val="18"/>
-          <w:szCs w:val="18"/>
-        </w:rPr>
-        <w:lastRenderedPageBreak/>
-        <w:t>handling within the facial emotion recognition (FER) pipeline.</w:t>
+        <w:t xml:space="preserve"> course. These modules were designed to enhance the efficiency, scalability, and organization of data handling within the facial emotion recognition (FER) pipeline.</w:t>
       </w:r>
     </w:p>
     <w:p>
@@ -6035,6 +6738,8 @@
         <w:rPr>
           <w:rStyle w:val="Strong"/>
           <w:rFonts w:ascii="Verdana" w:hAnsi="Verdana"/>
+          <w:b w:val="0"/>
+          <w:bCs w:val="0"/>
           <w:sz w:val="18"/>
           <w:szCs w:val="18"/>
         </w:rPr>
@@ -6045,6 +6750,8 @@
         <w:rPr>
           <w:rStyle w:val="Strong"/>
           <w:rFonts w:ascii="Verdana" w:hAnsi="Verdana"/>
+          <w:b w:val="0"/>
+          <w:bCs w:val="0"/>
           <w:sz w:val="18"/>
           <w:szCs w:val="18"/>
         </w:rPr>
@@ -6052,11 +6759,30 @@
       </w:r>
       <w:r>
         <w:rPr>
-          <w:rFonts w:ascii="Verdana" w:hAnsi="Verdana"/>
-          <w:sz w:val="18"/>
-          <w:szCs w:val="18"/>
-        </w:rPr>
-        <w:t>, used for efficient retrieval of predicted emotion labels and hierarchical metadata organization.</w:t>
+          <w:rStyle w:val="Strong"/>
+          <w:rFonts w:ascii="Verdana" w:hAnsi="Verdana"/>
+          <w:b w:val="0"/>
+          <w:bCs w:val="0"/>
+          <w:sz w:val="18"/>
+          <w:szCs w:val="18"/>
+        </w:rPr>
+        <w:t xml:space="preserve"> </w:t>
+      </w:r>
+      <w:r>
+        <w:rPr>
+          <w:rFonts w:ascii="Verdana" w:hAnsi="Verdana"/>
+          <w:sz w:val="18"/>
+          <w:szCs w:val="18"/>
+        </w:rPr>
+        <w:t>-</w:t>
+      </w:r>
+      <w:r>
+        <w:rPr>
+          <w:rFonts w:ascii="Verdana" w:hAnsi="Verdana"/>
+          <w:sz w:val="18"/>
+          <w:szCs w:val="18"/>
+        </w:rPr>
+        <w:t xml:space="preserve"> used for efficient retrieval of predicted emotion labels and hierarchical metadata organization.</w:t>
       </w:r>
     </w:p>
     <w:p>
@@ -6083,6 +6809,8 @@
         <w:rPr>
           <w:rStyle w:val="Strong"/>
           <w:rFonts w:ascii="Verdana" w:hAnsi="Verdana"/>
+          <w:b w:val="0"/>
+          <w:bCs w:val="0"/>
           <w:sz w:val="18"/>
           <w:szCs w:val="18"/>
         </w:rPr>
@@ -6094,7 +6822,15 @@
           <w:sz w:val="18"/>
           <w:szCs w:val="18"/>
         </w:rPr>
-        <w:t>, applied to compress the JSON-based output metadata (e.g., emotion labels, prediction probabilities, and true classes), reducing storage requirements without information loss.</w:t>
+        <w:t xml:space="preserve"> -</w:t>
+      </w:r>
+      <w:r>
+        <w:rPr>
+          <w:rFonts w:ascii="Verdana" w:hAnsi="Verdana"/>
+          <w:sz w:val="18"/>
+          <w:szCs w:val="18"/>
+        </w:rPr>
+        <w:t xml:space="preserve"> applied to compress the JSON-based output metadata (e.g., emotion labels, prediction probabilities, and true classes), reducing storage requirements without information loss.</w:t>
       </w:r>
     </w:p>
     <w:p>
@@ -6121,6 +6857,8 @@
         <w:rPr>
           <w:rStyle w:val="Strong"/>
           <w:rFonts w:ascii="Verdana" w:hAnsi="Verdana"/>
+          <w:b w:val="0"/>
+          <w:bCs w:val="0"/>
           <w:sz w:val="18"/>
           <w:szCs w:val="18"/>
         </w:rPr>
@@ -6129,10 +6867,38 @@
       <w:r>
         <w:rPr>
           <w:rFonts w:ascii="Verdana" w:hAnsi="Verdana"/>
-          <w:sz w:val="18"/>
-          <w:szCs w:val="18"/>
-        </w:rPr>
-        <w:t>, used for spatial indexing of facial bounding boxes detected in input images, enabling fast spatial queries and overlap detection among regions.</w:t>
+          <w:b/>
+          <w:bCs/>
+          <w:sz w:val="18"/>
+          <w:szCs w:val="18"/>
+        </w:rPr>
+        <w:t xml:space="preserve"> -</w:t>
+      </w:r>
+      <w:r>
+        <w:rPr>
+          <w:rFonts w:ascii="Verdana" w:hAnsi="Verdana"/>
+          <w:sz w:val="18"/>
+          <w:szCs w:val="18"/>
+        </w:rPr>
+        <w:t xml:space="preserve"> used for spatial indexing of facial bounding boxes detected in input images, enabling fast spatial queries and overlap detection among regions.</w:t>
+      </w:r>
+    </w:p>
+    <w:p>
+      <w:pPr>
+        <w:jc w:val="both"/>
+        <w:rPr>
+          <w:rFonts w:ascii="Verdana" w:hAnsi="Verdana"/>
+          <w:sz w:val="18"/>
+          <w:szCs w:val="18"/>
+        </w:rPr>
+      </w:pPr>
+      <w:r>
+        <w:rPr>
+          <w:rFonts w:ascii="Verdana" w:hAnsi="Verdana"/>
+          <w:sz w:val="18"/>
+          <w:szCs w:val="18"/>
+        </w:rPr>
+        <w:t>While these structures do not directly influence the CNN’s classification accuracy, they significantly improve system-level performance by optimizing retrieval speed, compression efficiency, and memory utilization. This interdisciplinary integration demonstrates how algorithmic efficiency principles from computer science can complement AI-driven perception models to build scalable and production-ready applications.</w:t>
       </w:r>
     </w:p>
     <w:p>
@@ -6152,66 +6918,14 @@
           <w:sz w:val="18"/>
           <w:szCs w:val="18"/>
         </w:rPr>
-        <w:t xml:space="preserve">While these structures do not directly influence the CNN’s classification accuracy, they significantly improve system-level performance by optimizing </w:t>
-      </w:r>
-      <w:r>
-        <w:rPr>
-          <w:rStyle w:val="Strong"/>
-          <w:rFonts w:ascii="Verdana" w:hAnsi="Verdana"/>
-          <w:sz w:val="18"/>
-          <w:szCs w:val="18"/>
-        </w:rPr>
-        <w:t>retrieval speed, compression efficiency, and memory utilization</w:t>
-      </w:r>
-      <w:r>
-        <w:rPr>
-          <w:rFonts w:ascii="Verdana" w:hAnsi="Verdana"/>
-          <w:sz w:val="18"/>
-          <w:szCs w:val="18"/>
-        </w:rPr>
-        <w:t xml:space="preserve">. This interdisciplinary integration demonstrates how algorithmic efficiency principles from computer science can complement AI-driven perception models to build </w:t>
-      </w:r>
-      <w:r>
-        <w:rPr>
-          <w:rStyle w:val="Strong"/>
-          <w:rFonts w:ascii="Verdana" w:hAnsi="Verdana"/>
-          <w:sz w:val="18"/>
-          <w:szCs w:val="18"/>
-        </w:rPr>
-        <w:t>scalable and production-ready applications</w:t>
-      </w:r>
-      <w:r>
-        <w:rPr>
-          <w:rFonts w:ascii="Verdana" w:hAnsi="Verdana"/>
-          <w:sz w:val="18"/>
-          <w:szCs w:val="18"/>
-        </w:rPr>
-        <w:t>.</w:t>
-      </w:r>
-    </w:p>
-    <w:p>
-      <w:pPr>
-        <w:pStyle w:val="NormalWeb"/>
-        <w:spacing w:line="276" w:lineRule="auto"/>
-        <w:jc w:val="both"/>
-        <w:rPr>
-          <w:rFonts w:ascii="Verdana" w:hAnsi="Verdana"/>
-          <w:sz w:val="18"/>
-          <w:szCs w:val="18"/>
-        </w:rPr>
-      </w:pPr>
-      <w:r>
-        <w:rPr>
-          <w:rFonts w:ascii="Verdana" w:hAnsi="Verdana"/>
-          <w:sz w:val="18"/>
-          <w:szCs w:val="18"/>
-        </w:rPr>
         <w:t xml:space="preserve">As emphasized by </w:t>
       </w:r>
       <w:r>
         <w:rPr>
           <w:rStyle w:val="Strong"/>
           <w:rFonts w:ascii="Verdana" w:hAnsi="Verdana"/>
+          <w:b w:val="0"/>
+          <w:bCs w:val="0"/>
           <w:sz w:val="18"/>
           <w:szCs w:val="18"/>
         </w:rPr>
@@ -6222,6 +6936,8 @@
         <w:rPr>
           <w:rStyle w:val="Strong"/>
           <w:rFonts w:ascii="Verdana" w:hAnsi="Verdana"/>
+          <w:b w:val="0"/>
+          <w:bCs w:val="0"/>
           <w:sz w:val="18"/>
           <w:szCs w:val="18"/>
         </w:rPr>
@@ -6232,6 +6948,8 @@
         <w:rPr>
           <w:rStyle w:val="Strong"/>
           <w:rFonts w:ascii="Verdana" w:hAnsi="Verdana"/>
+          <w:b w:val="0"/>
+          <w:bCs w:val="0"/>
           <w:sz w:val="18"/>
           <w:szCs w:val="18"/>
         </w:rPr>
@@ -6240,10 +6958,36 @@
       <w:r>
         <w:rPr>
           <w:rFonts w:ascii="Verdana" w:hAnsi="Verdana"/>
-          <w:sz w:val="18"/>
-          <w:szCs w:val="18"/>
-        </w:rPr>
-        <w:t>, the use of advanced data structures provides computational foundations that are crucial when combining analytical and perceptual computing tasks—a synergy clearly observed in this project’s architecture.</w:t>
+          <w:b/>
+          <w:bCs/>
+          <w:sz w:val="18"/>
+          <w:szCs w:val="18"/>
+        </w:rPr>
+        <w:t>,</w:t>
+      </w:r>
+      <w:r>
+        <w:rPr>
+          <w:rFonts w:ascii="Verdana" w:hAnsi="Verdana"/>
+          <w:sz w:val="18"/>
+          <w:szCs w:val="18"/>
+        </w:rPr>
+        <w:t xml:space="preserve"> the use of advanced data structures provides computational foundations that are crucial when combining analytical and perceptual computing tasks</w:t>
+      </w:r>
+      <w:r>
+        <w:rPr>
+          <w:rFonts w:ascii="Verdana" w:hAnsi="Verdana"/>
+          <w:sz w:val="18"/>
+          <w:szCs w:val="18"/>
+        </w:rPr>
+        <w:t xml:space="preserve"> </w:t>
+      </w:r>
+      <w:r>
+        <w:rPr>
+          <w:rFonts w:ascii="Verdana" w:hAnsi="Verdana"/>
+          <w:sz w:val="18"/>
+          <w:szCs w:val="18"/>
+        </w:rPr>
+        <w:t>a synergy clearly observed in this project’s architecture.</w:t>
       </w:r>
     </w:p>
     <w:p>
@@ -6296,6 +7040,8 @@
         <w:rPr>
           <w:rStyle w:val="Strong"/>
           <w:rFonts w:ascii="Verdana" w:hAnsi="Verdana"/>
+          <w:b w:val="0"/>
+          <w:bCs w:val="0"/>
           <w:sz w:val="18"/>
           <w:szCs w:val="18"/>
         </w:rPr>
@@ -6304,15 +7050,27 @@
       <w:r>
         <w:rPr>
           <w:rFonts w:ascii="Verdana" w:hAnsi="Verdana"/>
-          <w:sz w:val="18"/>
-          <w:szCs w:val="18"/>
-        </w:rPr>
-        <w:t xml:space="preserve">. Validation accuracy increased from </w:t>
-      </w:r>
-      <w:r>
-        <w:rPr>
-          <w:rStyle w:val="Strong"/>
-          <w:rFonts w:ascii="Verdana" w:hAnsi="Verdana"/>
+          <w:b/>
+          <w:bCs/>
+          <w:sz w:val="18"/>
+          <w:szCs w:val="18"/>
+        </w:rPr>
+        <w:t>.</w:t>
+      </w:r>
+      <w:r>
+        <w:rPr>
+          <w:rFonts w:ascii="Verdana" w:hAnsi="Verdana"/>
+          <w:sz w:val="18"/>
+          <w:szCs w:val="18"/>
+        </w:rPr>
+        <w:t xml:space="preserve"> Validation accuracy increased from </w:t>
+      </w:r>
+      <w:r>
+        <w:rPr>
+          <w:rStyle w:val="Strong"/>
+          <w:rFonts w:ascii="Verdana" w:hAnsi="Verdana"/>
+          <w:b w:val="0"/>
+          <w:bCs w:val="0"/>
           <w:sz w:val="18"/>
           <w:szCs w:val="18"/>
         </w:rPr>
@@ -6324,12 +7082,22 @@
           <w:sz w:val="18"/>
           <w:szCs w:val="18"/>
         </w:rPr>
-        <w:t xml:space="preserve">, while validation loss decreased from </w:t>
-      </w:r>
-      <w:r>
-        <w:rPr>
-          <w:rStyle w:val="Strong"/>
-          <w:rFonts w:ascii="Verdana" w:hAnsi="Verdana"/>
+        <w:t xml:space="preserve">, while </w:t>
+      </w:r>
+      <w:r>
+        <w:rPr>
+          <w:rFonts w:ascii="Verdana" w:hAnsi="Verdana"/>
+          <w:sz w:val="18"/>
+          <w:szCs w:val="18"/>
+        </w:rPr>
+        <w:t xml:space="preserve">validation loss decreased from </w:t>
+      </w:r>
+      <w:r>
+        <w:rPr>
+          <w:rStyle w:val="Strong"/>
+          <w:rFonts w:ascii="Verdana" w:hAnsi="Verdana"/>
+          <w:b w:val="0"/>
+          <w:bCs w:val="0"/>
           <w:sz w:val="18"/>
           <w:szCs w:val="18"/>
         </w:rPr>
@@ -6347,6 +7115,8 @@
         <w:rPr>
           <w:rStyle w:val="Strong"/>
           <w:rFonts w:ascii="Verdana" w:hAnsi="Verdana"/>
+          <w:b w:val="0"/>
+          <w:bCs w:val="0"/>
           <w:sz w:val="18"/>
           <w:szCs w:val="18"/>
         </w:rPr>
@@ -6402,6 +7172,8 @@
         <w:rPr>
           <w:rStyle w:val="Strong"/>
           <w:rFonts w:ascii="Verdana" w:hAnsi="Verdana"/>
+          <w:b w:val="0"/>
+          <w:bCs w:val="0"/>
           <w:sz w:val="18"/>
           <w:szCs w:val="18"/>
         </w:rPr>
@@ -6410,6 +7182,8 @@
       <w:r>
         <w:rPr>
           <w:rFonts w:ascii="Verdana" w:hAnsi="Verdana"/>
+          <w:b/>
+          <w:bCs/>
           <w:sz w:val="18"/>
           <w:szCs w:val="18"/>
         </w:rPr>
@@ -6439,6 +7213,8 @@
         <w:rPr>
           <w:rStyle w:val="Strong"/>
           <w:rFonts w:ascii="Verdana" w:hAnsi="Verdana"/>
+          <w:b w:val="0"/>
+          <w:bCs w:val="0"/>
           <w:sz w:val="18"/>
           <w:szCs w:val="18"/>
         </w:rPr>
@@ -6447,16 +7223,28 @@
       <w:r>
         <w:rPr>
           <w:rFonts w:ascii="Verdana" w:hAnsi="Verdana"/>
-          <w:sz w:val="18"/>
-          <w:szCs w:val="18"/>
-        </w:rPr>
-        <w:t xml:space="preserve">, as reported by </w:t>
+          <w:b/>
+          <w:bCs/>
+          <w:sz w:val="18"/>
+          <w:szCs w:val="18"/>
+        </w:rPr>
+        <w:t>,</w:t>
+      </w:r>
+      <w:r>
+        <w:rPr>
+          <w:rFonts w:ascii="Verdana" w:hAnsi="Verdana"/>
+          <w:sz w:val="18"/>
+          <w:szCs w:val="18"/>
+        </w:rPr>
+        <w:t xml:space="preserve"> as reported by </w:t>
       </w:r>
       <w:proofErr w:type="spellStart"/>
       <w:r>
         <w:rPr>
           <w:rStyle w:val="Strong"/>
           <w:rFonts w:ascii="Verdana" w:hAnsi="Verdana"/>
+          <w:b w:val="0"/>
+          <w:bCs w:val="0"/>
           <w:sz w:val="18"/>
           <w:szCs w:val="18"/>
         </w:rPr>
@@ -6467,6 +7255,8 @@
         <w:rPr>
           <w:rStyle w:val="Strong"/>
           <w:rFonts w:ascii="Verdana" w:hAnsi="Verdana"/>
+          <w:b w:val="0"/>
+          <w:bCs w:val="0"/>
           <w:sz w:val="18"/>
           <w:szCs w:val="18"/>
         </w:rPr>
@@ -6477,6 +7267,8 @@
         <w:rPr>
           <w:rStyle w:val="Strong"/>
           <w:rFonts w:ascii="Verdana" w:hAnsi="Verdana"/>
+          <w:b w:val="0"/>
+          <w:bCs w:val="0"/>
           <w:sz w:val="18"/>
           <w:szCs w:val="18"/>
         </w:rPr>
@@ -6487,6 +7279,8 @@
         <w:rPr>
           <w:rStyle w:val="Strong"/>
           <w:rFonts w:ascii="Verdana" w:hAnsi="Verdana"/>
+          <w:b w:val="0"/>
+          <w:bCs w:val="0"/>
           <w:sz w:val="18"/>
           <w:szCs w:val="18"/>
         </w:rPr>
@@ -6497,6 +7291,8 @@
         <w:rPr>
           <w:rStyle w:val="Strong"/>
           <w:rFonts w:ascii="Verdana" w:hAnsi="Verdana"/>
+          <w:b w:val="0"/>
+          <w:bCs w:val="0"/>
           <w:sz w:val="18"/>
           <w:szCs w:val="18"/>
         </w:rPr>
@@ -6507,6 +7303,8 @@
         <w:rPr>
           <w:rStyle w:val="Strong"/>
           <w:rFonts w:ascii="Verdana" w:hAnsi="Verdana"/>
+          <w:b w:val="0"/>
+          <w:bCs w:val="0"/>
           <w:sz w:val="18"/>
           <w:szCs w:val="18"/>
         </w:rPr>
@@ -6515,10 +7313,20 @@
       <w:r>
         <w:rPr>
           <w:rFonts w:ascii="Verdana" w:hAnsi="Verdana"/>
-          <w:sz w:val="18"/>
-          <w:szCs w:val="18"/>
-        </w:rPr>
-        <w:t>, through techniques such as transfer learning, deeper network architectures, and adaptive data balancing.</w:t>
+          <w:b/>
+          <w:bCs/>
+          <w:sz w:val="18"/>
+          <w:szCs w:val="18"/>
+        </w:rPr>
+        <w:t>,</w:t>
+      </w:r>
+      <w:r>
+        <w:rPr>
+          <w:rFonts w:ascii="Verdana" w:hAnsi="Verdana"/>
+          <w:sz w:val="18"/>
+          <w:szCs w:val="18"/>
+        </w:rPr>
+        <w:t xml:space="preserve"> through techniques such as transfer learning, deeper network architectures, and adaptive data balancing.</w:t>
       </w:r>
     </w:p>
     <w:p>
@@ -6572,6 +7380,8 @@
         <w:rPr>
           <w:rStyle w:val="Strong"/>
           <w:rFonts w:ascii="Verdana" w:hAnsi="Verdana"/>
+          <w:b w:val="0"/>
+          <w:bCs w:val="0"/>
           <w:sz w:val="18"/>
           <w:szCs w:val="18"/>
         </w:rPr>
@@ -6617,6 +7427,8 @@
         <w:rPr>
           <w:rStyle w:val="Strong"/>
           <w:rFonts w:ascii="Verdana" w:hAnsi="Verdana"/>
+          <w:b w:val="0"/>
+          <w:bCs w:val="0"/>
           <w:sz w:val="18"/>
           <w:szCs w:val="18"/>
         </w:rPr>
@@ -6662,6 +7474,8 @@
         <w:rPr>
           <w:rStyle w:val="Strong"/>
           <w:rFonts w:ascii="Verdana" w:hAnsi="Verdana"/>
+          <w:b w:val="0"/>
+          <w:bCs w:val="0"/>
           <w:sz w:val="18"/>
           <w:szCs w:val="18"/>
         </w:rPr>
@@ -6733,6 +7547,8 @@
         <w:rPr>
           <w:rStyle w:val="Strong"/>
           <w:rFonts w:ascii="Verdana" w:hAnsi="Verdana"/>
+          <w:b w:val="0"/>
+          <w:bCs w:val="0"/>
           <w:sz w:val="18"/>
           <w:szCs w:val="18"/>
         </w:rPr>
@@ -6770,7 +7586,27 @@
           <w:sz w:val="18"/>
           <w:szCs w:val="18"/>
         </w:rPr>
-        <w:t>“Happy”</w:t>
+        <w:t>“</w:t>
+      </w:r>
+      <w:r>
+        <w:rPr>
+          <w:rStyle w:val="Strong"/>
+          <w:rFonts w:ascii="Verdana" w:hAnsi="Verdana"/>
+          <w:b w:val="0"/>
+          <w:bCs w:val="0"/>
+          <w:sz w:val="18"/>
+          <w:szCs w:val="18"/>
+        </w:rPr>
+        <w:t>Happy</w:t>
+      </w:r>
+      <w:r>
+        <w:rPr>
+          <w:rStyle w:val="Strong"/>
+          <w:rFonts w:ascii="Verdana" w:hAnsi="Verdana"/>
+          <w:sz w:val="18"/>
+          <w:szCs w:val="18"/>
+        </w:rPr>
+        <w:t>”</w:t>
       </w:r>
       <w:r>
         <w:rPr>
@@ -6787,7 +7623,27 @@
           <w:sz w:val="18"/>
           <w:szCs w:val="18"/>
         </w:rPr>
-        <w:t>“Surprise”</w:t>
+        <w:t>“</w:t>
+      </w:r>
+      <w:r>
+        <w:rPr>
+          <w:rStyle w:val="Strong"/>
+          <w:rFonts w:ascii="Verdana" w:hAnsi="Verdana"/>
+          <w:b w:val="0"/>
+          <w:bCs w:val="0"/>
+          <w:sz w:val="18"/>
+          <w:szCs w:val="18"/>
+        </w:rPr>
+        <w:t>Surprise</w:t>
+      </w:r>
+      <w:r>
+        <w:rPr>
+          <w:rStyle w:val="Strong"/>
+          <w:rFonts w:ascii="Verdana" w:hAnsi="Verdana"/>
+          <w:sz w:val="18"/>
+          <w:szCs w:val="18"/>
+        </w:rPr>
+        <w:t>”</w:t>
       </w:r>
       <w:r>
         <w:rPr>
@@ -6804,7 +7660,27 @@
           <w:sz w:val="18"/>
           <w:szCs w:val="18"/>
         </w:rPr>
-        <w:t>“Disgust”</w:t>
+        <w:t>“</w:t>
+      </w:r>
+      <w:r>
+        <w:rPr>
+          <w:rStyle w:val="Strong"/>
+          <w:rFonts w:ascii="Verdana" w:hAnsi="Verdana"/>
+          <w:b w:val="0"/>
+          <w:bCs w:val="0"/>
+          <w:sz w:val="18"/>
+          <w:szCs w:val="18"/>
+        </w:rPr>
+        <w:t>Disgust</w:t>
+      </w:r>
+      <w:r>
+        <w:rPr>
+          <w:rStyle w:val="Strong"/>
+          <w:rFonts w:ascii="Verdana" w:hAnsi="Verdana"/>
+          <w:sz w:val="18"/>
+          <w:szCs w:val="18"/>
+        </w:rPr>
+        <w:t>”</w:t>
       </w:r>
       <w:r>
         <w:rPr>
@@ -6821,7 +7697,27 @@
           <w:sz w:val="18"/>
           <w:szCs w:val="18"/>
         </w:rPr>
-        <w:t>“Fear”</w:t>
+        <w:t>“</w:t>
+      </w:r>
+      <w:r>
+        <w:rPr>
+          <w:rStyle w:val="Strong"/>
+          <w:rFonts w:ascii="Verdana" w:hAnsi="Verdana"/>
+          <w:b w:val="0"/>
+          <w:bCs w:val="0"/>
+          <w:sz w:val="18"/>
+          <w:szCs w:val="18"/>
+        </w:rPr>
+        <w:t>Fear</w:t>
+      </w:r>
+      <w:r>
+        <w:rPr>
+          <w:rStyle w:val="Strong"/>
+          <w:rFonts w:ascii="Verdana" w:hAnsi="Verdana"/>
+          <w:sz w:val="18"/>
+          <w:szCs w:val="18"/>
+        </w:rPr>
+        <w:t>”</w:t>
       </w:r>
       <w:r>
         <w:rPr>
@@ -6836,6 +7732,8 @@
         <w:rPr>
           <w:rStyle w:val="Strong"/>
           <w:rFonts w:ascii="Verdana" w:hAnsi="Verdana"/>
+          <w:b w:val="0"/>
+          <w:bCs w:val="0"/>
           <w:sz w:val="18"/>
           <w:szCs w:val="18"/>
         </w:rPr>
@@ -6846,6 +7744,8 @@
         <w:rPr>
           <w:rStyle w:val="Strong"/>
           <w:rFonts w:ascii="Verdana" w:hAnsi="Verdana"/>
+          <w:b w:val="0"/>
+          <w:bCs w:val="0"/>
           <w:sz w:val="18"/>
           <w:szCs w:val="18"/>
         </w:rPr>
@@ -6862,6 +7762,7 @@
     </w:p>
     <w:p>
       <w:pPr>
+        <w:jc w:val="center"/>
         <w:rPr>
           <w:rStyle w:val="Emphasis"/>
           <w:rFonts w:ascii="Verdana" w:hAnsi="Verdana"/>
@@ -6877,10 +7778,11 @@
           <w:sz w:val="18"/>
           <w:szCs w:val="18"/>
         </w:rPr>
+        <w:lastRenderedPageBreak/>
         <w:drawing>
-          <wp:inline distT="0" distB="0" distL="0" distR="0" wp14:anchorId="64C49AFB" wp14:editId="0ADA247B">
-            <wp:extent cx="2834640" cy="2349500"/>
-            <wp:effectExtent l="0" t="0" r="3810" b="0"/>
+          <wp:inline distT="0" distB="0" distL="0" distR="0" wp14:anchorId="64C49AFB" wp14:editId="014884FA">
+            <wp:extent cx="2689077" cy="2228850"/>
+            <wp:effectExtent l="0" t="0" r="0" b="0"/>
             <wp:docPr id="9" name="Picture 9"/>
             <wp:cNvGraphicFramePr>
               <a:graphicFrameLocks xmlns:a="http://schemas.openxmlformats.org/drawingml/2006/main" noChangeAspect="1"/>
@@ -6901,7 +7803,7 @@
                   <pic:spPr>
                     <a:xfrm>
                       <a:off x="0" y="0"/>
-                      <a:ext cx="2834640" cy="2349500"/>
+                      <a:ext cx="2693317" cy="2232364"/>
                     </a:xfrm>
                     <a:prstGeom prst="rect">
                       <a:avLst/>
@@ -6913,37 +7815,62 @@
           </wp:inline>
         </w:drawing>
       </w:r>
-      <w:r>
+    </w:p>
+    <w:p>
+      <w:pPr>
+        <w:jc w:val="both"/>
         <w:rPr>
           <w:rStyle w:val="Emphasis"/>
           <w:rFonts w:ascii="Verdana" w:hAnsi="Verdana"/>
           <w:sz w:val="18"/>
           <w:szCs w:val="18"/>
         </w:rPr>
+      </w:pPr>
+      <w:r>
+        <w:rPr>
+          <w:rStyle w:val="Emphasis"/>
+          <w:rFonts w:ascii="Verdana" w:hAnsi="Verdana"/>
+          <w:sz w:val="18"/>
+          <w:szCs w:val="18"/>
+        </w:rPr>
         <w:t>Figure 6: Confusion Matrix for Emotion Classification</w:t>
       </w:r>
-    </w:p>
-    <w:p>
-      <w:pPr>
-        <w:spacing w:line="276" w:lineRule="auto"/>
-        <w:jc w:val="both"/>
-        <w:rPr>
-          <w:rFonts w:ascii="Verdana" w:hAnsi="Verdana"/>
-          <w:sz w:val="18"/>
-          <w:szCs w:val="18"/>
-        </w:rPr>
-      </w:pPr>
-      <w:r>
-        <w:rPr>
-          <w:rFonts w:ascii="Verdana" w:hAnsi="Verdana"/>
-          <w:sz w:val="18"/>
-          <w:szCs w:val="18"/>
-        </w:rPr>
-        <w:lastRenderedPageBreak/>
+      <w:r>
+        <w:rPr>
+          <w:rStyle w:val="Emphasis"/>
+          <w:rFonts w:ascii="Verdana" w:hAnsi="Verdana"/>
+          <w:sz w:val="18"/>
+          <w:szCs w:val="18"/>
+        </w:rPr>
+        <w:t>.</w:t>
+      </w:r>
+    </w:p>
+    <w:p>
+      <w:pPr>
+        <w:spacing w:line="276" w:lineRule="auto"/>
+        <w:jc w:val="both"/>
+        <w:rPr>
+          <w:rFonts w:ascii="Verdana" w:hAnsi="Verdana"/>
+          <w:sz w:val="18"/>
+          <w:szCs w:val="18"/>
+        </w:rPr>
+      </w:pPr>
+      <w:r>
+        <w:rPr>
+          <w:rFonts w:ascii="Verdana" w:hAnsi="Verdana"/>
+          <w:sz w:val="18"/>
+          <w:szCs w:val="18"/>
+        </w:rPr>
         <w:t>Note. The confusion matrix displays the distribution of true versus predicted emotion classes.  The model shows strong performance on “Happy” and “Neutral,” but reduced accuracy for “Disgust” and “Fear,” reflecting dataset imbalance.</w:t>
       </w:r>
     </w:p>
-    <w:p/>
+    <w:p>
+      <w:pPr>
+        <w:rPr>
+          <w:rFonts w:ascii="Verdana" w:hAnsi="Verdana"/>
+        </w:rPr>
+      </w:pPr>
+    </w:p>
     <w:p>
       <w:pPr>
         <w:pStyle w:val="Heading2"/>
@@ -6971,36 +7898,144 @@
     </w:p>
     <w:p>
       <w:pPr>
+        <w:jc w:val="both"/>
+        <w:rPr>
+          <w:rFonts w:ascii="Verdana" w:hAnsi="Verdana"/>
+          <w:sz w:val="18"/>
+          <w:szCs w:val="18"/>
+        </w:rPr>
+      </w:pPr>
+      <w:r>
+        <w:rPr>
+          <w:rFonts w:ascii="Verdana" w:hAnsi="Verdana"/>
+          <w:sz w:val="18"/>
+          <w:szCs w:val="18"/>
+        </w:rPr>
+        <w:t>As shown in Appendix A</w:t>
+      </w:r>
+      <w:r>
+        <w:rPr>
+          <w:rFonts w:ascii="Verdana" w:hAnsi="Verdana"/>
+          <w:sz w:val="18"/>
+          <w:szCs w:val="18"/>
+        </w:rPr>
+        <w:t xml:space="preserve"> (Figure A1)</w:t>
+      </w:r>
+      <w:r>
+        <w:rPr>
+          <w:rFonts w:ascii="Verdana" w:hAnsi="Verdana"/>
+          <w:sz w:val="18"/>
+          <w:szCs w:val="18"/>
+        </w:rPr>
+        <w:t>, several real-world predictions illustrate both correct and incorrect classifications.</w:t>
+      </w:r>
+      <w:r>
+        <w:rPr>
+          <w:rFonts w:ascii="Verdana" w:hAnsi="Verdana"/>
+          <w:sz w:val="18"/>
+          <w:szCs w:val="18"/>
+        </w:rPr>
+        <w:br/>
+        <w:t xml:space="preserve">One example shows a misclassification (Fear </w:t>
+      </w:r>
+      <w:r>
+        <w:rPr>
+          <w:rFonts w:ascii="Arial" w:hAnsi="Arial" w:cs="Arial"/>
+          <w:sz w:val="18"/>
+          <w:szCs w:val="18"/>
+        </w:rPr>
+        <w:t>→</w:t>
+      </w:r>
+      <w:r>
+        <w:rPr>
+          <w:rFonts w:ascii="Verdana" w:hAnsi="Verdana"/>
+          <w:sz w:val="18"/>
+          <w:szCs w:val="18"/>
+        </w:rPr>
+        <w:t xml:space="preserve"> Sad) caused by lighting and partial occlusion, demonstrating the model’s sensitivity to complex visual conditions.</w:t>
+      </w:r>
+      <w:r>
+        <w:rPr>
+          <w:rFonts w:ascii="Verdana" w:hAnsi="Verdana"/>
+          <w:sz w:val="18"/>
+          <w:szCs w:val="18"/>
+        </w:rPr>
+        <w:br/>
+        <w:t>While the CNN successfully identified “Happy” and “Neutral” expressions under standard lighting, it struggled with subtle emotional cues in low-contrast images</w:t>
+      </w:r>
+      <w:r>
+        <w:rPr>
+          <w:rFonts w:ascii="Verdana" w:hAnsi="Verdana"/>
+          <w:sz w:val="18"/>
+          <w:szCs w:val="18"/>
+        </w:rPr>
+        <w:t xml:space="preserve"> </w:t>
+      </w:r>
+      <w:r>
+        <w:rPr>
+          <w:rFonts w:ascii="Verdana" w:hAnsi="Verdana"/>
+          <w:sz w:val="18"/>
+          <w:szCs w:val="18"/>
+        </w:rPr>
+        <w:t>a limitation also noted by Li and Deng (2020).Including such misclassifications is essential for maintaining model transparency and understanding real-world deployment constraints, particularly in mental health applications where contextual interpretation is critical.</w:t>
+      </w:r>
+    </w:p>
+    <w:p>
+      <w:pPr>
+        <w:pStyle w:val="Heading3"/>
+        <w:spacing w:line="276" w:lineRule="auto"/>
+        <w:jc w:val="both"/>
+        <w:rPr>
+          <w:rFonts w:ascii="Verdana" w:hAnsi="Verdana"/>
+          <w:color w:val="auto"/>
+          <w:sz w:val="18"/>
+          <w:szCs w:val="18"/>
+        </w:rPr>
+      </w:pPr>
+      <w:r>
+        <w:rPr>
+          <w:rStyle w:val="Strong"/>
+          <w:rFonts w:ascii="Verdana" w:hAnsi="Verdana"/>
+          <w:color w:val="auto"/>
+          <w:sz w:val="18"/>
+          <w:szCs w:val="18"/>
+        </w:rPr>
+        <w:t>Results Overview</w:t>
+      </w:r>
+    </w:p>
+    <w:p>
+      <w:pPr>
         <w:pStyle w:val="NormalWeb"/>
         <w:spacing w:line="276" w:lineRule="auto"/>
         <w:jc w:val="both"/>
         <w:rPr>
-          <w:rFonts w:ascii="Verdana" w:hAnsi="Verdana"/>
-          <w:sz w:val="18"/>
-          <w:szCs w:val="18"/>
-        </w:rPr>
-      </w:pPr>
-      <w:r>
-        <w:rPr>
-          <w:rFonts w:ascii="Verdana" w:hAnsi="Verdana"/>
-          <w:sz w:val="18"/>
-          <w:szCs w:val="18"/>
-        </w:rPr>
-        <w:t xml:space="preserve">As shown in </w:t>
-      </w:r>
-      <w:r>
-        <w:rPr>
-          <w:rStyle w:val="Strong"/>
-          <w:rFonts w:ascii="Verdana" w:hAnsi="Verdana"/>
-          <w:sz w:val="18"/>
-          <w:szCs w:val="18"/>
-        </w:rPr>
-        <w:t>Appendix A</w:t>
-      </w:r>
-      <w:r>
-        <w:rPr>
-          <w:rStyle w:val="Strong"/>
-          <w:rFonts w:ascii="Verdana" w:hAnsi="Verdana"/>
+          <w:rFonts w:ascii="Verdana" w:hAnsi="Verdana" w:cstheme="minorHAnsi"/>
+          <w:sz w:val="18"/>
+          <w:szCs w:val="18"/>
+        </w:rPr>
+      </w:pPr>
+      <w:r>
+        <w:rPr>
+          <w:rFonts w:ascii="Verdana" w:hAnsi="Verdana"/>
+          <w:sz w:val="18"/>
+          <w:szCs w:val="18"/>
+        </w:rPr>
+        <w:t>The optimized CNN model was evaluated on the FER2013 validation dataset to assess its generalization and reliability for emotion recognition in mental health-oriented applications.</w:t>
+      </w:r>
+      <w:r>
+        <w:rPr>
+          <w:rFonts w:ascii="Verdana" w:hAnsi="Verdana"/>
+          <w:sz w:val="18"/>
+          <w:szCs w:val="18"/>
+        </w:rPr>
+        <w:br/>
+        <w:t>The final model achieved a validation accuracy of 54.4% and a validation loss of 1.20, demonstrating stable learning and improved performance compared to the</w:t>
+      </w:r>
+      <w:r>
+        <w:rPr>
+          <w:rFonts w:ascii="Verdana" w:hAnsi="Verdana"/>
+          <w:b/>
+          <w:bCs/>
           <w:sz w:val="18"/>
           <w:szCs w:val="18"/>
         </w:rPr>
@@ -7008,88 +8043,213 @@
       </w:r>
       <w:r>
         <w:rPr>
-          <w:rStyle w:val="Strong"/>
-          <w:rFonts w:ascii="Verdana" w:hAnsi="Verdana"/>
+          <w:rFonts w:ascii="Verdana" w:hAnsi="Verdana"/>
+          <w:sz w:val="18"/>
+          <w:szCs w:val="18"/>
+        </w:rPr>
+        <w:t>baseline CNN</w:t>
+      </w:r>
+      <w:r>
+        <w:rPr>
+          <w:rFonts w:ascii="Verdana" w:hAnsi="Verdana"/>
+          <w:b/>
+          <w:bCs/>
+          <w:sz w:val="18"/>
+          <w:szCs w:val="18"/>
+        </w:rPr>
+        <w:t xml:space="preserve"> </w:t>
+      </w:r>
+      <w:r>
+        <w:rPr>
+          <w:rFonts w:ascii="Verdana" w:hAnsi="Verdana"/>
+          <w:sz w:val="18"/>
+          <w:szCs w:val="18"/>
+        </w:rPr>
+        <w:t xml:space="preserve">from </w:t>
+      </w:r>
+      <w:r>
+        <w:rPr>
+          <w:rFonts w:ascii="Verdana" w:hAnsi="Verdana" w:cstheme="minorHAnsi"/>
+          <w:sz w:val="18"/>
+          <w:szCs w:val="18"/>
+        </w:rPr>
+        <w:t>TP02.</w:t>
+      </w:r>
+      <w:r>
+        <w:rPr>
+          <w:rFonts w:ascii="Verdana" w:hAnsi="Verdana" w:cstheme="minorHAnsi"/>
+          <w:sz w:val="18"/>
+          <w:szCs w:val="18"/>
+        </w:rPr>
+        <w:br/>
+      </w:r>
+      <w:r>
+        <w:rPr>
+          <w:rFonts w:ascii="Verdana" w:hAnsi="Verdana" w:cstheme="minorHAnsi"/>
+          <w:sz w:val="18"/>
+          <w:szCs w:val="18"/>
+        </w:rPr>
+        <w:t>This performance aligns with reported FER2013 benchmarks for models trained from scratch, typically between 50–60% (</w:t>
+      </w:r>
+      <w:proofErr w:type="spellStart"/>
+      <w:r>
+        <w:rPr>
+          <w:rFonts w:ascii="Verdana" w:hAnsi="Verdana" w:cstheme="minorHAnsi"/>
+          <w:sz w:val="18"/>
+          <w:szCs w:val="18"/>
+        </w:rPr>
+        <w:t>Barsoum</w:t>
+      </w:r>
+      <w:proofErr w:type="spellEnd"/>
+      <w:r>
+        <w:rPr>
+          <w:rFonts w:ascii="Verdana" w:hAnsi="Verdana" w:cstheme="minorHAnsi"/>
+          <w:sz w:val="18"/>
+          <w:szCs w:val="18"/>
+        </w:rPr>
+        <w:t xml:space="preserve"> et al., 2016).</w:t>
+      </w:r>
+    </w:p>
+    <w:p>
+      <w:pPr>
+        <w:pStyle w:val="NormalWeb"/>
+        <w:spacing w:line="276" w:lineRule="auto"/>
+        <w:jc w:val="both"/>
+        <w:rPr>
+          <w:rFonts w:ascii="Verdana" w:hAnsi="Verdana" w:cstheme="minorHAnsi"/>
+          <w:sz w:val="18"/>
+          <w:szCs w:val="18"/>
+        </w:rPr>
+      </w:pPr>
+      <w:r>
+        <w:rPr>
+          <w:rFonts w:ascii="Verdana" w:hAnsi="Verdana" w:cstheme="minorHAnsi"/>
+          <w:sz w:val="18"/>
+          <w:szCs w:val="18"/>
+        </w:rPr>
+        <w:t xml:space="preserve">The CNN performed best for </w:t>
+      </w:r>
+      <w:r>
+        <w:rPr>
+          <w:rStyle w:val="Strong"/>
+          <w:rFonts w:ascii="Verdana" w:hAnsi="Verdana" w:cstheme="minorHAnsi"/>
           <w:b w:val="0"/>
           <w:bCs w:val="0"/>
           <w:sz w:val="18"/>
           <w:szCs w:val="18"/>
         </w:rPr>
-        <w:t>(</w:t>
-      </w:r>
-      <w:r>
-        <w:rPr>
-          <w:rFonts w:ascii="Verdana" w:hAnsi="Verdana"/>
-          <w:sz w:val="18"/>
-          <w:szCs w:val="18"/>
-        </w:rPr>
-        <w:t>Figure A1)</w:t>
-      </w:r>
-      <w:r>
-        <w:rPr>
-          <w:rFonts w:ascii="Verdana" w:hAnsi="Verdana"/>
-          <w:sz w:val="18"/>
-          <w:szCs w:val="18"/>
-        </w:rPr>
-        <w:t>, several real-world predictions illustrate both correct and incorrect classifications.</w:t>
-      </w:r>
-      <w:r>
-        <w:rPr>
-          <w:rFonts w:ascii="Verdana" w:hAnsi="Verdana"/>
+        <w:t>positive emotions</w:t>
+      </w:r>
+      <w:r>
+        <w:rPr>
+          <w:rFonts w:ascii="Verdana" w:hAnsi="Verdana" w:cstheme="minorHAnsi"/>
+          <w:sz w:val="18"/>
+          <w:szCs w:val="18"/>
+        </w:rPr>
+        <w:t xml:space="preserve"> such as </w:t>
+      </w:r>
+      <w:r>
+        <w:rPr>
+          <w:rStyle w:val="Emphasis"/>
+          <w:rFonts w:ascii="Verdana" w:hAnsi="Verdana" w:cstheme="minorHAnsi"/>
+          <w:sz w:val="18"/>
+          <w:szCs w:val="18"/>
+        </w:rPr>
+        <w:t>Happiness</w:t>
+      </w:r>
+      <w:r>
+        <w:rPr>
+          <w:rFonts w:ascii="Verdana" w:hAnsi="Verdana" w:cstheme="minorHAnsi"/>
+          <w:sz w:val="18"/>
+          <w:szCs w:val="18"/>
+        </w:rPr>
+        <w:t xml:space="preserve"> and </w:t>
+      </w:r>
+      <w:r>
+        <w:rPr>
+          <w:rStyle w:val="Emphasis"/>
+          <w:rFonts w:ascii="Verdana" w:hAnsi="Verdana" w:cstheme="minorHAnsi"/>
+          <w:sz w:val="18"/>
+          <w:szCs w:val="18"/>
+        </w:rPr>
+        <w:t>Surprise</w:t>
+      </w:r>
+      <w:r>
+        <w:rPr>
+          <w:rFonts w:ascii="Verdana" w:hAnsi="Verdana" w:cstheme="minorHAnsi"/>
+          <w:sz w:val="18"/>
+          <w:szCs w:val="18"/>
+        </w:rPr>
+        <w:t xml:space="preserve"> (F1-scores above 0.70), while </w:t>
+      </w:r>
+      <w:r>
+        <w:rPr>
+          <w:rStyle w:val="Strong"/>
+          <w:rFonts w:ascii="Verdana" w:hAnsi="Verdana" w:cstheme="minorHAnsi"/>
+          <w:b w:val="0"/>
+          <w:bCs w:val="0"/>
+          <w:sz w:val="18"/>
+          <w:szCs w:val="18"/>
+        </w:rPr>
+        <w:t>negative or subtle emotions</w:t>
+      </w:r>
+      <w:r>
+        <w:rPr>
+          <w:rFonts w:ascii="Verdana" w:hAnsi="Verdana" w:cstheme="minorHAnsi"/>
+          <w:sz w:val="18"/>
+          <w:szCs w:val="18"/>
+        </w:rPr>
+        <w:t xml:space="preserve"> like </w:t>
+      </w:r>
+      <w:r>
+        <w:rPr>
+          <w:rStyle w:val="Emphasis"/>
+          <w:rFonts w:ascii="Verdana" w:hAnsi="Verdana" w:cstheme="minorHAnsi"/>
+          <w:sz w:val="18"/>
+          <w:szCs w:val="18"/>
+        </w:rPr>
+        <w:t>Fear</w:t>
+      </w:r>
+      <w:r>
+        <w:rPr>
+          <w:rFonts w:ascii="Verdana" w:hAnsi="Verdana" w:cstheme="minorHAnsi"/>
+          <w:sz w:val="18"/>
+          <w:szCs w:val="18"/>
+        </w:rPr>
+        <w:t xml:space="preserve"> and </w:t>
+      </w:r>
+      <w:r>
+        <w:rPr>
+          <w:rStyle w:val="Emphasis"/>
+          <w:rFonts w:ascii="Verdana" w:hAnsi="Verdana" w:cstheme="minorHAnsi"/>
+          <w:sz w:val="18"/>
+          <w:szCs w:val="18"/>
+        </w:rPr>
+        <w:t>Disgust</w:t>
+      </w:r>
+      <w:r>
+        <w:rPr>
+          <w:rFonts w:ascii="Verdana" w:hAnsi="Verdana" w:cstheme="minorHAnsi"/>
+          <w:sz w:val="18"/>
+          <w:szCs w:val="18"/>
+        </w:rPr>
+        <w:t xml:space="preserve"> showed lower precision due to data imbalance and intra-class similarity.</w:t>
+      </w:r>
+      <w:r>
+        <w:rPr>
+          <w:rFonts w:ascii="Verdana" w:hAnsi="Verdana" w:cstheme="minorHAnsi"/>
           <w:sz w:val="18"/>
           <w:szCs w:val="18"/>
         </w:rPr>
         <w:br/>
-        <w:t>One example shows a misclassification (</w:t>
-      </w:r>
-      <w:r>
-        <w:rPr>
-          <w:rStyle w:val="Emphasis"/>
-          <w:rFonts w:ascii="Verdana" w:hAnsi="Verdana"/>
-          <w:sz w:val="18"/>
-          <w:szCs w:val="18"/>
-        </w:rPr>
-        <w:t xml:space="preserve">Fear </w:t>
-      </w:r>
-      <w:r>
-        <w:rPr>
-          <w:rStyle w:val="Emphasis"/>
-          <w:rFonts w:ascii="Arial" w:hAnsi="Arial" w:cs="Arial"/>
-          <w:sz w:val="18"/>
-          <w:szCs w:val="18"/>
-        </w:rPr>
-        <w:t>→</w:t>
-      </w:r>
-      <w:r>
-        <w:rPr>
-          <w:rStyle w:val="Emphasis"/>
-          <w:rFonts w:ascii="Verdana" w:hAnsi="Verdana"/>
-          <w:sz w:val="18"/>
-          <w:szCs w:val="18"/>
-        </w:rPr>
-        <w:t xml:space="preserve"> Sad</w:t>
-      </w:r>
-      <w:r>
-        <w:rPr>
-          <w:rFonts w:ascii="Verdana" w:hAnsi="Verdana"/>
-          <w:sz w:val="18"/>
-          <w:szCs w:val="18"/>
-        </w:rPr>
-        <w:t>) caused by lighting and partial occlusion, demonstrating the model’s sensitivity to complex visual conditions.</w:t>
-      </w:r>
-      <w:r>
-        <w:rPr>
-          <w:rFonts w:ascii="Verdana" w:hAnsi="Verdana"/>
-          <w:sz w:val="18"/>
-          <w:szCs w:val="18"/>
-        </w:rPr>
-        <w:br/>
-        <w:t xml:space="preserve">While the CNN successfully identified “Happy” and “Neutral” expressions under standard lighting, it struggled with subtle emotional cues in low-contrast images—a limitation also noted by </w:t>
-      </w:r>
-      <w:r>
-        <w:rPr>
-          <w:rStyle w:val="Strong"/>
-          <w:rFonts w:ascii="Verdana" w:hAnsi="Verdana"/>
+        <w:t xml:space="preserve">These findings are consistent with those of </w:t>
+      </w:r>
+      <w:r>
+        <w:rPr>
+          <w:rStyle w:val="Strong"/>
+          <w:rFonts w:ascii="Verdana" w:hAnsi="Verdana" w:cstheme="minorHAnsi"/>
+          <w:b w:val="0"/>
+          <w:bCs w:val="0"/>
           <w:sz w:val="18"/>
           <w:szCs w:val="18"/>
         </w:rPr>
@@ -7097,48 +8257,11 @@
       </w:r>
       <w:r>
         <w:rPr>
-          <w:rFonts w:ascii="Verdana" w:hAnsi="Verdana"/>
-          <w:sz w:val="18"/>
-          <w:szCs w:val="18"/>
-        </w:rPr>
-        <w:t>.</w:t>
-      </w:r>
-    </w:p>
-    <w:p>
-      <w:pPr>
-        <w:pStyle w:val="NormalWeb"/>
-        <w:spacing w:line="276" w:lineRule="auto"/>
-        <w:jc w:val="both"/>
-        <w:rPr>
-          <w:rFonts w:ascii="Verdana" w:hAnsi="Verdana"/>
-          <w:sz w:val="18"/>
-          <w:szCs w:val="18"/>
-        </w:rPr>
-      </w:pPr>
-      <w:r>
-        <w:rPr>
-          <w:rFonts w:ascii="Verdana" w:hAnsi="Verdana"/>
-          <w:sz w:val="18"/>
-          <w:szCs w:val="18"/>
-        </w:rPr>
-        <w:t xml:space="preserve">Including such misclassifications is essential for maintaining model transparency and understanding real-world deployment constraints, particularly in </w:t>
-      </w:r>
-      <w:r>
-        <w:rPr>
-          <w:rStyle w:val="Strong"/>
-          <w:rFonts w:ascii="Verdana" w:hAnsi="Verdana"/>
-          <w:sz w:val="18"/>
-          <w:szCs w:val="18"/>
-        </w:rPr>
-        <w:t>mental health applications</w:t>
-      </w:r>
-      <w:r>
-        <w:rPr>
-          <w:rFonts w:ascii="Verdana" w:hAnsi="Verdana"/>
-          <w:sz w:val="18"/>
-          <w:szCs w:val="18"/>
-        </w:rPr>
-        <w:t xml:space="preserve"> where contextual interpretation is critical.</w:t>
+          <w:rFonts w:ascii="Verdana" w:hAnsi="Verdana" w:cstheme="minorHAnsi"/>
+          <w:sz w:val="18"/>
+          <w:szCs w:val="18"/>
+        </w:rPr>
+        <w:t>, who identified class imbalance and facial variability as persistent challenges in affective computing.</w:t>
       </w:r>
     </w:p>
     <w:p>
@@ -7163,297 +8286,7 @@
           <w:sz w:val="18"/>
           <w:szCs w:val="18"/>
         </w:rPr>
-        <w:t>Results Overview</w:t>
-      </w:r>
-    </w:p>
-    <w:p>
-      <w:pPr>
-        <w:pStyle w:val="NormalWeb"/>
-        <w:spacing w:line="276" w:lineRule="auto"/>
-        <w:jc w:val="both"/>
-        <w:rPr>
-          <w:rFonts w:ascii="Verdana" w:hAnsi="Verdana"/>
-          <w:sz w:val="18"/>
-          <w:szCs w:val="18"/>
-        </w:rPr>
-      </w:pPr>
-      <w:r>
-        <w:rPr>
-          <w:rFonts w:ascii="Verdana" w:hAnsi="Verdana"/>
-          <w:sz w:val="18"/>
-          <w:szCs w:val="18"/>
-        </w:rPr>
-        <w:t xml:space="preserve">The optimized CNN model was evaluated on the </w:t>
-      </w:r>
-      <w:r>
-        <w:rPr>
-          <w:rStyle w:val="Strong"/>
-          <w:rFonts w:ascii="Verdana" w:hAnsi="Verdana"/>
-          <w:sz w:val="18"/>
-          <w:szCs w:val="18"/>
-        </w:rPr>
-        <w:t>FER2013 validation dataset</w:t>
-      </w:r>
-      <w:r>
-        <w:rPr>
-          <w:rFonts w:ascii="Verdana" w:hAnsi="Verdana"/>
-          <w:sz w:val="18"/>
-          <w:szCs w:val="18"/>
-        </w:rPr>
-        <w:t xml:space="preserve"> to assess its generalization and reliability for emotion recognition in mental health-oriented applications.</w:t>
-      </w:r>
-      <w:r>
-        <w:rPr>
-          <w:rFonts w:ascii="Verdana" w:hAnsi="Verdana"/>
-          <w:sz w:val="18"/>
-          <w:szCs w:val="18"/>
-        </w:rPr>
-        <w:br/>
-        <w:t xml:space="preserve">The final model achieved a </w:t>
-      </w:r>
-      <w:r>
-        <w:rPr>
-          <w:rStyle w:val="Strong"/>
-          <w:rFonts w:ascii="Verdana" w:hAnsi="Verdana"/>
-          <w:sz w:val="18"/>
-          <w:szCs w:val="18"/>
-        </w:rPr>
-        <w:t>validation accuracy of 54.4%</w:t>
-      </w:r>
-      <w:r>
-        <w:rPr>
-          <w:rFonts w:ascii="Verdana" w:hAnsi="Verdana"/>
-          <w:sz w:val="18"/>
-          <w:szCs w:val="18"/>
-        </w:rPr>
-        <w:t xml:space="preserve"> and a </w:t>
-      </w:r>
-      <w:r>
-        <w:rPr>
-          <w:rStyle w:val="Strong"/>
-          <w:rFonts w:ascii="Verdana" w:hAnsi="Verdana"/>
-          <w:sz w:val="18"/>
-          <w:szCs w:val="18"/>
-        </w:rPr>
-        <w:t>validation loss of 1.20</w:t>
-      </w:r>
-      <w:r>
-        <w:rPr>
-          <w:rFonts w:ascii="Verdana" w:hAnsi="Verdana"/>
-          <w:sz w:val="18"/>
-          <w:szCs w:val="18"/>
-        </w:rPr>
-        <w:t>, demonstrating stable learning and improved performance compared to the baseline CNN from TP02.</w:t>
-      </w:r>
-      <w:r>
-        <w:rPr>
-          <w:rFonts w:ascii="Verdana" w:hAnsi="Verdana"/>
-          <w:sz w:val="18"/>
-          <w:szCs w:val="18"/>
-        </w:rPr>
-        <w:br/>
-        <w:t xml:space="preserve">This performance aligns with reported </w:t>
-      </w:r>
-      <w:r>
-        <w:rPr>
-          <w:rStyle w:val="Strong"/>
-          <w:rFonts w:ascii="Verdana" w:hAnsi="Verdana"/>
-          <w:sz w:val="18"/>
-          <w:szCs w:val="18"/>
-        </w:rPr>
-        <w:t>FER2013 benchmarks</w:t>
-      </w:r>
-      <w:r>
-        <w:rPr>
-          <w:rFonts w:ascii="Verdana" w:hAnsi="Verdana"/>
-          <w:sz w:val="18"/>
-          <w:szCs w:val="18"/>
-        </w:rPr>
-        <w:t xml:space="preserve"> for models trained from scratch, typically between 50–60% (</w:t>
-      </w:r>
-      <w:proofErr w:type="spellStart"/>
-      <w:r>
-        <w:rPr>
-          <w:rStyle w:val="Strong"/>
-          <w:rFonts w:ascii="Verdana" w:hAnsi="Verdana"/>
-          <w:sz w:val="18"/>
-          <w:szCs w:val="18"/>
-        </w:rPr>
-        <w:t>Barsoum</w:t>
-      </w:r>
-      <w:proofErr w:type="spellEnd"/>
-      <w:r>
-        <w:rPr>
-          <w:rStyle w:val="Strong"/>
-          <w:rFonts w:ascii="Verdana" w:hAnsi="Verdana"/>
-          <w:sz w:val="18"/>
-          <w:szCs w:val="18"/>
-        </w:rPr>
-        <w:t xml:space="preserve"> et al., 2016</w:t>
-      </w:r>
-      <w:r>
-        <w:rPr>
-          <w:rFonts w:ascii="Verdana" w:hAnsi="Verdana"/>
-          <w:sz w:val="18"/>
-          <w:szCs w:val="18"/>
-        </w:rPr>
-        <w:t>).</w:t>
-      </w:r>
-    </w:p>
-    <w:p>
-      <w:pPr>
-        <w:pStyle w:val="NormalWeb"/>
-        <w:spacing w:line="276" w:lineRule="auto"/>
-        <w:jc w:val="both"/>
-        <w:rPr>
-          <w:rFonts w:ascii="Verdana" w:hAnsi="Verdana"/>
-          <w:sz w:val="18"/>
-          <w:szCs w:val="18"/>
-        </w:rPr>
-      </w:pPr>
-      <w:r>
-        <w:rPr>
-          <w:rFonts w:ascii="Verdana" w:hAnsi="Verdana"/>
-          <w:sz w:val="18"/>
-          <w:szCs w:val="18"/>
-        </w:rPr>
-        <w:t xml:space="preserve">The CNN performed best for </w:t>
-      </w:r>
-      <w:r>
-        <w:rPr>
-          <w:rStyle w:val="Strong"/>
-          <w:rFonts w:ascii="Verdana" w:hAnsi="Verdana"/>
-          <w:sz w:val="18"/>
-          <w:szCs w:val="18"/>
-        </w:rPr>
-        <w:t>positive emotions</w:t>
-      </w:r>
-      <w:r>
-        <w:rPr>
-          <w:rFonts w:ascii="Verdana" w:hAnsi="Verdana"/>
-          <w:sz w:val="18"/>
-          <w:szCs w:val="18"/>
-        </w:rPr>
-        <w:t xml:space="preserve"> such as </w:t>
-      </w:r>
-      <w:r>
-        <w:rPr>
-          <w:rStyle w:val="Emphasis"/>
-          <w:rFonts w:ascii="Verdana" w:hAnsi="Verdana"/>
-          <w:sz w:val="18"/>
-          <w:szCs w:val="18"/>
-        </w:rPr>
-        <w:t>Happiness</w:t>
-      </w:r>
-      <w:r>
-        <w:rPr>
-          <w:rFonts w:ascii="Verdana" w:hAnsi="Verdana"/>
-          <w:sz w:val="18"/>
-          <w:szCs w:val="18"/>
-        </w:rPr>
-        <w:t xml:space="preserve"> and </w:t>
-      </w:r>
-      <w:r>
-        <w:rPr>
-          <w:rStyle w:val="Emphasis"/>
-          <w:rFonts w:ascii="Verdana" w:hAnsi="Verdana"/>
-          <w:sz w:val="18"/>
-          <w:szCs w:val="18"/>
-        </w:rPr>
-        <w:t>Surprise</w:t>
-      </w:r>
-      <w:r>
-        <w:rPr>
-          <w:rFonts w:ascii="Verdana" w:hAnsi="Verdana"/>
-          <w:sz w:val="18"/>
-          <w:szCs w:val="18"/>
-        </w:rPr>
-        <w:t xml:space="preserve"> (F1-scores above 0.70), while </w:t>
-      </w:r>
-      <w:r>
-        <w:rPr>
-          <w:rStyle w:val="Strong"/>
-          <w:rFonts w:ascii="Verdana" w:hAnsi="Verdana"/>
-          <w:sz w:val="18"/>
-          <w:szCs w:val="18"/>
-        </w:rPr>
-        <w:t>negative or subtle emotions</w:t>
-      </w:r>
-      <w:r>
-        <w:rPr>
-          <w:rFonts w:ascii="Verdana" w:hAnsi="Verdana"/>
-          <w:sz w:val="18"/>
-          <w:szCs w:val="18"/>
-        </w:rPr>
-        <w:t xml:space="preserve"> like </w:t>
-      </w:r>
-      <w:r>
-        <w:rPr>
-          <w:rStyle w:val="Emphasis"/>
-          <w:rFonts w:ascii="Verdana" w:hAnsi="Verdana"/>
-          <w:sz w:val="18"/>
-          <w:szCs w:val="18"/>
-        </w:rPr>
-        <w:t>Fear</w:t>
-      </w:r>
-      <w:r>
-        <w:rPr>
-          <w:rFonts w:ascii="Verdana" w:hAnsi="Verdana"/>
-          <w:sz w:val="18"/>
-          <w:szCs w:val="18"/>
-        </w:rPr>
-        <w:t xml:space="preserve"> and </w:t>
-      </w:r>
-      <w:r>
-        <w:rPr>
-          <w:rStyle w:val="Emphasis"/>
-          <w:rFonts w:ascii="Verdana" w:hAnsi="Verdana"/>
-          <w:sz w:val="18"/>
-          <w:szCs w:val="18"/>
-        </w:rPr>
-        <w:t>Disgust</w:t>
-      </w:r>
-      <w:r>
-        <w:rPr>
-          <w:rFonts w:ascii="Verdana" w:hAnsi="Verdana"/>
-          <w:sz w:val="18"/>
-          <w:szCs w:val="18"/>
-        </w:rPr>
-        <w:t xml:space="preserve"> showed lower precision due to </w:t>
-      </w:r>
-      <w:r>
-        <w:rPr>
-          <w:rFonts w:ascii="Verdana" w:hAnsi="Verdana"/>
-          <w:sz w:val="18"/>
-          <w:szCs w:val="18"/>
-        </w:rPr>
-        <w:t>data imbalance and intra-class similarity.</w:t>
-      </w:r>
-      <w:r>
-        <w:rPr>
-          <w:rFonts w:ascii="Verdana" w:hAnsi="Verdana"/>
-          <w:sz w:val="18"/>
-          <w:szCs w:val="18"/>
-        </w:rPr>
-        <w:br/>
-        <w:t xml:space="preserve">These findings are consistent with those of </w:t>
-      </w:r>
-      <w:r>
-        <w:rPr>
-          <w:rStyle w:val="Strong"/>
-          <w:rFonts w:ascii="Verdana" w:hAnsi="Verdana"/>
-          <w:sz w:val="18"/>
-          <w:szCs w:val="18"/>
-        </w:rPr>
-        <w:t>Li and Deng (2020)</w:t>
-      </w:r>
-      <w:r>
-        <w:rPr>
-          <w:rFonts w:ascii="Verdana" w:hAnsi="Verdana"/>
-          <w:sz w:val="18"/>
-          <w:szCs w:val="18"/>
-        </w:rPr>
-        <w:t>, who identified class imbalance and facial variability as persistent challenges in affective computing.</w:t>
+        <w:t>Model Output Examples</w:t>
       </w:r>
     </w:p>
     <w:p>
@@ -7468,6 +8301,28 @@
           <w:szCs w:val="18"/>
         </w:rPr>
       </w:pPr>
+    </w:p>
+    <w:p>
+      <w:pPr>
+        <w:pStyle w:val="Heading3"/>
+        <w:spacing w:line="276" w:lineRule="auto"/>
+        <w:jc w:val="both"/>
+        <w:rPr>
+          <w:rFonts w:ascii="Verdana" w:hAnsi="Verdana"/>
+          <w:color w:val="auto"/>
+          <w:sz w:val="18"/>
+          <w:szCs w:val="18"/>
+        </w:rPr>
+      </w:pPr>
+      <w:r>
+        <w:rPr>
+          <w:rFonts w:ascii="Verdana" w:hAnsi="Verdana"/>
+          <w:color w:val="auto"/>
+          <w:sz w:val="18"/>
+          <w:szCs w:val="18"/>
+        </w:rPr>
+        <w:t xml:space="preserve">When tested on previously unseen images, the model accurately predicted emotions such as </w:t>
+      </w:r>
       <w:r>
         <w:rPr>
           <w:rStyle w:val="Strong"/>
@@ -7478,76 +8333,45 @@
           <w:sz w:val="18"/>
           <w:szCs w:val="18"/>
         </w:rPr>
-        <w:t>Model Output Examples</w:t>
-      </w:r>
-    </w:p>
-    <w:p>
-      <w:pPr>
-        <w:pStyle w:val="Heading3"/>
-        <w:spacing w:line="276" w:lineRule="auto"/>
-        <w:jc w:val="both"/>
-        <w:rPr>
+        <w:t>“Happy</w:t>
+      </w:r>
+      <w:r>
+        <w:rPr>
+          <w:rStyle w:val="Strong"/>
           <w:rFonts w:ascii="Verdana" w:hAnsi="Verdana"/>
           <w:color w:val="auto"/>
           <w:sz w:val="18"/>
           <w:szCs w:val="18"/>
         </w:rPr>
-      </w:pPr>
-    </w:p>
-    <w:p>
-      <w:pPr>
-        <w:pStyle w:val="Heading3"/>
-        <w:spacing w:line="276" w:lineRule="auto"/>
-        <w:jc w:val="both"/>
+        <w:t>”</w:t>
+      </w:r>
+      <w:r>
         <w:rPr>
           <w:rFonts w:ascii="Verdana" w:hAnsi="Verdana"/>
           <w:color w:val="auto"/>
           <w:sz w:val="18"/>
           <w:szCs w:val="18"/>
         </w:rPr>
-      </w:pPr>
-      <w:r>
-        <w:rPr>
-          <w:rFonts w:ascii="Verdana" w:hAnsi="Verdana"/>
+        <w:t xml:space="preserve"> with </w:t>
+      </w:r>
+      <w:r>
+        <w:rPr>
+          <w:rStyle w:val="Strong"/>
+          <w:rFonts w:ascii="Verdana" w:hAnsi="Verdana"/>
+          <w:b w:val="0"/>
+          <w:bCs w:val="0"/>
           <w:color w:val="auto"/>
           <w:sz w:val="18"/>
           <w:szCs w:val="18"/>
         </w:rPr>
-        <w:t xml:space="preserve">When tested on previously unseen images, the model accurately predicted emotions such as </w:t>
-      </w:r>
-      <w:r>
-        <w:rPr>
-          <w:rStyle w:val="Strong"/>
-          <w:rFonts w:ascii="Verdana" w:hAnsi="Verdana"/>
-          <w:color w:val="auto"/>
-          <w:sz w:val="18"/>
-          <w:szCs w:val="18"/>
-        </w:rPr>
-        <w:t>“Happy”</w:t>
-      </w:r>
-      <w:r>
-        <w:rPr>
-          <w:rFonts w:ascii="Verdana" w:hAnsi="Verdana"/>
-          <w:color w:val="auto"/>
-          <w:sz w:val="18"/>
-          <w:szCs w:val="18"/>
-        </w:rPr>
-        <w:t xml:space="preserve"> with </w:t>
-      </w:r>
-      <w:r>
-        <w:rPr>
-          <w:rStyle w:val="Strong"/>
-          <w:rFonts w:ascii="Verdana" w:hAnsi="Verdana"/>
-          <w:color w:val="auto"/>
-          <w:sz w:val="18"/>
-          <w:szCs w:val="18"/>
-        </w:rPr>
         <w:t>5</w:t>
       </w:r>
       <w:r>
         <w:rPr>
           <w:rStyle w:val="Strong"/>
           <w:rFonts w:ascii="Verdana" w:hAnsi="Verdana"/>
+          <w:b w:val="0"/>
+          <w:bCs w:val="0"/>
           <w:color w:val="auto"/>
           <w:sz w:val="18"/>
           <w:szCs w:val="18"/>
@@ -7590,6 +8414,8 @@
         <w:rPr>
           <w:rStyle w:val="Strong"/>
           <w:rFonts w:ascii="Verdana" w:hAnsi="Verdana"/>
+          <w:b w:val="0"/>
+          <w:bCs w:val="0"/>
           <w:color w:val="auto"/>
           <w:sz w:val="18"/>
           <w:szCs w:val="18"/>
@@ -7601,6 +8427,8 @@
         <w:rPr>
           <w:rStyle w:val="Strong"/>
           <w:rFonts w:ascii="Verdana" w:hAnsi="Verdana"/>
+          <w:b w:val="0"/>
+          <w:bCs w:val="0"/>
           <w:color w:val="auto"/>
           <w:sz w:val="18"/>
           <w:szCs w:val="18"/>
@@ -7612,6 +8440,8 @@
         <w:rPr>
           <w:rStyle w:val="Strong"/>
           <w:rFonts w:ascii="Verdana" w:hAnsi="Verdana"/>
+          <w:b w:val="0"/>
+          <w:bCs w:val="0"/>
           <w:color w:val="auto"/>
           <w:sz w:val="18"/>
           <w:szCs w:val="18"/>
@@ -7635,12 +8465,14 @@
           <w:szCs w:val="18"/>
         </w:rPr>
         <w:br/>
-        <w:t xml:space="preserve">For each input image, the system generated two outputs — the </w:t>
-      </w:r>
-      <w:r>
-        <w:rPr>
-          <w:rStyle w:val="Strong"/>
-          <w:rFonts w:ascii="Verdana" w:hAnsi="Verdana"/>
+        <w:t xml:space="preserve">For each input image, the system generated two outputs the </w:t>
+      </w:r>
+      <w:r>
+        <w:rPr>
+          <w:rStyle w:val="Strong"/>
+          <w:rFonts w:ascii="Verdana" w:hAnsi="Verdana"/>
+          <w:b w:val="0"/>
+          <w:bCs w:val="0"/>
           <w:color w:val="auto"/>
           <w:sz w:val="18"/>
           <w:szCs w:val="18"/>
@@ -7660,6 +8492,8 @@
         <w:rPr>
           <w:rStyle w:val="Strong"/>
           <w:rFonts w:ascii="Verdana" w:hAnsi="Verdana"/>
+          <w:b w:val="0"/>
+          <w:bCs w:val="0"/>
           <w:color w:val="auto"/>
           <w:sz w:val="18"/>
           <w:szCs w:val="18"/>
@@ -7673,12 +8507,14 @@
           <w:sz w:val="18"/>
           <w:szCs w:val="18"/>
         </w:rPr>
-        <w:t xml:space="preserve"> — enabling potential integration into </w:t>
-      </w:r>
-      <w:r>
-        <w:rPr>
-          <w:rStyle w:val="Strong"/>
-          <w:rFonts w:ascii="Verdana" w:hAnsi="Verdana"/>
+        <w:t xml:space="preserve"> enabling potential integration into </w:t>
+      </w:r>
+      <w:r>
+        <w:rPr>
+          <w:rStyle w:val="Strong"/>
+          <w:rFonts w:ascii="Verdana" w:hAnsi="Verdana"/>
+          <w:b w:val="0"/>
+          <w:bCs w:val="0"/>
           <w:color w:val="auto"/>
           <w:sz w:val="18"/>
           <w:szCs w:val="18"/>
@@ -7695,7 +8531,13 @@
         <w:t xml:space="preserve"> designed to support emotional well-being assessment and digital mental health applications.</w:t>
       </w:r>
     </w:p>
-    <w:p/>
+    <w:p>
+      <w:pPr>
+        <w:rPr>
+          <w:rFonts w:ascii="Verdana" w:hAnsi="Verdana"/>
+        </w:rPr>
+      </w:pPr>
+    </w:p>
     <w:p>
       <w:pPr>
         <w:spacing w:line="276" w:lineRule="auto"/>
@@ -7718,6 +8560,8 @@
         <w:rPr>
           <w:rStyle w:val="Strong"/>
           <w:rFonts w:ascii="Verdana" w:hAnsi="Verdana"/>
+          <w:b w:val="0"/>
+          <w:bCs w:val="0"/>
           <w:sz w:val="18"/>
           <w:szCs w:val="18"/>
         </w:rPr>
@@ -7810,6 +8654,8 @@
         <w:rPr>
           <w:rStyle w:val="Strong"/>
           <w:rFonts w:ascii="Verdana" w:hAnsi="Verdana"/>
+          <w:b w:val="0"/>
+          <w:bCs w:val="0"/>
           <w:sz w:val="18"/>
           <w:szCs w:val="18"/>
         </w:rPr>
@@ -7818,6 +8664,8 @@
       <w:r>
         <w:rPr>
           <w:rFonts w:ascii="Verdana" w:hAnsi="Verdana"/>
+          <w:b/>
+          <w:bCs/>
           <w:sz w:val="18"/>
           <w:szCs w:val="18"/>
         </w:rPr>
@@ -7827,6 +8675,8 @@
         <w:rPr>
           <w:rStyle w:val="Strong"/>
           <w:rFonts w:ascii="Verdana" w:hAnsi="Verdana"/>
+          <w:b w:val="0"/>
+          <w:bCs w:val="0"/>
           <w:sz w:val="18"/>
           <w:szCs w:val="18"/>
         </w:rPr>
@@ -7835,15 +8685,37 @@
       <w:r>
         <w:rPr>
           <w:rFonts w:ascii="Verdana" w:hAnsi="Verdana"/>
-          <w:sz w:val="18"/>
-          <w:szCs w:val="18"/>
-        </w:rPr>
-        <w:t xml:space="preserve">, and </w:t>
-      </w:r>
-      <w:r>
-        <w:rPr>
-          <w:rStyle w:val="Strong"/>
-          <w:rFonts w:ascii="Verdana" w:hAnsi="Verdana"/>
+          <w:b/>
+          <w:bCs/>
+          <w:sz w:val="18"/>
+          <w:szCs w:val="18"/>
+        </w:rPr>
+        <w:t xml:space="preserve">, </w:t>
+      </w:r>
+      <w:r>
+        <w:rPr>
+          <w:rFonts w:ascii="Verdana" w:hAnsi="Verdana"/>
+          <w:sz w:val="18"/>
+          <w:szCs w:val="18"/>
+        </w:rPr>
+        <w:t>and</w:t>
+      </w:r>
+      <w:r>
+        <w:rPr>
+          <w:rFonts w:ascii="Verdana" w:hAnsi="Verdana"/>
+          <w:b/>
+          <w:bCs/>
+          <w:sz w:val="18"/>
+          <w:szCs w:val="18"/>
+        </w:rPr>
+        <w:t xml:space="preserve"> </w:t>
+      </w:r>
+      <w:r>
+        <w:rPr>
+          <w:rStyle w:val="Strong"/>
+          <w:rFonts w:ascii="Verdana" w:hAnsi="Verdana"/>
+          <w:b w:val="0"/>
+          <w:bCs w:val="0"/>
           <w:sz w:val="18"/>
           <w:szCs w:val="18"/>
         </w:rPr>
@@ -7855,7 +8727,16 @@
           <w:sz w:val="18"/>
           <w:szCs w:val="18"/>
         </w:rPr>
-        <w:t xml:space="preserve"> effectively minimized overfitting across 50 epochs, leading to smooth convergence and stable validation performance.</w:t>
+        <w:t xml:space="preserve"> effectively minimized overfitting across 50 epochs, leading to smooth convergence and stable validation </w:t>
+      </w:r>
+      <w:r>
+        <w:rPr>
+          <w:rFonts w:ascii="Verdana" w:hAnsi="Verdana"/>
+          <w:sz w:val="18"/>
+          <w:szCs w:val="18"/>
+        </w:rPr>
+        <w:lastRenderedPageBreak/>
+        <w:t>performance.</w:t>
       </w:r>
       <w:r>
         <w:rPr>
@@ -7870,6 +8751,8 @@
         <w:rPr>
           <w:rStyle w:val="Strong"/>
           <w:rFonts w:ascii="Verdana" w:hAnsi="Verdana"/>
+          <w:b w:val="0"/>
+          <w:bCs w:val="0"/>
           <w:sz w:val="18"/>
           <w:szCs w:val="18"/>
         </w:rPr>
@@ -7881,7 +8764,15 @@
           <w:sz w:val="18"/>
           <w:szCs w:val="18"/>
         </w:rPr>
-        <w:t xml:space="preserve">—such as distinguishing </w:t>
+        <w:t xml:space="preserve"> </w:t>
+      </w:r>
+      <w:r>
+        <w:rPr>
+          <w:rFonts w:ascii="Verdana" w:hAnsi="Verdana"/>
+          <w:sz w:val="18"/>
+          <w:szCs w:val="18"/>
+        </w:rPr>
+        <w:t xml:space="preserve">such as distinguishing </w:t>
       </w:r>
       <w:r>
         <w:rPr>
@@ -7915,12 +8806,22 @@
           <w:sz w:val="18"/>
           <w:szCs w:val="18"/>
         </w:rPr>
-        <w:t xml:space="preserve">—remains a challenge due to overlapping facial cues and inherent dataset noise. As illustrated in </w:t>
-      </w:r>
-      <w:r>
-        <w:rPr>
-          <w:rStyle w:val="Strong"/>
-          <w:rFonts w:ascii="Verdana" w:hAnsi="Verdana"/>
+        <w:t xml:space="preserve"> </w:t>
+      </w:r>
+      <w:r>
+        <w:rPr>
+          <w:rFonts w:ascii="Verdana" w:hAnsi="Verdana"/>
+          <w:sz w:val="18"/>
+          <w:szCs w:val="18"/>
+        </w:rPr>
+        <w:t xml:space="preserve">remains a challenge due to overlapping facial cues and inherent dataset noise. As illustrated in </w:t>
+      </w:r>
+      <w:r>
+        <w:rPr>
+          <w:rStyle w:val="Strong"/>
+          <w:rFonts w:ascii="Verdana" w:hAnsi="Verdana"/>
+          <w:b w:val="0"/>
+          <w:bCs w:val="0"/>
           <w:sz w:val="18"/>
           <w:szCs w:val="18"/>
         </w:rPr>
@@ -7940,16 +8841,7 @@
           <w:sz w:val="18"/>
           <w:szCs w:val="18"/>
         </w:rPr>
-        <w:t xml:space="preserve"> certain misclassifications occurred under complex </w:t>
-      </w:r>
-      <w:r>
-        <w:rPr>
-          <w:rFonts w:ascii="Verdana" w:hAnsi="Verdana"/>
-          <w:sz w:val="18"/>
-          <w:szCs w:val="18"/>
-        </w:rPr>
-        <w:lastRenderedPageBreak/>
-        <w:t>lighting and partial occlusion, highlighting the model’s sensitivity to visual variability.</w:t>
+        <w:t xml:space="preserve"> certain misclassifications occurred under complex lighting and partial occlusion, highlighting the model’s sensitivity to visual variability.</w:t>
       </w:r>
     </w:p>
     <w:p>
@@ -7975,6 +8867,8 @@
         <w:rPr>
           <w:rStyle w:val="Strong"/>
           <w:rFonts w:ascii="Verdana" w:hAnsi="Verdana"/>
+          <w:b w:val="0"/>
+          <w:bCs w:val="0"/>
           <w:sz w:val="18"/>
           <w:szCs w:val="18"/>
         </w:rPr>
@@ -7983,10 +8877,20 @@
       <w:r>
         <w:rPr>
           <w:rFonts w:ascii="Verdana" w:hAnsi="Verdana"/>
-          <w:sz w:val="18"/>
-          <w:szCs w:val="18"/>
-        </w:rPr>
-        <w:t xml:space="preserve">, reflecting the inherent class imbalance of the FER2013 dataset, where </w:t>
+          <w:b/>
+          <w:bCs/>
+          <w:sz w:val="18"/>
+          <w:szCs w:val="18"/>
+        </w:rPr>
+        <w:t>,</w:t>
+      </w:r>
+      <w:r>
+        <w:rPr>
+          <w:rFonts w:ascii="Verdana" w:hAnsi="Verdana"/>
+          <w:sz w:val="18"/>
+          <w:szCs w:val="18"/>
+        </w:rPr>
+        <w:t xml:space="preserve"> reflecting the inherent class imbalance of the FER2013 dataset, where </w:t>
       </w:r>
       <w:r>
         <w:rPr>
@@ -8018,6 +8922,8 @@
         <w:rPr>
           <w:rStyle w:val="Strong"/>
           <w:rFonts w:ascii="Verdana" w:hAnsi="Verdana"/>
+          <w:b w:val="0"/>
+          <w:bCs w:val="0"/>
           <w:sz w:val="18"/>
           <w:szCs w:val="18"/>
         </w:rPr>
@@ -8026,6 +8932,8 @@
       <w:r>
         <w:rPr>
           <w:rFonts w:ascii="Verdana" w:hAnsi="Verdana"/>
+          <w:b/>
+          <w:bCs/>
           <w:sz w:val="18"/>
           <w:szCs w:val="18"/>
         </w:rPr>
@@ -8035,6 +8943,8 @@
         <w:rPr>
           <w:rStyle w:val="Strong"/>
           <w:rFonts w:ascii="Verdana" w:hAnsi="Verdana"/>
+          <w:b w:val="0"/>
+          <w:bCs w:val="0"/>
           <w:sz w:val="18"/>
           <w:szCs w:val="18"/>
         </w:rPr>
@@ -8043,15 +8953,37 @@
       <w:r>
         <w:rPr>
           <w:rFonts w:ascii="Verdana" w:hAnsi="Verdana"/>
-          <w:sz w:val="18"/>
-          <w:szCs w:val="18"/>
-        </w:rPr>
-        <w:t xml:space="preserve">, or </w:t>
-      </w:r>
-      <w:r>
-        <w:rPr>
-          <w:rStyle w:val="Strong"/>
-          <w:rFonts w:ascii="Verdana" w:hAnsi="Verdana"/>
+          <w:b/>
+          <w:bCs/>
+          <w:sz w:val="18"/>
+          <w:szCs w:val="18"/>
+        </w:rPr>
+        <w:t xml:space="preserve">, </w:t>
+      </w:r>
+      <w:r>
+        <w:rPr>
+          <w:rFonts w:ascii="Verdana" w:hAnsi="Verdana"/>
+          <w:sz w:val="18"/>
+          <w:szCs w:val="18"/>
+        </w:rPr>
+        <w:t>or</w:t>
+      </w:r>
+      <w:r>
+        <w:rPr>
+          <w:rFonts w:ascii="Verdana" w:hAnsi="Verdana"/>
+          <w:b/>
+          <w:bCs/>
+          <w:sz w:val="18"/>
+          <w:szCs w:val="18"/>
+        </w:rPr>
+        <w:t xml:space="preserve"> </w:t>
+      </w:r>
+      <w:r>
+        <w:rPr>
+          <w:rStyle w:val="Strong"/>
+          <w:rFonts w:ascii="Verdana" w:hAnsi="Verdana"/>
+          <w:b w:val="0"/>
+          <w:bCs w:val="0"/>
           <w:sz w:val="18"/>
           <w:szCs w:val="18"/>
         </w:rPr>
@@ -8179,6 +9111,8 @@
         <w:rPr>
           <w:rStyle w:val="Strong"/>
           <w:rFonts w:ascii="Verdana" w:hAnsi="Verdana"/>
+          <w:b w:val="0"/>
+          <w:bCs w:val="0"/>
           <w:sz w:val="18"/>
           <w:szCs w:val="18"/>
         </w:rPr>
@@ -8216,6 +9150,8 @@
         <w:rPr>
           <w:rStyle w:val="Strong"/>
           <w:rFonts w:ascii="Verdana" w:hAnsi="Verdana"/>
+          <w:b w:val="0"/>
+          <w:bCs w:val="0"/>
           <w:sz w:val="18"/>
           <w:szCs w:val="18"/>
         </w:rPr>
@@ -8254,6 +9190,8 @@
         <w:rPr>
           <w:rStyle w:val="Strong"/>
           <w:rFonts w:ascii="Verdana" w:hAnsi="Verdana"/>
+          <w:b w:val="0"/>
+          <w:bCs w:val="0"/>
           <w:sz w:val="18"/>
           <w:szCs w:val="18"/>
         </w:rPr>
@@ -8264,6 +9202,8 @@
         <w:rPr>
           <w:rStyle w:val="Strong"/>
           <w:rFonts w:ascii="Verdana" w:hAnsi="Verdana"/>
+          <w:b w:val="0"/>
+          <w:bCs w:val="0"/>
           <w:sz w:val="18"/>
           <w:szCs w:val="18"/>
         </w:rPr>
@@ -8301,6 +9241,8 @@
         <w:rPr>
           <w:rStyle w:val="Strong"/>
           <w:rFonts w:ascii="Verdana" w:hAnsi="Verdana"/>
+          <w:b w:val="0"/>
+          <w:bCs w:val="0"/>
           <w:sz w:val="18"/>
           <w:szCs w:val="18"/>
         </w:rPr>
@@ -8318,10 +9260,34 @@
         <w:rPr>
           <w:rStyle w:val="Strong"/>
           <w:rFonts w:ascii="Verdana" w:hAnsi="Verdana"/>
-          <w:sz w:val="18"/>
-          <w:szCs w:val="18"/>
-        </w:rPr>
-        <w:t>energy-efficient</w:t>
+          <w:b w:val="0"/>
+          <w:bCs w:val="0"/>
+          <w:sz w:val="18"/>
+          <w:szCs w:val="18"/>
+        </w:rPr>
+        <w:t>energy</w:t>
+      </w:r>
+      <w:r>
+        <w:rPr>
+          <w:rStyle w:val="Strong"/>
+          <w:rFonts w:ascii="Verdana" w:hAnsi="Verdana"/>
+          <w:b w:val="0"/>
+          <w:bCs w:val="0"/>
+          <w:sz w:val="18"/>
+          <w:szCs w:val="18"/>
+        </w:rPr>
+        <w:t xml:space="preserve"> </w:t>
+      </w:r>
+      <w:r>
+        <w:rPr>
+          <w:rStyle w:val="Strong"/>
+          <w:rFonts w:ascii="Verdana" w:hAnsi="Verdana"/>
+          <w:b w:val="0"/>
+          <w:bCs w:val="0"/>
+          <w:sz w:val="18"/>
+          <w:szCs w:val="18"/>
+        </w:rPr>
+        <w:t>efficient</w:t>
       </w:r>
       <w:r>
         <w:rPr>
@@ -8335,6 +9301,8 @@
         <w:rPr>
           <w:rStyle w:val="Strong"/>
           <w:rFonts w:ascii="Verdana" w:hAnsi="Verdana"/>
+          <w:b w:val="0"/>
+          <w:bCs w:val="0"/>
           <w:sz w:val="18"/>
           <w:szCs w:val="18"/>
         </w:rPr>
@@ -8343,10 +9311,20 @@
       <w:r>
         <w:rPr>
           <w:rFonts w:ascii="Verdana" w:hAnsi="Verdana"/>
-          <w:sz w:val="18"/>
-          <w:szCs w:val="18"/>
-        </w:rPr>
-        <w:t xml:space="preserve"> operation on mobile hardware.</w:t>
+          <w:b/>
+          <w:bCs/>
+          <w:sz w:val="18"/>
+          <w:szCs w:val="18"/>
+        </w:rPr>
+        <w:t xml:space="preserve"> </w:t>
+      </w:r>
+      <w:r>
+        <w:rPr>
+          <w:rFonts w:ascii="Verdana" w:hAnsi="Verdana"/>
+          <w:sz w:val="18"/>
+          <w:szCs w:val="18"/>
+        </w:rPr>
+        <w:t>operation on mobile hardware.</w:t>
       </w:r>
     </w:p>
     <w:p>
@@ -8372,6 +9350,8 @@
         <w:rPr>
           <w:rStyle w:val="Strong"/>
           <w:rFonts w:ascii="Verdana" w:hAnsi="Verdana"/>
+          <w:b w:val="0"/>
+          <w:bCs w:val="0"/>
           <w:sz w:val="18"/>
           <w:szCs w:val="18"/>
         </w:rPr>
@@ -8382,6 +9362,8 @@
         <w:rPr>
           <w:rStyle w:val="Strong"/>
           <w:rFonts w:ascii="Verdana" w:hAnsi="Verdana"/>
+          <w:b w:val="0"/>
+          <w:bCs w:val="0"/>
           <w:sz w:val="18"/>
           <w:szCs w:val="18"/>
         </w:rPr>
@@ -8392,6 +9374,8 @@
         <w:rPr>
           <w:rStyle w:val="Strong"/>
           <w:rFonts w:ascii="Verdana" w:hAnsi="Verdana"/>
+          <w:b w:val="0"/>
+          <w:bCs w:val="0"/>
           <w:sz w:val="18"/>
           <w:szCs w:val="18"/>
         </w:rPr>
@@ -8403,12 +9387,38 @@
           <w:sz w:val="18"/>
           <w:szCs w:val="18"/>
         </w:rPr>
-        <w:t xml:space="preserve"> for mobile and embedded platforms. This implementation would enable on-device emotion recognition with reduced computational cost, enhanced privacy, and offline capability—key factors for </w:t>
-      </w:r>
-      <w:r>
-        <w:rPr>
-          <w:rStyle w:val="Strong"/>
-          <w:rFonts w:ascii="Verdana" w:hAnsi="Verdana"/>
+        <w:t xml:space="preserve"> for mobile and embedded platforms. This implementation would enable on-device emotion recognition with reduced computational cost, enhanced privacy, </w:t>
+      </w:r>
+      <w:r>
+        <w:rPr>
+          <w:rFonts w:ascii="Verdana" w:hAnsi="Verdana"/>
+          <w:sz w:val="18"/>
+          <w:szCs w:val="18"/>
+        </w:rPr>
+        <w:t>and offline capability</w:t>
+      </w:r>
+      <w:r>
+        <w:rPr>
+          <w:rFonts w:ascii="Verdana" w:hAnsi="Verdana"/>
+          <w:sz w:val="18"/>
+          <w:szCs w:val="18"/>
+        </w:rPr>
+        <w:t xml:space="preserve"> </w:t>
+      </w:r>
+      <w:r>
+        <w:rPr>
+          <w:rFonts w:ascii="Verdana" w:hAnsi="Verdana"/>
+          <w:sz w:val="18"/>
+          <w:szCs w:val="18"/>
+        </w:rPr>
+        <w:t xml:space="preserve">key factors for </w:t>
+      </w:r>
+      <w:r>
+        <w:rPr>
+          <w:rStyle w:val="Strong"/>
+          <w:rFonts w:ascii="Verdana" w:hAnsi="Verdana"/>
+          <w:b w:val="0"/>
+          <w:bCs w:val="0"/>
           <w:sz w:val="18"/>
           <w:szCs w:val="18"/>
         </w:rPr>
@@ -8420,7 +9430,23 @@
           <w:sz w:val="18"/>
           <w:szCs w:val="18"/>
         </w:rPr>
-        <w:t xml:space="preserve"> in remote or resource-constrained environments.</w:t>
+        <w:t xml:space="preserve"> in remote or resource</w:t>
+      </w:r>
+      <w:r>
+        <w:rPr>
+          <w:rFonts w:ascii="Verdana" w:hAnsi="Verdana"/>
+          <w:sz w:val="18"/>
+          <w:szCs w:val="18"/>
+        </w:rPr>
+        <w:t xml:space="preserve"> </w:t>
+      </w:r>
+      <w:r>
+        <w:rPr>
+          <w:rFonts w:ascii="Verdana" w:hAnsi="Verdana"/>
+          <w:sz w:val="18"/>
+          <w:szCs w:val="18"/>
+        </w:rPr>
+        <w:t>constrained environments.</w:t>
       </w:r>
       <w:r>
         <w:rPr>
@@ -8435,6 +9461,8 @@
         <w:rPr>
           <w:rStyle w:val="Strong"/>
           <w:rFonts w:ascii="Verdana" w:hAnsi="Verdana"/>
+          <w:b w:val="0"/>
+          <w:bCs w:val="0"/>
           <w:sz w:val="18"/>
           <w:szCs w:val="18"/>
         </w:rPr>
@@ -8443,6 +9471,8 @@
       <w:r>
         <w:rPr>
           <w:rFonts w:ascii="Verdana" w:hAnsi="Verdana"/>
+          <w:b/>
+          <w:bCs/>
           <w:sz w:val="18"/>
           <w:szCs w:val="18"/>
         </w:rPr>
@@ -8452,6 +9482,8 @@
         <w:rPr>
           <w:rStyle w:val="Strong"/>
           <w:rFonts w:ascii="Verdana" w:hAnsi="Verdana"/>
+          <w:b w:val="0"/>
+          <w:bCs w:val="0"/>
           <w:sz w:val="18"/>
           <w:szCs w:val="18"/>
         </w:rPr>
@@ -8460,15 +9492,37 @@
       <w:r>
         <w:rPr>
           <w:rFonts w:ascii="Verdana" w:hAnsi="Verdana"/>
-          <w:sz w:val="18"/>
-          <w:szCs w:val="18"/>
-        </w:rPr>
-        <w:t xml:space="preserve">, and </w:t>
-      </w:r>
-      <w:r>
-        <w:rPr>
-          <w:rStyle w:val="Strong"/>
-          <w:rFonts w:ascii="Verdana" w:hAnsi="Verdana"/>
+          <w:b/>
+          <w:bCs/>
+          <w:sz w:val="18"/>
+          <w:szCs w:val="18"/>
+        </w:rPr>
+        <w:t xml:space="preserve">, </w:t>
+      </w:r>
+      <w:r>
+        <w:rPr>
+          <w:rFonts w:ascii="Verdana" w:hAnsi="Verdana"/>
+          <w:sz w:val="18"/>
+          <w:szCs w:val="18"/>
+        </w:rPr>
+        <w:t>and</w:t>
+      </w:r>
+      <w:r>
+        <w:rPr>
+          <w:rFonts w:ascii="Verdana" w:hAnsi="Verdana"/>
+          <w:b/>
+          <w:bCs/>
+          <w:sz w:val="18"/>
+          <w:szCs w:val="18"/>
+        </w:rPr>
+        <w:t xml:space="preserve"> </w:t>
+      </w:r>
+      <w:r>
+        <w:rPr>
+          <w:rStyle w:val="Strong"/>
+          <w:rFonts w:ascii="Verdana" w:hAnsi="Verdana"/>
+          <w:b w:val="0"/>
+          <w:bCs w:val="0"/>
           <w:sz w:val="18"/>
           <w:szCs w:val="18"/>
         </w:rPr>
@@ -8480,15 +9534,7 @@
           <w:sz w:val="18"/>
           <w:szCs w:val="18"/>
         </w:rPr>
-        <w:t xml:space="preserve"> to further </w:t>
-      </w:r>
-      <w:r>
-        <w:rPr>
-          <w:rFonts w:ascii="Verdana" w:hAnsi="Verdana"/>
-          <w:sz w:val="18"/>
-          <w:szCs w:val="18"/>
-        </w:rPr>
-        <w:t>reduce model size and inference latency without compromising predictive accuracy.</w:t>
+        <w:t xml:space="preserve"> to further reduce model size and inference latency without compromising predictive accuracy.</w:t>
       </w:r>
     </w:p>
     <w:p>
@@ -8541,6 +9587,8 @@
         <w:rPr>
           <w:rStyle w:val="Strong"/>
           <w:rFonts w:ascii="Verdana" w:hAnsi="Verdana"/>
+          <w:b w:val="0"/>
+          <w:bCs w:val="0"/>
           <w:sz w:val="18"/>
           <w:szCs w:val="18"/>
         </w:rPr>
@@ -8558,6 +9606,8 @@
         <w:rPr>
           <w:rStyle w:val="Strong"/>
           <w:rFonts w:ascii="Verdana" w:hAnsi="Verdana"/>
+          <w:b w:val="0"/>
+          <w:bCs w:val="0"/>
           <w:sz w:val="18"/>
           <w:szCs w:val="18"/>
         </w:rPr>
@@ -8595,6 +9645,8 @@
         <w:rPr>
           <w:rStyle w:val="Strong"/>
           <w:rFonts w:ascii="Verdana" w:hAnsi="Verdana"/>
+          <w:b w:val="0"/>
+          <w:bCs w:val="0"/>
           <w:sz w:val="18"/>
           <w:szCs w:val="18"/>
         </w:rPr>
@@ -8612,6 +9664,8 @@
         <w:rPr>
           <w:rStyle w:val="Strong"/>
           <w:rFonts w:ascii="Verdana" w:hAnsi="Verdana"/>
+          <w:b w:val="0"/>
+          <w:bCs w:val="0"/>
           <w:sz w:val="18"/>
           <w:szCs w:val="18"/>
         </w:rPr>
@@ -8620,15 +9674,27 @@
       <w:r>
         <w:rPr>
           <w:rFonts w:ascii="Verdana" w:hAnsi="Verdana"/>
-          <w:sz w:val="18"/>
-          <w:szCs w:val="18"/>
-        </w:rPr>
-        <w:t xml:space="preserve">, the model achieved a </w:t>
-      </w:r>
-      <w:r>
-        <w:rPr>
-          <w:rStyle w:val="Strong"/>
-          <w:rFonts w:ascii="Verdana" w:hAnsi="Verdana"/>
+          <w:b/>
+          <w:bCs/>
+          <w:sz w:val="18"/>
+          <w:szCs w:val="18"/>
+        </w:rPr>
+        <w:t>,</w:t>
+      </w:r>
+      <w:r>
+        <w:rPr>
+          <w:rFonts w:ascii="Verdana" w:hAnsi="Verdana"/>
+          <w:sz w:val="18"/>
+          <w:szCs w:val="18"/>
+        </w:rPr>
+        <w:t xml:space="preserve"> the model achieved a </w:t>
+      </w:r>
+      <w:r>
+        <w:rPr>
+          <w:rStyle w:val="Strong"/>
+          <w:rFonts w:ascii="Verdana" w:hAnsi="Verdana"/>
+          <w:b w:val="0"/>
+          <w:bCs w:val="0"/>
           <w:sz w:val="18"/>
           <w:szCs w:val="18"/>
         </w:rPr>
@@ -8646,6 +9712,8 @@
         <w:rPr>
           <w:rStyle w:val="Strong"/>
           <w:rFonts w:ascii="Verdana" w:hAnsi="Verdana"/>
+          <w:b w:val="0"/>
+          <w:bCs w:val="0"/>
           <w:sz w:val="18"/>
           <w:szCs w:val="18"/>
         </w:rPr>
@@ -8654,10 +9722,20 @@
       <w:r>
         <w:rPr>
           <w:rFonts w:ascii="Verdana" w:hAnsi="Verdana"/>
-          <w:sz w:val="18"/>
-          <w:szCs w:val="18"/>
-        </w:rPr>
-        <w:t>, consistent with prior research on models trained from scratch (</w:t>
+          <w:b/>
+          <w:bCs/>
+          <w:sz w:val="18"/>
+          <w:szCs w:val="18"/>
+        </w:rPr>
+        <w:t>,</w:t>
+      </w:r>
+      <w:r>
+        <w:rPr>
+          <w:rFonts w:ascii="Verdana" w:hAnsi="Verdana"/>
+          <w:sz w:val="18"/>
+          <w:szCs w:val="18"/>
+        </w:rPr>
+        <w:t xml:space="preserve"> consistent with prior research on models trained from scratch (</w:t>
       </w:r>
       <w:proofErr w:type="spellStart"/>
       <w:r>
@@ -8735,7 +9813,41 @@
           <w:sz w:val="18"/>
           <w:szCs w:val="18"/>
         </w:rPr>
-        <w:t>, establishing a foundation for more advanced, real-world applications in emotional well-being monitoring.</w:t>
+        <w:t xml:space="preserve">, establishing a foundation for more advanced, </w:t>
+      </w:r>
+      <w:proofErr w:type="gramStart"/>
+      <w:r>
+        <w:rPr>
+          <w:rFonts w:ascii="Verdana" w:hAnsi="Verdana"/>
+          <w:sz w:val="18"/>
+          <w:szCs w:val="18"/>
+        </w:rPr>
+        <w:t>real</w:t>
+      </w:r>
+      <w:r>
+        <w:rPr>
+          <w:rFonts w:ascii="Verdana" w:hAnsi="Verdana"/>
+          <w:sz w:val="18"/>
+          <w:szCs w:val="18"/>
+        </w:rPr>
+        <w:t xml:space="preserve"> </w:t>
+      </w:r>
+      <w:r>
+        <w:rPr>
+          <w:rFonts w:ascii="Verdana" w:hAnsi="Verdana"/>
+          <w:sz w:val="18"/>
+          <w:szCs w:val="18"/>
+        </w:rPr>
+        <w:t>world</w:t>
+      </w:r>
+      <w:proofErr w:type="gramEnd"/>
+      <w:r>
+        <w:rPr>
+          <w:rFonts w:ascii="Verdana" w:hAnsi="Verdana"/>
+          <w:sz w:val="18"/>
+          <w:szCs w:val="18"/>
+        </w:rPr>
+        <w:t xml:space="preserve"> applications in emotional well-being monitoring.</w:t>
       </w:r>
     </w:p>
     <w:p>
@@ -8761,6 +9873,8 @@
         <w:rPr>
           <w:rStyle w:val="Strong"/>
           <w:rFonts w:ascii="Verdana" w:hAnsi="Verdana"/>
+          <w:b w:val="0"/>
+          <w:bCs w:val="0"/>
           <w:sz w:val="18"/>
           <w:szCs w:val="18"/>
         </w:rPr>
@@ -8778,6 +9892,8 @@
         <w:rPr>
           <w:rStyle w:val="Strong"/>
           <w:rFonts w:ascii="Verdana" w:hAnsi="Verdana"/>
+          <w:b w:val="0"/>
+          <w:bCs w:val="0"/>
           <w:sz w:val="18"/>
           <w:szCs w:val="18"/>
         </w:rPr>
@@ -8804,6 +9920,8 @@
         <w:rPr>
           <w:rStyle w:val="Strong"/>
           <w:rFonts w:ascii="Verdana" w:hAnsi="Verdana"/>
+          <w:b w:val="0"/>
+          <w:bCs w:val="0"/>
           <w:sz w:val="18"/>
           <w:szCs w:val="18"/>
         </w:rPr>
@@ -8812,6 +9930,8 @@
       <w:r>
         <w:rPr>
           <w:rFonts w:ascii="Verdana" w:hAnsi="Verdana"/>
+          <w:b/>
+          <w:bCs/>
           <w:sz w:val="18"/>
           <w:szCs w:val="18"/>
         </w:rPr>
@@ -8821,6 +9941,8 @@
         <w:rPr>
           <w:rStyle w:val="Strong"/>
           <w:rFonts w:ascii="Verdana" w:hAnsi="Verdana"/>
+          <w:b w:val="0"/>
+          <w:bCs w:val="0"/>
           <w:sz w:val="18"/>
           <w:szCs w:val="18"/>
         </w:rPr>
@@ -8838,6 +9960,8 @@
         <w:rPr>
           <w:rStyle w:val="Strong"/>
           <w:rFonts w:ascii="Verdana" w:hAnsi="Verdana"/>
+          <w:b w:val="0"/>
+          <w:bCs w:val="0"/>
           <w:sz w:val="18"/>
           <w:szCs w:val="18"/>
         </w:rPr>
@@ -8864,6 +9988,8 @@
         <w:rPr>
           <w:rStyle w:val="Strong"/>
           <w:rFonts w:ascii="Verdana" w:hAnsi="Verdana"/>
+          <w:b w:val="0"/>
+          <w:bCs w:val="0"/>
           <w:sz w:val="18"/>
           <w:szCs w:val="18"/>
         </w:rPr>
@@ -8881,6 +10007,8 @@
         <w:rPr>
           <w:rStyle w:val="Strong"/>
           <w:rFonts w:ascii="Verdana" w:hAnsi="Verdana"/>
+          <w:b w:val="0"/>
+          <w:bCs w:val="0"/>
           <w:sz w:val="18"/>
           <w:szCs w:val="18"/>
         </w:rPr>
@@ -8918,6 +10046,8 @@
         <w:rPr>
           <w:rStyle w:val="Strong"/>
           <w:rFonts w:ascii="Verdana" w:hAnsi="Verdana"/>
+          <w:b w:val="0"/>
+          <w:bCs w:val="0"/>
           <w:sz w:val="18"/>
           <w:szCs w:val="18"/>
         </w:rPr>
@@ -8929,7 +10059,7 @@
           <w:sz w:val="18"/>
           <w:szCs w:val="18"/>
         </w:rPr>
-        <w:t>—</w:t>
+        <w:t xml:space="preserve"> </w:t>
       </w:r>
       <w:proofErr w:type="spellStart"/>
       <w:r>
@@ -8947,7 +10077,23 @@
           <w:sz w:val="18"/>
           <w:szCs w:val="18"/>
         </w:rPr>
-        <w:t>, Huffman Coding, and R-Tree—enabled storage optimization, efficient label retrieval, and metadata compression.</w:t>
+        <w:t>, Huffman Coding, and R-Tree</w:t>
+      </w:r>
+      <w:r>
+        <w:rPr>
+          <w:rFonts w:ascii="Verdana" w:hAnsi="Verdana"/>
+          <w:sz w:val="18"/>
+          <w:szCs w:val="18"/>
+        </w:rPr>
+        <w:t xml:space="preserve"> </w:t>
+      </w:r>
+      <w:r>
+        <w:rPr>
+          <w:rFonts w:ascii="Verdana" w:hAnsi="Verdana"/>
+          <w:sz w:val="18"/>
+          <w:szCs w:val="18"/>
+        </w:rPr>
+        <w:t>enabled storage optimization, efficient label retrieval, and metadata compression.</w:t>
       </w:r>
       <w:r>
         <w:rPr>
@@ -8976,6 +10122,7 @@
           <w:sz w:val="18"/>
           <w:szCs w:val="18"/>
         </w:rPr>
+        <w:lastRenderedPageBreak/>
         <w:t>Looking ahead, several directions can further enhance this work:</w:t>
       </w:r>
     </w:p>
@@ -9003,11 +10150,21 @@
         <w:rPr>
           <w:rStyle w:val="Strong"/>
           <w:rFonts w:ascii="Verdana" w:hAnsi="Verdana"/>
-          <w:sz w:val="18"/>
-          <w:szCs w:val="18"/>
-        </w:rPr>
-        <w:lastRenderedPageBreak/>
-        <w:t>Deployment Optimization:</w:t>
+          <w:b w:val="0"/>
+          <w:bCs w:val="0"/>
+          <w:sz w:val="18"/>
+          <w:szCs w:val="18"/>
+        </w:rPr>
+        <w:t>Deployment Optimization</w:t>
+      </w:r>
+      <w:r>
+        <w:rPr>
+          <w:rStyle w:val="Strong"/>
+          <w:rFonts w:ascii="Verdana" w:hAnsi="Verdana"/>
+          <w:sz w:val="18"/>
+          <w:szCs w:val="18"/>
+        </w:rPr>
+        <w:t>:</w:t>
       </w:r>
       <w:r>
         <w:rPr>
@@ -9021,6 +10178,8 @@
         <w:rPr>
           <w:rStyle w:val="Strong"/>
           <w:rFonts w:ascii="Verdana" w:hAnsi="Verdana"/>
+          <w:b w:val="0"/>
+          <w:bCs w:val="0"/>
           <w:sz w:val="18"/>
           <w:szCs w:val="18"/>
         </w:rPr>
@@ -9031,6 +10190,8 @@
         <w:rPr>
           <w:rStyle w:val="Strong"/>
           <w:rFonts w:ascii="Verdana" w:hAnsi="Verdana"/>
+          <w:b w:val="0"/>
+          <w:bCs w:val="0"/>
           <w:sz w:val="18"/>
           <w:szCs w:val="18"/>
         </w:rPr>
@@ -9041,6 +10202,8 @@
         <w:rPr>
           <w:rStyle w:val="Strong"/>
           <w:rFonts w:ascii="Verdana" w:hAnsi="Verdana"/>
+          <w:b w:val="0"/>
+          <w:bCs w:val="0"/>
           <w:sz w:val="18"/>
           <w:szCs w:val="18"/>
         </w:rPr>
@@ -9079,6 +10242,8 @@
         <w:rPr>
           <w:rStyle w:val="Strong"/>
           <w:rFonts w:ascii="Verdana" w:hAnsi="Verdana"/>
+          <w:b w:val="0"/>
+          <w:bCs w:val="0"/>
           <w:sz w:val="18"/>
           <w:szCs w:val="18"/>
         </w:rPr>
@@ -9096,6 +10261,8 @@
         <w:rPr>
           <w:rStyle w:val="Strong"/>
           <w:rFonts w:ascii="Verdana" w:hAnsi="Verdana"/>
+          <w:b w:val="0"/>
+          <w:bCs w:val="0"/>
           <w:sz w:val="18"/>
           <w:szCs w:val="18"/>
         </w:rPr>
@@ -9113,6 +10280,8 @@
         <w:rPr>
           <w:rStyle w:val="Strong"/>
           <w:rFonts w:ascii="Verdana" w:hAnsi="Verdana"/>
+          <w:b w:val="0"/>
+          <w:bCs w:val="0"/>
           <w:sz w:val="18"/>
           <w:szCs w:val="18"/>
         </w:rPr>
@@ -9151,6 +10320,8 @@
         <w:rPr>
           <w:rStyle w:val="Strong"/>
           <w:rFonts w:ascii="Verdana" w:hAnsi="Verdana"/>
+          <w:b w:val="0"/>
+          <w:bCs w:val="0"/>
           <w:sz w:val="18"/>
           <w:szCs w:val="18"/>
         </w:rPr>
@@ -9168,6 +10339,8 @@
         <w:rPr>
           <w:rStyle w:val="Strong"/>
           <w:rFonts w:ascii="Verdana" w:hAnsi="Verdana"/>
+          <w:b w:val="0"/>
+          <w:bCs w:val="0"/>
           <w:sz w:val="18"/>
           <w:szCs w:val="18"/>
         </w:rPr>
@@ -9176,6 +10349,8 @@
       <w:r>
         <w:rPr>
           <w:rFonts w:ascii="Verdana" w:hAnsi="Verdana"/>
+          <w:b/>
+          <w:bCs/>
           <w:sz w:val="18"/>
           <w:szCs w:val="18"/>
         </w:rPr>
@@ -9185,6 +10360,8 @@
         <w:rPr>
           <w:rStyle w:val="Strong"/>
           <w:rFonts w:ascii="Verdana" w:hAnsi="Verdana"/>
+          <w:b w:val="0"/>
+          <w:bCs w:val="0"/>
           <w:sz w:val="18"/>
           <w:szCs w:val="18"/>
         </w:rPr>
@@ -9193,15 +10370,27 @@
       <w:r>
         <w:rPr>
           <w:rFonts w:ascii="Verdana" w:hAnsi="Verdana"/>
-          <w:sz w:val="18"/>
-          <w:szCs w:val="18"/>
-        </w:rPr>
-        <w:t xml:space="preserve">, and </w:t>
-      </w:r>
-      <w:r>
-        <w:rPr>
-          <w:rStyle w:val="Strong"/>
-          <w:rFonts w:ascii="Verdana" w:hAnsi="Verdana"/>
+          <w:b/>
+          <w:bCs/>
+          <w:sz w:val="18"/>
+          <w:szCs w:val="18"/>
+        </w:rPr>
+        <w:t>,</w:t>
+      </w:r>
+      <w:r>
+        <w:rPr>
+          <w:rFonts w:ascii="Verdana" w:hAnsi="Verdana"/>
+          <w:sz w:val="18"/>
+          <w:szCs w:val="18"/>
+        </w:rPr>
+        <w:t xml:space="preserve"> and </w:t>
+      </w:r>
+      <w:r>
+        <w:rPr>
+          <w:rStyle w:val="Strong"/>
+          <w:rFonts w:ascii="Verdana" w:hAnsi="Verdana"/>
+          <w:b w:val="0"/>
+          <w:bCs w:val="0"/>
           <w:sz w:val="18"/>
           <w:szCs w:val="18"/>
         </w:rPr>
@@ -9240,6 +10429,8 @@
         <w:rPr>
           <w:rStyle w:val="Strong"/>
           <w:rFonts w:ascii="Verdana" w:hAnsi="Verdana"/>
+          <w:b w:val="0"/>
+          <w:bCs w:val="0"/>
           <w:sz w:val="18"/>
           <w:szCs w:val="18"/>
         </w:rPr>
@@ -9257,6 +10448,8 @@
         <w:rPr>
           <w:rStyle w:val="Strong"/>
           <w:rFonts w:ascii="Verdana" w:hAnsi="Verdana"/>
+          <w:b w:val="0"/>
+          <w:bCs w:val="0"/>
           <w:sz w:val="18"/>
           <w:szCs w:val="18"/>
         </w:rPr>
@@ -9265,6 +10458,8 @@
       <w:r>
         <w:rPr>
           <w:rFonts w:ascii="Verdana" w:hAnsi="Verdana"/>
+          <w:b/>
+          <w:bCs/>
           <w:sz w:val="18"/>
           <w:szCs w:val="18"/>
         </w:rPr>
@@ -9274,6 +10469,8 @@
         <w:rPr>
           <w:rStyle w:val="Strong"/>
           <w:rFonts w:ascii="Verdana" w:hAnsi="Verdana"/>
+          <w:b w:val="0"/>
+          <w:bCs w:val="0"/>
           <w:sz w:val="18"/>
           <w:szCs w:val="18"/>
         </w:rPr>
@@ -9282,15 +10479,27 @@
       <w:r>
         <w:rPr>
           <w:rFonts w:ascii="Verdana" w:hAnsi="Verdana"/>
-          <w:sz w:val="18"/>
-          <w:szCs w:val="18"/>
-        </w:rPr>
-        <w:t xml:space="preserve">, and </w:t>
-      </w:r>
-      <w:r>
-        <w:rPr>
-          <w:rStyle w:val="Strong"/>
-          <w:rFonts w:ascii="Verdana" w:hAnsi="Verdana"/>
+          <w:b/>
+          <w:bCs/>
+          <w:sz w:val="18"/>
+          <w:szCs w:val="18"/>
+        </w:rPr>
+        <w:t xml:space="preserve">, </w:t>
+      </w:r>
+      <w:r>
+        <w:rPr>
+          <w:rFonts w:ascii="Verdana" w:hAnsi="Verdana"/>
+          <w:sz w:val="18"/>
+          <w:szCs w:val="18"/>
+        </w:rPr>
+        <w:t xml:space="preserve">and </w:t>
+      </w:r>
+      <w:r>
+        <w:rPr>
+          <w:rStyle w:val="Strong"/>
+          <w:rFonts w:ascii="Verdana" w:hAnsi="Verdana"/>
+          <w:b w:val="0"/>
+          <w:bCs w:val="0"/>
           <w:sz w:val="18"/>
           <w:szCs w:val="18"/>
         </w:rPr>
@@ -9328,6 +10537,8 @@
         <w:rPr>
           <w:rStyle w:val="Strong"/>
           <w:rFonts w:ascii="Verdana" w:hAnsi="Verdana"/>
+          <w:b w:val="0"/>
+          <w:bCs w:val="0"/>
           <w:sz w:val="18"/>
           <w:szCs w:val="18"/>
         </w:rPr>
@@ -9354,6 +10565,8 @@
         <w:rPr>
           <w:rStyle w:val="Strong"/>
           <w:rFonts w:ascii="Verdana" w:hAnsi="Verdana"/>
+          <w:b w:val="0"/>
+          <w:bCs w:val="0"/>
           <w:sz w:val="18"/>
           <w:szCs w:val="18"/>
         </w:rPr>
@@ -9385,12 +10598,22 @@
           <w:sz w:val="18"/>
           <w:szCs w:val="18"/>
         </w:rPr>
-        <w:t>These findings align with prior research highlighting the role of emotion recognition in psychological assessment—</w:t>
-      </w:r>
-      <w:r>
-        <w:rPr>
-          <w:rStyle w:val="Strong"/>
-          <w:rFonts w:ascii="Verdana" w:hAnsi="Verdana"/>
+        <w:t>These findings align with prior research highlighting the role of emotion recognition in psychological assessment</w:t>
+      </w:r>
+      <w:r>
+        <w:rPr>
+          <w:rFonts w:ascii="Verdana" w:hAnsi="Verdana"/>
+          <w:sz w:val="18"/>
+          <w:szCs w:val="18"/>
+        </w:rPr>
+        <w:t xml:space="preserve"> </w:t>
+      </w:r>
+      <w:r>
+        <w:rPr>
+          <w:rStyle w:val="Strong"/>
+          <w:rFonts w:ascii="Verdana" w:hAnsi="Verdana"/>
+          <w:b w:val="0"/>
+          <w:bCs w:val="0"/>
           <w:sz w:val="18"/>
           <w:szCs w:val="18"/>
         </w:rPr>
@@ -9404,429 +10627,6 @@
         </w:rPr>
         <w:t xml:space="preserve"> demonstrated that CNN-based facial analysis can serve as a valuable indicator of mental well-being, supporting early detection and intervention.</w:t>
       </w:r>
-    </w:p>
-    <w:p>
-      <w:pPr>
-        <w:rPr>
-          <w:rFonts w:ascii="Verdana" w:hAnsi="Verdana"/>
-          <w:sz w:val="18"/>
-          <w:szCs w:val="18"/>
-        </w:rPr>
-      </w:pPr>
-    </w:p>
-    <w:p>
-      <w:pPr>
-        <w:rPr>
-          <w:rFonts w:ascii="Verdana" w:hAnsi="Verdana"/>
-          <w:sz w:val="18"/>
-          <w:szCs w:val="18"/>
-        </w:rPr>
-      </w:pPr>
-    </w:p>
-    <w:p>
-      <w:pPr>
-        <w:rPr>
-          <w:rFonts w:ascii="Verdana" w:hAnsi="Verdana"/>
-          <w:sz w:val="18"/>
-          <w:szCs w:val="18"/>
-        </w:rPr>
-      </w:pPr>
-    </w:p>
-    <w:p>
-      <w:pPr>
-        <w:rPr>
-          <w:rFonts w:ascii="Verdana" w:hAnsi="Verdana"/>
-          <w:sz w:val="18"/>
-          <w:szCs w:val="18"/>
-        </w:rPr>
-      </w:pPr>
-    </w:p>
-    <w:p>
-      <w:pPr>
-        <w:rPr>
-          <w:rFonts w:ascii="Verdana" w:hAnsi="Verdana"/>
-          <w:sz w:val="18"/>
-          <w:szCs w:val="18"/>
-        </w:rPr>
-      </w:pPr>
-    </w:p>
-    <w:p>
-      <w:pPr>
-        <w:rPr>
-          <w:rFonts w:ascii="Verdana" w:hAnsi="Verdana"/>
-          <w:sz w:val="18"/>
-          <w:szCs w:val="18"/>
-        </w:rPr>
-      </w:pPr>
-    </w:p>
-    <w:p>
-      <w:pPr>
-        <w:rPr>
-          <w:rFonts w:ascii="Verdana" w:hAnsi="Verdana"/>
-          <w:sz w:val="18"/>
-          <w:szCs w:val="18"/>
-        </w:rPr>
-      </w:pPr>
-    </w:p>
-    <w:p>
-      <w:pPr>
-        <w:rPr>
-          <w:rFonts w:ascii="Verdana" w:hAnsi="Verdana"/>
-          <w:sz w:val="18"/>
-          <w:szCs w:val="18"/>
-        </w:rPr>
-      </w:pPr>
-    </w:p>
-    <w:p>
-      <w:pPr>
-        <w:rPr>
-          <w:rFonts w:ascii="Verdana" w:hAnsi="Verdana"/>
-          <w:sz w:val="18"/>
-          <w:szCs w:val="18"/>
-        </w:rPr>
-      </w:pPr>
-    </w:p>
-    <w:p>
-      <w:pPr>
-        <w:rPr>
-          <w:rFonts w:ascii="Verdana" w:hAnsi="Verdana"/>
-          <w:sz w:val="18"/>
-          <w:szCs w:val="18"/>
-        </w:rPr>
-      </w:pPr>
-    </w:p>
-    <w:p>
-      <w:pPr>
-        <w:rPr>
-          <w:rFonts w:ascii="Verdana" w:hAnsi="Verdana"/>
-          <w:sz w:val="18"/>
-          <w:szCs w:val="18"/>
-        </w:rPr>
-      </w:pPr>
-    </w:p>
-    <w:p>
-      <w:pPr>
-        <w:rPr>
-          <w:rFonts w:ascii="Verdana" w:hAnsi="Verdana"/>
-          <w:sz w:val="18"/>
-          <w:szCs w:val="18"/>
-        </w:rPr>
-      </w:pPr>
-    </w:p>
-    <w:p>
-      <w:pPr>
-        <w:rPr>
-          <w:rFonts w:ascii="Verdana" w:hAnsi="Verdana"/>
-          <w:sz w:val="18"/>
-          <w:szCs w:val="18"/>
-        </w:rPr>
-      </w:pPr>
-    </w:p>
-    <w:p>
-      <w:pPr>
-        <w:rPr>
-          <w:rFonts w:ascii="Verdana" w:hAnsi="Verdana"/>
-          <w:sz w:val="18"/>
-          <w:szCs w:val="18"/>
-        </w:rPr>
-      </w:pPr>
-    </w:p>
-    <w:p>
-      <w:pPr>
-        <w:rPr>
-          <w:rFonts w:ascii="Verdana" w:hAnsi="Verdana"/>
-          <w:sz w:val="18"/>
-          <w:szCs w:val="18"/>
-        </w:rPr>
-      </w:pPr>
-    </w:p>
-    <w:p>
-      <w:pPr>
-        <w:rPr>
-          <w:rFonts w:ascii="Verdana" w:hAnsi="Verdana"/>
-          <w:sz w:val="18"/>
-          <w:szCs w:val="18"/>
-        </w:rPr>
-      </w:pPr>
-    </w:p>
-    <w:p>
-      <w:pPr>
-        <w:rPr>
-          <w:rFonts w:ascii="Verdana" w:hAnsi="Verdana"/>
-          <w:sz w:val="18"/>
-          <w:szCs w:val="18"/>
-        </w:rPr>
-      </w:pPr>
-    </w:p>
-    <w:p>
-      <w:pPr>
-        <w:rPr>
-          <w:rFonts w:ascii="Verdana" w:hAnsi="Verdana"/>
-          <w:sz w:val="18"/>
-          <w:szCs w:val="18"/>
-        </w:rPr>
-      </w:pPr>
-    </w:p>
-    <w:p>
-      <w:pPr>
-        <w:rPr>
-          <w:rFonts w:ascii="Verdana" w:hAnsi="Verdana"/>
-          <w:sz w:val="18"/>
-          <w:szCs w:val="18"/>
-        </w:rPr>
-      </w:pPr>
-    </w:p>
-    <w:p>
-      <w:pPr>
-        <w:rPr>
-          <w:rFonts w:ascii="Verdana" w:hAnsi="Verdana"/>
-          <w:sz w:val="18"/>
-          <w:szCs w:val="18"/>
-        </w:rPr>
-      </w:pPr>
-    </w:p>
-    <w:p>
-      <w:pPr>
-        <w:rPr>
-          <w:rFonts w:ascii="Verdana" w:hAnsi="Verdana"/>
-          <w:sz w:val="18"/>
-          <w:szCs w:val="18"/>
-        </w:rPr>
-      </w:pPr>
-    </w:p>
-    <w:p>
-      <w:pPr>
-        <w:rPr>
-          <w:rFonts w:ascii="Verdana" w:hAnsi="Verdana"/>
-          <w:sz w:val="18"/>
-          <w:szCs w:val="18"/>
-        </w:rPr>
-      </w:pPr>
-    </w:p>
-    <w:p>
-      <w:pPr>
-        <w:rPr>
-          <w:rFonts w:ascii="Verdana" w:hAnsi="Verdana"/>
-          <w:sz w:val="18"/>
-          <w:szCs w:val="18"/>
-        </w:rPr>
-      </w:pPr>
-    </w:p>
-    <w:p>
-      <w:pPr>
-        <w:rPr>
-          <w:rFonts w:ascii="Verdana" w:hAnsi="Verdana"/>
-          <w:sz w:val="18"/>
-          <w:szCs w:val="18"/>
-        </w:rPr>
-      </w:pPr>
-    </w:p>
-    <w:p>
-      <w:pPr>
-        <w:rPr>
-          <w:rFonts w:ascii="Verdana" w:hAnsi="Verdana"/>
-          <w:sz w:val="18"/>
-          <w:szCs w:val="18"/>
-        </w:rPr>
-      </w:pPr>
-    </w:p>
-    <w:p>
-      <w:pPr>
-        <w:rPr>
-          <w:rFonts w:ascii="Verdana" w:hAnsi="Verdana"/>
-          <w:sz w:val="18"/>
-          <w:szCs w:val="18"/>
-        </w:rPr>
-      </w:pPr>
-    </w:p>
-    <w:p>
-      <w:pPr>
-        <w:rPr>
-          <w:rFonts w:ascii="Verdana" w:hAnsi="Verdana"/>
-          <w:sz w:val="18"/>
-          <w:szCs w:val="18"/>
-        </w:rPr>
-      </w:pPr>
-    </w:p>
-    <w:p>
-      <w:pPr>
-        <w:rPr>
-          <w:rFonts w:ascii="Verdana" w:hAnsi="Verdana"/>
-          <w:sz w:val="18"/>
-          <w:szCs w:val="18"/>
-        </w:rPr>
-      </w:pPr>
-    </w:p>
-    <w:p>
-      <w:pPr>
-        <w:rPr>
-          <w:rFonts w:ascii="Verdana" w:hAnsi="Verdana"/>
-          <w:sz w:val="18"/>
-          <w:szCs w:val="18"/>
-        </w:rPr>
-      </w:pPr>
-    </w:p>
-    <w:p>
-      <w:pPr>
-        <w:rPr>
-          <w:rFonts w:ascii="Verdana" w:hAnsi="Verdana"/>
-          <w:sz w:val="18"/>
-          <w:szCs w:val="18"/>
-        </w:rPr>
-      </w:pPr>
-    </w:p>
-    <w:p>
-      <w:pPr>
-        <w:rPr>
-          <w:rFonts w:ascii="Verdana" w:hAnsi="Verdana"/>
-          <w:sz w:val="18"/>
-          <w:szCs w:val="18"/>
-        </w:rPr>
-      </w:pPr>
-    </w:p>
-    <w:p>
-      <w:pPr>
-        <w:rPr>
-          <w:rFonts w:ascii="Verdana" w:hAnsi="Verdana"/>
-          <w:sz w:val="18"/>
-          <w:szCs w:val="18"/>
-        </w:rPr>
-      </w:pPr>
-    </w:p>
-    <w:p>
-      <w:pPr>
-        <w:rPr>
-          <w:rFonts w:ascii="Verdana" w:hAnsi="Verdana"/>
-          <w:sz w:val="18"/>
-          <w:szCs w:val="18"/>
-        </w:rPr>
-      </w:pPr>
-    </w:p>
-    <w:p>
-      <w:pPr>
-        <w:rPr>
-          <w:rFonts w:ascii="Verdana" w:hAnsi="Verdana"/>
-          <w:sz w:val="18"/>
-          <w:szCs w:val="18"/>
-        </w:rPr>
-      </w:pPr>
-    </w:p>
-    <w:p>
-      <w:pPr>
-        <w:rPr>
-          <w:rFonts w:ascii="Verdana" w:hAnsi="Verdana"/>
-          <w:sz w:val="18"/>
-          <w:szCs w:val="18"/>
-        </w:rPr>
-      </w:pPr>
-    </w:p>
-    <w:p>
-      <w:pPr>
-        <w:rPr>
-          <w:rFonts w:ascii="Verdana" w:hAnsi="Verdana"/>
-          <w:sz w:val="18"/>
-          <w:szCs w:val="18"/>
-        </w:rPr>
-      </w:pPr>
-    </w:p>
-    <w:p>
-      <w:pPr>
-        <w:rPr>
-          <w:rFonts w:ascii="Verdana" w:hAnsi="Verdana"/>
-          <w:sz w:val="18"/>
-          <w:szCs w:val="18"/>
-        </w:rPr>
-      </w:pPr>
-    </w:p>
-    <w:p>
-      <w:pPr>
-        <w:rPr>
-          <w:rFonts w:ascii="Verdana" w:hAnsi="Verdana"/>
-          <w:sz w:val="18"/>
-          <w:szCs w:val="18"/>
-        </w:rPr>
-      </w:pPr>
-    </w:p>
-    <w:p>
-      <w:pPr>
-        <w:rPr>
-          <w:rFonts w:ascii="Verdana" w:hAnsi="Verdana"/>
-          <w:sz w:val="18"/>
-          <w:szCs w:val="18"/>
-        </w:rPr>
-      </w:pPr>
-    </w:p>
-    <w:p>
-      <w:pPr>
-        <w:rPr>
-          <w:rFonts w:ascii="Verdana" w:hAnsi="Verdana"/>
-          <w:sz w:val="18"/>
-          <w:szCs w:val="18"/>
-        </w:rPr>
-      </w:pPr>
-    </w:p>
-    <w:p>
-      <w:pPr>
-        <w:rPr>
-          <w:rFonts w:ascii="Verdana" w:hAnsi="Verdana"/>
-          <w:sz w:val="18"/>
-          <w:szCs w:val="18"/>
-        </w:rPr>
-      </w:pPr>
-    </w:p>
-    <w:p>
-      <w:pPr>
-        <w:rPr>
-          <w:rFonts w:ascii="Verdana" w:hAnsi="Verdana"/>
-          <w:sz w:val="18"/>
-          <w:szCs w:val="18"/>
-        </w:rPr>
-      </w:pPr>
-    </w:p>
-    <w:p>
-      <w:pPr>
-        <w:rPr>
-          <w:rFonts w:ascii="Verdana" w:hAnsi="Verdana"/>
-          <w:sz w:val="18"/>
-          <w:szCs w:val="18"/>
-        </w:rPr>
-      </w:pPr>
-    </w:p>
-    <w:p>
-      <w:pPr>
-        <w:rPr>
-          <w:rFonts w:ascii="Verdana" w:hAnsi="Verdana"/>
-          <w:sz w:val="18"/>
-          <w:szCs w:val="18"/>
-        </w:rPr>
-      </w:pPr>
-    </w:p>
-    <w:p>
-      <w:pPr>
-        <w:rPr>
-          <w:rFonts w:ascii="Verdana" w:hAnsi="Verdana"/>
-          <w:sz w:val="18"/>
-          <w:szCs w:val="18"/>
-        </w:rPr>
-      </w:pPr>
-    </w:p>
-    <w:p>
-      <w:pPr>
-        <w:rPr>
-          <w:rFonts w:ascii="Verdana" w:hAnsi="Verdana"/>
-          <w:sz w:val="18"/>
-          <w:szCs w:val="18"/>
-        </w:rPr>
-      </w:pPr>
-    </w:p>
-    <w:p>
-      <w:pPr>
-        <w:rPr>
-          <w:rFonts w:ascii="Verdana" w:hAnsi="Verdana"/>
-          <w:sz w:val="18"/>
-          <w:szCs w:val="18"/>
-        </w:rPr>
-      </w:pPr>
     </w:p>
     <w:p>
       <w:pPr>
@@ -10103,12 +10903,420 @@
           <w:szCs w:val="20"/>
         </w:rPr>
       </w:pPr>
-      <w:r>
+    </w:p>
+    <w:p>
+      <w:pPr>
+        <w:pStyle w:val="Heading1"/>
+        <w:spacing w:line="276" w:lineRule="auto"/>
+        <w:jc w:val="both"/>
         <w:rPr>
           <w:rFonts w:ascii="Verdana" w:hAnsi="Verdana"/>
           <w:sz w:val="20"/>
           <w:szCs w:val="20"/>
         </w:rPr>
+      </w:pPr>
+    </w:p>
+    <w:p>
+      <w:pPr>
+        <w:pStyle w:val="Heading1"/>
+        <w:spacing w:line="276" w:lineRule="auto"/>
+        <w:jc w:val="both"/>
+        <w:rPr>
+          <w:rFonts w:ascii="Verdana" w:hAnsi="Verdana"/>
+          <w:sz w:val="20"/>
+          <w:szCs w:val="20"/>
+        </w:rPr>
+      </w:pPr>
+    </w:p>
+    <w:p>
+      <w:pPr>
+        <w:pStyle w:val="Heading1"/>
+        <w:spacing w:line="276" w:lineRule="auto"/>
+        <w:jc w:val="both"/>
+        <w:rPr>
+          <w:rFonts w:ascii="Verdana" w:hAnsi="Verdana"/>
+          <w:sz w:val="20"/>
+          <w:szCs w:val="20"/>
+        </w:rPr>
+      </w:pPr>
+    </w:p>
+    <w:p>
+      <w:pPr>
+        <w:pStyle w:val="Heading1"/>
+        <w:spacing w:line="276" w:lineRule="auto"/>
+        <w:jc w:val="both"/>
+        <w:rPr>
+          <w:rFonts w:ascii="Verdana" w:hAnsi="Verdana"/>
+          <w:sz w:val="20"/>
+          <w:szCs w:val="20"/>
+        </w:rPr>
+      </w:pPr>
+    </w:p>
+    <w:p>
+      <w:pPr>
+        <w:pStyle w:val="Heading1"/>
+        <w:spacing w:line="276" w:lineRule="auto"/>
+        <w:jc w:val="both"/>
+        <w:rPr>
+          <w:rFonts w:ascii="Verdana" w:hAnsi="Verdana"/>
+          <w:sz w:val="20"/>
+          <w:szCs w:val="20"/>
+        </w:rPr>
+      </w:pPr>
+    </w:p>
+    <w:p>
+      <w:pPr>
+        <w:pStyle w:val="Heading1"/>
+        <w:spacing w:line="276" w:lineRule="auto"/>
+        <w:jc w:val="both"/>
+        <w:rPr>
+          <w:rFonts w:ascii="Verdana" w:hAnsi="Verdana"/>
+          <w:sz w:val="20"/>
+          <w:szCs w:val="20"/>
+        </w:rPr>
+      </w:pPr>
+    </w:p>
+    <w:p>
+      <w:pPr>
+        <w:pStyle w:val="Heading1"/>
+        <w:spacing w:line="276" w:lineRule="auto"/>
+        <w:jc w:val="both"/>
+        <w:rPr>
+          <w:rFonts w:ascii="Verdana" w:hAnsi="Verdana"/>
+          <w:sz w:val="20"/>
+          <w:szCs w:val="20"/>
+        </w:rPr>
+      </w:pPr>
+    </w:p>
+    <w:p>
+      <w:pPr>
+        <w:pStyle w:val="Heading1"/>
+        <w:spacing w:line="276" w:lineRule="auto"/>
+        <w:jc w:val="both"/>
+        <w:rPr>
+          <w:rFonts w:ascii="Verdana" w:hAnsi="Verdana"/>
+          <w:sz w:val="20"/>
+          <w:szCs w:val="20"/>
+        </w:rPr>
+      </w:pPr>
+    </w:p>
+    <w:p>
+      <w:pPr>
+        <w:pStyle w:val="Heading1"/>
+        <w:spacing w:line="276" w:lineRule="auto"/>
+        <w:jc w:val="both"/>
+        <w:rPr>
+          <w:rFonts w:ascii="Verdana" w:hAnsi="Verdana"/>
+          <w:sz w:val="20"/>
+          <w:szCs w:val="20"/>
+        </w:rPr>
+      </w:pPr>
+    </w:p>
+    <w:p>
+      <w:pPr>
+        <w:pStyle w:val="Heading1"/>
+        <w:spacing w:line="276" w:lineRule="auto"/>
+        <w:jc w:val="both"/>
+        <w:rPr>
+          <w:rFonts w:ascii="Verdana" w:hAnsi="Verdana"/>
+          <w:sz w:val="20"/>
+          <w:szCs w:val="20"/>
+        </w:rPr>
+      </w:pPr>
+    </w:p>
+    <w:p>
+      <w:pPr>
+        <w:pStyle w:val="Heading1"/>
+        <w:spacing w:line="276" w:lineRule="auto"/>
+        <w:jc w:val="both"/>
+        <w:rPr>
+          <w:rFonts w:ascii="Verdana" w:hAnsi="Verdana"/>
+          <w:sz w:val="20"/>
+          <w:szCs w:val="20"/>
+        </w:rPr>
+      </w:pPr>
+    </w:p>
+    <w:p>
+      <w:pPr>
+        <w:pStyle w:val="Heading1"/>
+        <w:spacing w:line="276" w:lineRule="auto"/>
+        <w:jc w:val="both"/>
+        <w:rPr>
+          <w:rFonts w:ascii="Verdana" w:hAnsi="Verdana"/>
+          <w:sz w:val="20"/>
+          <w:szCs w:val="20"/>
+        </w:rPr>
+      </w:pPr>
+    </w:p>
+    <w:p>
+      <w:pPr>
+        <w:pStyle w:val="Heading1"/>
+        <w:spacing w:line="276" w:lineRule="auto"/>
+        <w:jc w:val="both"/>
+        <w:rPr>
+          <w:rFonts w:ascii="Verdana" w:hAnsi="Verdana"/>
+          <w:sz w:val="20"/>
+          <w:szCs w:val="20"/>
+        </w:rPr>
+      </w:pPr>
+    </w:p>
+    <w:p>
+      <w:pPr>
+        <w:pStyle w:val="Heading1"/>
+        <w:spacing w:line="276" w:lineRule="auto"/>
+        <w:jc w:val="both"/>
+        <w:rPr>
+          <w:rFonts w:ascii="Verdana" w:hAnsi="Verdana"/>
+          <w:sz w:val="20"/>
+          <w:szCs w:val="20"/>
+        </w:rPr>
+      </w:pPr>
+    </w:p>
+    <w:p>
+      <w:pPr>
+        <w:pStyle w:val="Heading1"/>
+        <w:spacing w:line="276" w:lineRule="auto"/>
+        <w:jc w:val="both"/>
+        <w:rPr>
+          <w:rFonts w:ascii="Verdana" w:hAnsi="Verdana"/>
+          <w:sz w:val="20"/>
+          <w:szCs w:val="20"/>
+        </w:rPr>
+      </w:pPr>
+    </w:p>
+    <w:p>
+      <w:pPr>
+        <w:pStyle w:val="Heading1"/>
+        <w:spacing w:line="276" w:lineRule="auto"/>
+        <w:jc w:val="both"/>
+        <w:rPr>
+          <w:rFonts w:ascii="Verdana" w:hAnsi="Verdana"/>
+          <w:sz w:val="20"/>
+          <w:szCs w:val="20"/>
+        </w:rPr>
+      </w:pPr>
+    </w:p>
+    <w:p>
+      <w:pPr>
+        <w:pStyle w:val="Heading1"/>
+        <w:spacing w:line="276" w:lineRule="auto"/>
+        <w:jc w:val="both"/>
+        <w:rPr>
+          <w:rFonts w:ascii="Verdana" w:hAnsi="Verdana"/>
+          <w:sz w:val="20"/>
+          <w:szCs w:val="20"/>
+        </w:rPr>
+      </w:pPr>
+    </w:p>
+    <w:p>
+      <w:pPr>
+        <w:pStyle w:val="Heading1"/>
+        <w:spacing w:line="276" w:lineRule="auto"/>
+        <w:jc w:val="both"/>
+        <w:rPr>
+          <w:rFonts w:ascii="Verdana" w:hAnsi="Verdana"/>
+          <w:sz w:val="20"/>
+          <w:szCs w:val="20"/>
+        </w:rPr>
+      </w:pPr>
+    </w:p>
+    <w:p>
+      <w:pPr>
+        <w:pStyle w:val="Heading1"/>
+        <w:spacing w:line="276" w:lineRule="auto"/>
+        <w:jc w:val="both"/>
+        <w:rPr>
+          <w:rFonts w:ascii="Verdana" w:hAnsi="Verdana"/>
+          <w:sz w:val="20"/>
+          <w:szCs w:val="20"/>
+        </w:rPr>
+      </w:pPr>
+    </w:p>
+    <w:p>
+      <w:pPr>
+        <w:pStyle w:val="Heading1"/>
+        <w:spacing w:line="276" w:lineRule="auto"/>
+        <w:jc w:val="both"/>
+        <w:rPr>
+          <w:rFonts w:ascii="Verdana" w:hAnsi="Verdana"/>
+          <w:sz w:val="20"/>
+          <w:szCs w:val="20"/>
+        </w:rPr>
+      </w:pPr>
+    </w:p>
+    <w:p>
+      <w:pPr>
+        <w:pStyle w:val="Heading1"/>
+        <w:spacing w:line="276" w:lineRule="auto"/>
+        <w:jc w:val="both"/>
+        <w:rPr>
+          <w:rFonts w:ascii="Verdana" w:hAnsi="Verdana"/>
+          <w:sz w:val="20"/>
+          <w:szCs w:val="20"/>
+        </w:rPr>
+      </w:pPr>
+    </w:p>
+    <w:p>
+      <w:pPr>
+        <w:pStyle w:val="Heading1"/>
+        <w:spacing w:line="276" w:lineRule="auto"/>
+        <w:jc w:val="both"/>
+        <w:rPr>
+          <w:rFonts w:ascii="Verdana" w:hAnsi="Verdana"/>
+          <w:sz w:val="20"/>
+          <w:szCs w:val="20"/>
+        </w:rPr>
+      </w:pPr>
+    </w:p>
+    <w:p>
+      <w:pPr>
+        <w:pStyle w:val="Heading1"/>
+        <w:spacing w:line="276" w:lineRule="auto"/>
+        <w:jc w:val="both"/>
+        <w:rPr>
+          <w:rFonts w:ascii="Verdana" w:hAnsi="Verdana"/>
+          <w:sz w:val="20"/>
+          <w:szCs w:val="20"/>
+        </w:rPr>
+      </w:pPr>
+    </w:p>
+    <w:p>
+      <w:pPr>
+        <w:pStyle w:val="Heading1"/>
+        <w:spacing w:line="276" w:lineRule="auto"/>
+        <w:jc w:val="both"/>
+        <w:rPr>
+          <w:rFonts w:ascii="Verdana" w:hAnsi="Verdana"/>
+          <w:sz w:val="20"/>
+          <w:szCs w:val="20"/>
+        </w:rPr>
+      </w:pPr>
+    </w:p>
+    <w:p>
+      <w:pPr>
+        <w:pStyle w:val="Heading1"/>
+        <w:spacing w:line="276" w:lineRule="auto"/>
+        <w:jc w:val="both"/>
+        <w:rPr>
+          <w:rFonts w:ascii="Verdana" w:hAnsi="Verdana"/>
+          <w:sz w:val="20"/>
+          <w:szCs w:val="20"/>
+        </w:rPr>
+      </w:pPr>
+    </w:p>
+    <w:p>
+      <w:pPr>
+        <w:pStyle w:val="Heading1"/>
+        <w:spacing w:line="276" w:lineRule="auto"/>
+        <w:jc w:val="both"/>
+        <w:rPr>
+          <w:rFonts w:ascii="Verdana" w:hAnsi="Verdana"/>
+          <w:sz w:val="20"/>
+          <w:szCs w:val="20"/>
+        </w:rPr>
+      </w:pPr>
+    </w:p>
+    <w:p>
+      <w:pPr>
+        <w:pStyle w:val="Heading1"/>
+        <w:spacing w:line="276" w:lineRule="auto"/>
+        <w:jc w:val="both"/>
+        <w:rPr>
+          <w:rFonts w:ascii="Verdana" w:hAnsi="Verdana"/>
+          <w:sz w:val="20"/>
+          <w:szCs w:val="20"/>
+        </w:rPr>
+      </w:pPr>
+    </w:p>
+    <w:p>
+      <w:pPr>
+        <w:pStyle w:val="Heading1"/>
+        <w:spacing w:line="276" w:lineRule="auto"/>
+        <w:jc w:val="both"/>
+        <w:rPr>
+          <w:rFonts w:ascii="Verdana" w:hAnsi="Verdana"/>
+          <w:sz w:val="20"/>
+          <w:szCs w:val="20"/>
+        </w:rPr>
+      </w:pPr>
+    </w:p>
+    <w:p>
+      <w:pPr>
+        <w:pStyle w:val="Heading1"/>
+        <w:spacing w:line="276" w:lineRule="auto"/>
+        <w:jc w:val="both"/>
+        <w:rPr>
+          <w:rFonts w:ascii="Verdana" w:hAnsi="Verdana"/>
+          <w:sz w:val="20"/>
+          <w:szCs w:val="20"/>
+        </w:rPr>
+      </w:pPr>
+    </w:p>
+    <w:p>
+      <w:pPr>
+        <w:pStyle w:val="Heading1"/>
+        <w:spacing w:line="276" w:lineRule="auto"/>
+        <w:jc w:val="both"/>
+        <w:rPr>
+          <w:rFonts w:ascii="Verdana" w:hAnsi="Verdana"/>
+          <w:sz w:val="20"/>
+          <w:szCs w:val="20"/>
+        </w:rPr>
+      </w:pPr>
+    </w:p>
+    <w:p>
+      <w:pPr>
+        <w:pStyle w:val="Heading1"/>
+        <w:spacing w:line="276" w:lineRule="auto"/>
+        <w:jc w:val="both"/>
+        <w:rPr>
+          <w:rFonts w:ascii="Verdana" w:hAnsi="Verdana"/>
+          <w:sz w:val="20"/>
+          <w:szCs w:val="20"/>
+        </w:rPr>
+      </w:pPr>
+    </w:p>
+    <w:p>
+      <w:pPr>
+        <w:pStyle w:val="Heading1"/>
+        <w:spacing w:line="276" w:lineRule="auto"/>
+        <w:jc w:val="both"/>
+        <w:rPr>
+          <w:rFonts w:ascii="Verdana" w:hAnsi="Verdana"/>
+          <w:sz w:val="20"/>
+          <w:szCs w:val="20"/>
+        </w:rPr>
+      </w:pPr>
+    </w:p>
+    <w:p>
+      <w:pPr>
+        <w:pStyle w:val="Heading1"/>
+        <w:spacing w:line="276" w:lineRule="auto"/>
+        <w:jc w:val="both"/>
+        <w:rPr>
+          <w:rFonts w:ascii="Verdana" w:hAnsi="Verdana"/>
+          <w:sz w:val="20"/>
+          <w:szCs w:val="20"/>
+        </w:rPr>
+      </w:pPr>
+    </w:p>
+    <w:p>
+      <w:pPr>
+        <w:pStyle w:val="Heading1"/>
+        <w:spacing w:line="276" w:lineRule="auto"/>
+        <w:jc w:val="both"/>
+        <w:rPr>
+          <w:rFonts w:ascii="Verdana" w:hAnsi="Verdana"/>
+          <w:sz w:val="20"/>
+          <w:szCs w:val="20"/>
+        </w:rPr>
+      </w:pPr>
+      <w:r>
+        <w:rPr>
+          <w:rFonts w:ascii="Verdana" w:hAnsi="Verdana"/>
+          <w:sz w:val="20"/>
+          <w:szCs w:val="20"/>
+        </w:rPr>
         <w:lastRenderedPageBreak/>
         <w:t>References</w:t>
       </w:r>
@@ -10158,15 +11366,7 @@
           <w:sz w:val="18"/>
           <w:szCs w:val="18"/>
         </w:rPr>
-        <w:t xml:space="preserve">, 279–283. </w:t>
-      </w:r>
-      <w:r>
-        <w:rPr>
-          <w:rFonts w:ascii="Verdana" w:hAnsi="Verdana"/>
-          <w:sz w:val="18"/>
-          <w:szCs w:val="18"/>
-        </w:rPr>
-        <w:t>https://doi.org/10.1145/2993148.2993165</w:t>
+        <w:t>, 279–283. https://doi.org/10.1145/2993148.2993165</w:t>
       </w:r>
     </w:p>
     <w:p>
@@ -10999,7 +12199,6 @@
       <w:pPr>
         <w:pStyle w:val="NormalWeb"/>
         <w:spacing w:line="276" w:lineRule="auto"/>
-        <w:ind w:left="720"/>
         <w:jc w:val="both"/>
         <w:rPr>
           <w:rFonts w:ascii="Verdana" w:hAnsi="Verdana"/>
@@ -11060,7 +12259,6 @@
     </w:p>
     <w:p>
       <w:pPr>
-        <w:spacing w:line="276" w:lineRule="auto"/>
         <w:rPr>
           <w:rFonts w:ascii="Verdana" w:hAnsi="Verdana"/>
           <w:sz w:val="19"/>
@@ -11070,7 +12268,6 @@
     </w:p>
     <w:p>
       <w:pPr>
-        <w:spacing w:line="276" w:lineRule="auto"/>
         <w:rPr>
           <w:rFonts w:ascii="Verdana" w:hAnsi="Verdana"/>
           <w:sz w:val="19"/>
@@ -11102,16 +12299,16 @@
         <w:rPr>
           <w:rStyle w:val="Strong"/>
           <w:rFonts w:ascii="Verdana" w:hAnsi="Verdana"/>
-          <w:sz w:val="18"/>
-          <w:szCs w:val="18"/>
-        </w:rPr>
-      </w:pPr>
-      <w:r>
-        <w:rPr>
-          <w:rStyle w:val="Strong"/>
-          <w:rFonts w:ascii="Verdana" w:hAnsi="Verdana"/>
-          <w:sz w:val="18"/>
-          <w:szCs w:val="18"/>
+          <w:sz w:val="20"/>
+          <w:szCs w:val="20"/>
+        </w:rPr>
+      </w:pPr>
+      <w:r>
+        <w:rPr>
+          <w:rStyle w:val="Strong"/>
+          <w:rFonts w:ascii="Verdana" w:hAnsi="Verdana"/>
+          <w:sz w:val="20"/>
+          <w:szCs w:val="20"/>
         </w:rPr>
         <w:lastRenderedPageBreak/>
         <w:t>Appendix A</w:t>
@@ -11436,6 +12633,8 @@
         <w:rPr>
           <w:rStyle w:val="Strong"/>
           <w:rFonts w:ascii="Verdana" w:hAnsi="Verdana"/>
+          <w:b w:val="0"/>
+          <w:bCs w:val="0"/>
           <w:sz w:val="18"/>
           <w:szCs w:val="18"/>
         </w:rPr>
@@ -11444,6 +12643,8 @@
       <w:r>
         <w:rPr>
           <w:rFonts w:ascii="Verdana" w:hAnsi="Verdana"/>
+          <w:b/>
+          <w:bCs/>
           <w:sz w:val="18"/>
           <w:szCs w:val="18"/>
         </w:rPr>
@@ -11453,6 +12654,8 @@
         <w:rPr>
           <w:rStyle w:val="Strong"/>
           <w:rFonts w:ascii="Verdana" w:hAnsi="Verdana"/>
+          <w:b w:val="0"/>
+          <w:bCs w:val="0"/>
           <w:sz w:val="18"/>
           <w:szCs w:val="18"/>
         </w:rPr>
@@ -11461,15 +12664,37 @@
       <w:r>
         <w:rPr>
           <w:rFonts w:ascii="Verdana" w:hAnsi="Verdana"/>
-          <w:sz w:val="18"/>
-          <w:szCs w:val="18"/>
-        </w:rPr>
-        <w:t xml:space="preserve">, or </w:t>
-      </w:r>
-      <w:r>
-        <w:rPr>
-          <w:rStyle w:val="Strong"/>
-          <w:rFonts w:ascii="Verdana" w:hAnsi="Verdana"/>
+          <w:b/>
+          <w:bCs/>
+          <w:sz w:val="18"/>
+          <w:szCs w:val="18"/>
+        </w:rPr>
+        <w:t xml:space="preserve">, </w:t>
+      </w:r>
+      <w:r>
+        <w:rPr>
+          <w:rFonts w:ascii="Verdana" w:hAnsi="Verdana"/>
+          <w:sz w:val="18"/>
+          <w:szCs w:val="18"/>
+        </w:rPr>
+        <w:t>or</w:t>
+      </w:r>
+      <w:r>
+        <w:rPr>
+          <w:rFonts w:ascii="Verdana" w:hAnsi="Verdana"/>
+          <w:b/>
+          <w:bCs/>
+          <w:sz w:val="18"/>
+          <w:szCs w:val="18"/>
+        </w:rPr>
+        <w:t xml:space="preserve"> </w:t>
+      </w:r>
+      <w:r>
+        <w:rPr>
+          <w:rStyle w:val="Strong"/>
+          <w:rFonts w:ascii="Verdana" w:hAnsi="Verdana"/>
+          <w:b w:val="0"/>
+          <w:bCs w:val="0"/>
           <w:sz w:val="18"/>
           <w:szCs w:val="18"/>
         </w:rPr>
@@ -11478,15 +12703,27 @@
       <w:r>
         <w:rPr>
           <w:rFonts w:ascii="Verdana" w:hAnsi="Verdana"/>
-          <w:sz w:val="18"/>
-          <w:szCs w:val="18"/>
-        </w:rPr>
-        <w:t xml:space="preserve">, such as sadness and fear — a limitation also discussed by </w:t>
-      </w:r>
-      <w:r>
-        <w:rPr>
-          <w:rStyle w:val="Strong"/>
-          <w:rFonts w:ascii="Verdana" w:hAnsi="Verdana"/>
+          <w:b/>
+          <w:bCs/>
+          <w:sz w:val="18"/>
+          <w:szCs w:val="18"/>
+        </w:rPr>
+        <w:t>,</w:t>
+      </w:r>
+      <w:r>
+        <w:rPr>
+          <w:rFonts w:ascii="Verdana" w:hAnsi="Verdana"/>
+          <w:sz w:val="18"/>
+          <w:szCs w:val="18"/>
+        </w:rPr>
+        <w:t xml:space="preserve"> such as sadness and fear — a limitation also discussed by </w:t>
+      </w:r>
+      <w:r>
+        <w:rPr>
+          <w:rStyle w:val="Strong"/>
+          <w:rFonts w:ascii="Verdana" w:hAnsi="Verdana"/>
+          <w:b w:val="0"/>
+          <w:bCs w:val="0"/>
           <w:sz w:val="18"/>
           <w:szCs w:val="18"/>
         </w:rPr>
@@ -11495,6 +12732,8 @@
       <w:r>
         <w:rPr>
           <w:rFonts w:ascii="Verdana" w:hAnsi="Verdana"/>
+          <w:b/>
+          <w:bCs/>
           <w:sz w:val="18"/>
           <w:szCs w:val="18"/>
         </w:rPr>
@@ -11509,16 +12748,16 @@
         <w:rPr>
           <w:rStyle w:val="Strong"/>
           <w:rFonts w:ascii="Verdana" w:hAnsi="Verdana"/>
-          <w:sz w:val="18"/>
-          <w:szCs w:val="18"/>
-        </w:rPr>
-      </w:pPr>
-      <w:r>
-        <w:rPr>
-          <w:rStyle w:val="Strong"/>
-          <w:rFonts w:ascii="Verdana" w:hAnsi="Verdana"/>
-          <w:sz w:val="18"/>
-          <w:szCs w:val="18"/>
+          <w:sz w:val="20"/>
+          <w:szCs w:val="20"/>
+        </w:rPr>
+      </w:pPr>
+      <w:r>
+        <w:rPr>
+          <w:rStyle w:val="Strong"/>
+          <w:rFonts w:ascii="Verdana" w:hAnsi="Verdana"/>
+          <w:sz w:val="20"/>
+          <w:szCs w:val="20"/>
         </w:rPr>
         <w:lastRenderedPageBreak/>
         <w:t>Appendix B</w:t>
@@ -11546,6 +12785,9 @@
         <w:t>Figure B1.</w:t>
       </w:r>
       <w:r>
+        <w:rPr>
+          <w:rFonts w:ascii="Verdana" w:hAnsi="Verdana"/>
+        </w:rPr>
         <w:t xml:space="preserve"> </w:t>
       </w:r>
       <w:r>
@@ -11573,6 +12815,7 @@
       </w:pPr>
       <w:r>
         <w:rPr>
+          <w:rFonts w:ascii="Verdana" w:hAnsi="Verdana"/>
           <w:noProof/>
         </w:rPr>
         <w:drawing>
@@ -11626,6 +12869,7 @@
       </w:r>
       <w:r>
         <w:rPr>
+          <w:rFonts w:ascii="Verdana" w:hAnsi="Verdana"/>
           <w:noProof/>
         </w:rPr>
         <w:drawing>
@@ -11697,6 +12941,7 @@
       </w:pPr>
       <w:r>
         <w:rPr>
+          <w:rFonts w:ascii="Verdana" w:hAnsi="Verdana"/>
           <w:noProof/>
         </w:rPr>
         <w:drawing>
@@ -11753,6 +12998,7 @@
       </w:r>
       <w:r>
         <w:rPr>
+          <w:rFonts w:ascii="Verdana" w:hAnsi="Verdana"/>
           <w:noProof/>
         </w:rPr>
         <w:drawing>
@@ -11862,6 +13108,7 @@
       </w:pPr>
       <w:r>
         <w:rPr>
+          <w:rFonts w:ascii="Verdana" w:hAnsi="Verdana"/>
           <w:noProof/>
         </w:rPr>
         <w:lastRenderedPageBreak/>
@@ -11915,10 +13162,14 @@
         </w:drawing>
       </w:r>
       <w:r>
+        <w:rPr>
+          <w:rFonts w:ascii="Verdana" w:hAnsi="Verdana"/>
+        </w:rPr>
         <w:t xml:space="preserve"> </w:t>
       </w:r>
       <w:r>
         <w:rPr>
+          <w:rFonts w:ascii="Verdana" w:hAnsi="Verdana"/>
           <w:noProof/>
         </w:rPr>
         <w:drawing>
@@ -11984,6 +13235,7 @@
       </w:pPr>
       <w:r>
         <w:rPr>
+          <w:rFonts w:ascii="Verdana" w:hAnsi="Verdana"/>
           <w:noProof/>
         </w:rPr>
         <w:drawing>
@@ -12169,6 +13421,7 @@
       </w:pPr>
       <w:r>
         <w:rPr>
+          <w:rFonts w:ascii="Verdana" w:hAnsi="Verdana"/>
           <w:noProof/>
         </w:rPr>
         <w:drawing>
@@ -12222,6 +13475,7 @@
       </w:r>
       <w:r>
         <w:rPr>
+          <w:rFonts w:ascii="Verdana" w:hAnsi="Verdana"/>
           <w:noProof/>
         </w:rPr>
         <w:drawing>
@@ -12291,7 +13545,7 @@
           <w:sz w:val="18"/>
           <w:szCs w:val="18"/>
         </w:rPr>
-        <w:t xml:space="preserve">However, some images exhibit misclassifications — for example, one photograph was predicted as </w:t>
+        <w:t xml:space="preserve">However, some images exhibit misclassifications for example, one photograph was predicted as </w:t>
       </w:r>
       <w:r>
         <w:rPr>
@@ -12327,18 +13581,14 @@
         </w:rPr>
         <w:t>, likely due to low contrast and partial occlusion.</w:t>
       </w:r>
-    </w:p>
-    <w:p>
-      <w:pPr>
-        <w:pStyle w:val="NormalWeb"/>
-        <w:spacing w:line="276" w:lineRule="auto"/>
-        <w:jc w:val="both"/>
-        <w:rPr>
-          <w:rFonts w:ascii="Verdana" w:hAnsi="Verdana"/>
-          <w:sz w:val="18"/>
-          <w:szCs w:val="18"/>
-        </w:rPr>
-      </w:pPr>
+      <w:r>
+        <w:rPr>
+          <w:rFonts w:ascii="Verdana" w:hAnsi="Verdana"/>
+          <w:sz w:val="18"/>
+          <w:szCs w:val="18"/>
+        </w:rPr>
+        <w:t xml:space="preserve"> </w:t>
+      </w:r>
       <w:r>
         <w:rPr>
           <w:rFonts w:ascii="Verdana" w:hAnsi="Verdana"/>
@@ -12351,6 +13601,8 @@
         <w:rPr>
           <w:rStyle w:val="Strong"/>
           <w:rFonts w:ascii="Verdana" w:hAnsi="Verdana"/>
+          <w:b w:val="0"/>
+          <w:bCs w:val="0"/>
           <w:sz w:val="18"/>
           <w:szCs w:val="18"/>
         </w:rPr>
@@ -12359,23 +13611,23 @@
       <w:r>
         <w:rPr>
           <w:rFonts w:ascii="Verdana" w:hAnsi="Verdana"/>
+          <w:b/>
+          <w:bCs/>
           <w:sz w:val="18"/>
           <w:szCs w:val="18"/>
         </w:rPr>
         <w:t>.</w:t>
       </w:r>
-    </w:p>
-    <w:p>
-      <w:pPr>
-        <w:pStyle w:val="NormalWeb"/>
-        <w:spacing w:line="276" w:lineRule="auto"/>
-        <w:jc w:val="both"/>
-        <w:rPr>
-          <w:rFonts w:ascii="Verdana" w:hAnsi="Verdana"/>
-          <w:sz w:val="18"/>
-          <w:szCs w:val="18"/>
-        </w:rPr>
-      </w:pPr>
+      <w:r>
+        <w:rPr>
+          <w:rFonts w:ascii="Verdana" w:hAnsi="Verdana"/>
+          <w:b/>
+          <w:bCs/>
+          <w:sz w:val="18"/>
+          <w:szCs w:val="18"/>
+        </w:rPr>
+        <w:t xml:space="preserve"> </w:t>
+      </w:r>
       <w:r>
         <w:rPr>
           <w:rFonts w:ascii="Verdana" w:hAnsi="Verdana"/>
@@ -12388,6 +13640,8 @@
         <w:rPr>
           <w:rStyle w:val="Strong"/>
           <w:rFonts w:ascii="Verdana" w:hAnsi="Verdana"/>
+          <w:b w:val="0"/>
+          <w:bCs w:val="0"/>
           <w:sz w:val="18"/>
           <w:szCs w:val="18"/>
         </w:rPr>
@@ -12398,6 +13652,8 @@
         <w:rPr>
           <w:rStyle w:val="Strong"/>
           <w:rFonts w:ascii="Verdana" w:hAnsi="Verdana"/>
+          <w:b w:val="0"/>
+          <w:bCs w:val="0"/>
           <w:sz w:val="18"/>
           <w:szCs w:val="18"/>
         </w:rPr>
@@ -12408,6 +13664,8 @@
         <w:rPr>
           <w:rStyle w:val="Strong"/>
           <w:rFonts w:ascii="Verdana" w:hAnsi="Verdana"/>
+          <w:b w:val="0"/>
+          <w:bCs w:val="0"/>
           <w:sz w:val="18"/>
           <w:szCs w:val="18"/>
         </w:rPr>
@@ -12421,30 +13679,28 @@
         </w:rPr>
         <w:t xml:space="preserve"> for face detection successfully localized facial regions prior to emotion classification.</w:t>
       </w:r>
-    </w:p>
-    <w:p>
-      <w:pPr>
-        <w:pStyle w:val="NormalWeb"/>
-        <w:spacing w:line="276" w:lineRule="auto"/>
-        <w:jc w:val="both"/>
-        <w:rPr>
-          <w:rFonts w:ascii="Verdana" w:hAnsi="Verdana"/>
-          <w:sz w:val="18"/>
-          <w:szCs w:val="18"/>
-        </w:rPr>
-      </w:pPr>
-      <w:r>
-        <w:rPr>
-          <w:rFonts w:ascii="Verdana" w:hAnsi="Verdana"/>
-          <w:sz w:val="18"/>
-          <w:szCs w:val="18"/>
-        </w:rPr>
-        <w:t xml:space="preserve">The system produces two outputs per image — the </w:t>
-      </w:r>
-      <w:r>
-        <w:rPr>
-          <w:rStyle w:val="Strong"/>
-          <w:rFonts w:ascii="Verdana" w:hAnsi="Verdana"/>
+      <w:r>
+        <w:rPr>
+          <w:rFonts w:ascii="Verdana" w:hAnsi="Verdana"/>
+          <w:sz w:val="18"/>
+          <w:szCs w:val="18"/>
+        </w:rPr>
+        <w:t xml:space="preserve"> </w:t>
+      </w:r>
+      <w:r>
+        <w:rPr>
+          <w:rFonts w:ascii="Verdana" w:hAnsi="Verdana"/>
+          <w:sz w:val="18"/>
+          <w:szCs w:val="18"/>
+        </w:rPr>
+        <w:t xml:space="preserve">The system produces two outputs per image the </w:t>
+      </w:r>
+      <w:r>
+        <w:rPr>
+          <w:rStyle w:val="Strong"/>
+          <w:rFonts w:ascii="Verdana" w:hAnsi="Verdana"/>
+          <w:b w:val="0"/>
+          <w:bCs w:val="0"/>
           <w:sz w:val="18"/>
           <w:szCs w:val="18"/>
         </w:rPr>
@@ -12462,6 +13718,8 @@
         <w:rPr>
           <w:rStyle w:val="Strong"/>
           <w:rFonts w:ascii="Verdana" w:hAnsi="Verdana"/>
+          <w:b w:val="0"/>
+          <w:bCs w:val="0"/>
           <w:sz w:val="18"/>
           <w:szCs w:val="18"/>
         </w:rPr>
@@ -12473,27 +13731,39 @@
           <w:sz w:val="18"/>
           <w:szCs w:val="18"/>
         </w:rPr>
-        <w:t xml:space="preserve"> — which could support real-time emotional feedback tools for digital wellness and therapy applications.</w:t>
-      </w:r>
-    </w:p>
-    <w:p>
-      <w:pPr>
-        <w:pStyle w:val="NormalWeb"/>
-        <w:spacing w:line="276" w:lineRule="auto"/>
-        <w:jc w:val="both"/>
-        <w:rPr>
-          <w:rFonts w:ascii="Verdana" w:hAnsi="Verdana"/>
-          <w:sz w:val="18"/>
-          <w:szCs w:val="18"/>
-        </w:rPr>
-      </w:pPr>
-      <w:r>
-        <w:rPr>
-          <w:rFonts w:ascii="Verdana" w:hAnsi="Verdana"/>
-          <w:sz w:val="18"/>
-          <w:szCs w:val="18"/>
-        </w:rPr>
-        <w:t>These results confirm that the model retains robust performance outside the controlled dataset environment, while also identifying areas where further fine-tuning and data diversification are needed for real-world deployment.</w:t>
+        <w:t xml:space="preserve"> which could support real-time emotional feedback tools for digital wellness and therapy applications.</w:t>
+      </w:r>
+      <w:r>
+        <w:rPr>
+          <w:rFonts w:ascii="Verdana" w:hAnsi="Verdana"/>
+          <w:sz w:val="18"/>
+          <w:szCs w:val="18"/>
+        </w:rPr>
+        <w:t xml:space="preserve"> </w:t>
+      </w:r>
+      <w:r>
+        <w:rPr>
+          <w:rFonts w:ascii="Verdana" w:hAnsi="Verdana"/>
+          <w:sz w:val="18"/>
+          <w:szCs w:val="18"/>
+        </w:rPr>
+        <w:t>These results confirm that the model retains robust performance outside the controlled dataset environment, while also identifying areas where further fine</w:t>
+      </w:r>
+      <w:r>
+        <w:rPr>
+          <w:rFonts w:ascii="Verdana" w:hAnsi="Verdana"/>
+          <w:sz w:val="18"/>
+          <w:szCs w:val="18"/>
+        </w:rPr>
+        <w:t xml:space="preserve"> </w:t>
+      </w:r>
+      <w:r>
+        <w:rPr>
+          <w:rFonts w:ascii="Verdana" w:hAnsi="Verdana"/>
+          <w:sz w:val="18"/>
+          <w:szCs w:val="18"/>
+        </w:rPr>
+        <w:t>tuning and data diversification are needed for real-world deployment.</w:t>
       </w:r>
     </w:p>
     <w:p>
@@ -12510,6 +13780,300 @@
           <w:szCs w:val="20"/>
         </w:rPr>
       </w:pPr>
+    </w:p>
+    <w:p>
+      <w:pPr>
+        <w:spacing w:line="360" w:lineRule="auto"/>
+        <w:jc w:val="both"/>
+        <w:rPr>
+          <w:rFonts w:ascii="Verdana" w:hAnsi="Verdana"/>
+          <w:b/>
+          <w:bCs/>
+          <w:i/>
+          <w:iCs/>
+          <w:sz w:val="20"/>
+          <w:szCs w:val="20"/>
+        </w:rPr>
+      </w:pPr>
+    </w:p>
+    <w:p>
+      <w:pPr>
+        <w:spacing w:line="360" w:lineRule="auto"/>
+        <w:jc w:val="both"/>
+        <w:rPr>
+          <w:rFonts w:ascii="Verdana" w:hAnsi="Verdana"/>
+          <w:b/>
+          <w:bCs/>
+          <w:i/>
+          <w:iCs/>
+          <w:sz w:val="20"/>
+          <w:szCs w:val="20"/>
+        </w:rPr>
+      </w:pPr>
+    </w:p>
+    <w:p>
+      <w:pPr>
+        <w:spacing w:line="360" w:lineRule="auto"/>
+        <w:jc w:val="both"/>
+        <w:rPr>
+          <w:rFonts w:ascii="Verdana" w:hAnsi="Verdana"/>
+          <w:b/>
+          <w:bCs/>
+          <w:i/>
+          <w:iCs/>
+          <w:sz w:val="20"/>
+          <w:szCs w:val="20"/>
+        </w:rPr>
+      </w:pPr>
+    </w:p>
+    <w:p>
+      <w:pPr>
+        <w:spacing w:line="360" w:lineRule="auto"/>
+        <w:jc w:val="both"/>
+        <w:rPr>
+          <w:rFonts w:ascii="Verdana" w:hAnsi="Verdana"/>
+          <w:b/>
+          <w:bCs/>
+          <w:i/>
+          <w:iCs/>
+          <w:sz w:val="20"/>
+          <w:szCs w:val="20"/>
+        </w:rPr>
+      </w:pPr>
+    </w:p>
+    <w:p>
+      <w:pPr>
+        <w:spacing w:line="360" w:lineRule="auto"/>
+        <w:jc w:val="both"/>
+        <w:rPr>
+          <w:rFonts w:ascii="Verdana" w:hAnsi="Verdana"/>
+          <w:b/>
+          <w:bCs/>
+          <w:i/>
+          <w:iCs/>
+          <w:sz w:val="20"/>
+          <w:szCs w:val="20"/>
+        </w:rPr>
+      </w:pPr>
+    </w:p>
+    <w:p>
+      <w:pPr>
+        <w:spacing w:line="360" w:lineRule="auto"/>
+        <w:jc w:val="both"/>
+        <w:rPr>
+          <w:rFonts w:ascii="Verdana" w:hAnsi="Verdana"/>
+          <w:b/>
+          <w:bCs/>
+          <w:i/>
+          <w:iCs/>
+          <w:sz w:val="20"/>
+          <w:szCs w:val="20"/>
+        </w:rPr>
+      </w:pPr>
+    </w:p>
+    <w:p>
+      <w:pPr>
+        <w:spacing w:line="360" w:lineRule="auto"/>
+        <w:jc w:val="both"/>
+        <w:rPr>
+          <w:rFonts w:ascii="Verdana" w:hAnsi="Verdana"/>
+          <w:b/>
+          <w:bCs/>
+          <w:i/>
+          <w:iCs/>
+          <w:sz w:val="20"/>
+          <w:szCs w:val="20"/>
+        </w:rPr>
+      </w:pPr>
+    </w:p>
+    <w:p>
+      <w:pPr>
+        <w:spacing w:line="360" w:lineRule="auto"/>
+        <w:jc w:val="both"/>
+        <w:rPr>
+          <w:rFonts w:ascii="Verdana" w:hAnsi="Verdana"/>
+          <w:b/>
+          <w:bCs/>
+          <w:i/>
+          <w:iCs/>
+          <w:sz w:val="20"/>
+          <w:szCs w:val="20"/>
+        </w:rPr>
+      </w:pPr>
+    </w:p>
+    <w:p>
+      <w:pPr>
+        <w:spacing w:line="360" w:lineRule="auto"/>
+        <w:jc w:val="both"/>
+        <w:rPr>
+          <w:rFonts w:ascii="Verdana" w:hAnsi="Verdana"/>
+          <w:b/>
+          <w:bCs/>
+          <w:i/>
+          <w:iCs/>
+          <w:sz w:val="20"/>
+          <w:szCs w:val="20"/>
+        </w:rPr>
+      </w:pPr>
+    </w:p>
+    <w:p>
+      <w:pPr>
+        <w:spacing w:line="360" w:lineRule="auto"/>
+        <w:jc w:val="both"/>
+        <w:rPr>
+          <w:rFonts w:ascii="Verdana" w:hAnsi="Verdana"/>
+          <w:b/>
+          <w:bCs/>
+          <w:i/>
+          <w:iCs/>
+          <w:sz w:val="20"/>
+          <w:szCs w:val="20"/>
+        </w:rPr>
+      </w:pPr>
+    </w:p>
+    <w:p>
+      <w:pPr>
+        <w:spacing w:line="360" w:lineRule="auto"/>
+        <w:jc w:val="both"/>
+        <w:rPr>
+          <w:rFonts w:ascii="Verdana" w:hAnsi="Verdana"/>
+          <w:b/>
+          <w:bCs/>
+          <w:i/>
+          <w:iCs/>
+          <w:sz w:val="20"/>
+          <w:szCs w:val="20"/>
+        </w:rPr>
+      </w:pPr>
+    </w:p>
+    <w:p>
+      <w:pPr>
+        <w:spacing w:line="360" w:lineRule="auto"/>
+        <w:jc w:val="both"/>
+        <w:rPr>
+          <w:rFonts w:ascii="Verdana" w:hAnsi="Verdana"/>
+          <w:b/>
+          <w:bCs/>
+          <w:i/>
+          <w:iCs/>
+          <w:sz w:val="20"/>
+          <w:szCs w:val="20"/>
+        </w:rPr>
+      </w:pPr>
+    </w:p>
+    <w:p>
+      <w:pPr>
+        <w:pStyle w:val="NormalWeb"/>
+        <w:spacing w:line="276" w:lineRule="auto"/>
+        <w:jc w:val="center"/>
+        <w:rPr>
+          <w:rStyle w:val="Strong"/>
+          <w:rFonts w:ascii="Verdana" w:hAnsi="Verdana"/>
+          <w:sz w:val="20"/>
+          <w:szCs w:val="20"/>
+        </w:rPr>
+      </w:pPr>
+      <w:r>
+        <w:rPr>
+          <w:rStyle w:val="Strong"/>
+          <w:rFonts w:ascii="Verdana" w:hAnsi="Verdana"/>
+          <w:sz w:val="20"/>
+          <w:szCs w:val="20"/>
+        </w:rPr>
+        <w:lastRenderedPageBreak/>
+        <w:t xml:space="preserve">Appendix </w:t>
+      </w:r>
+      <w:r>
+        <w:rPr>
+          <w:rStyle w:val="Strong"/>
+          <w:rFonts w:ascii="Verdana" w:hAnsi="Verdana"/>
+          <w:sz w:val="20"/>
+          <w:szCs w:val="20"/>
+        </w:rPr>
+        <w:t>C</w:t>
+      </w:r>
+    </w:p>
+    <w:p>
+      <w:pPr>
+        <w:pStyle w:val="NormalWeb"/>
+        <w:spacing w:line="276" w:lineRule="auto"/>
+        <w:jc w:val="center"/>
+        <w:rPr>
+          <w:rStyle w:val="Strong"/>
+          <w:rFonts w:ascii="Verdana" w:hAnsi="Verdana"/>
+          <w:sz w:val="20"/>
+          <w:szCs w:val="20"/>
+        </w:rPr>
+      </w:pPr>
+      <w:r>
+        <w:rPr>
+          <w:rStyle w:val="Strong"/>
+          <w:rFonts w:ascii="Verdana" w:hAnsi="Verdana"/>
+          <w:sz w:val="20"/>
+          <w:szCs w:val="20"/>
+        </w:rPr>
+        <w:t>Source Code Repository</w:t>
+      </w:r>
+    </w:p>
+    <w:p>
+      <w:pPr>
+        <w:pStyle w:val="NormalWeb"/>
+        <w:spacing w:line="276" w:lineRule="auto"/>
+        <w:rPr>
+          <w:rFonts w:ascii="Verdana" w:hAnsi="Verdana"/>
+        </w:rPr>
+      </w:pPr>
+      <w:r>
+        <w:rPr>
+          <w:rFonts w:ascii="Verdana" w:hAnsi="Verdana"/>
+        </w:rPr>
+        <w:t>The full implementation of the project, including all scripts, data preprocessing, and model integration code, is available at the following GitHub repository:</w:t>
+      </w:r>
+    </w:p>
+    <w:p>
+      <w:pPr>
+        <w:spacing w:line="360" w:lineRule="auto"/>
+        <w:jc w:val="both"/>
+        <w:rPr>
+          <w:rFonts w:ascii="Verdana" w:hAnsi="Verdana"/>
+          <w:b/>
+          <w:bCs/>
+          <w:i/>
+          <w:iCs/>
+          <w:sz w:val="20"/>
+          <w:szCs w:val="20"/>
+        </w:rPr>
+      </w:pPr>
+    </w:p>
+    <w:p>
+      <w:pPr>
+        <w:spacing w:line="360" w:lineRule="auto"/>
+        <w:jc w:val="both"/>
+        <w:rPr>
+          <w:rFonts w:ascii="Verdana" w:hAnsi="Verdana"/>
+          <w:b/>
+          <w:bCs/>
+          <w:i/>
+          <w:iCs/>
+          <w:sz w:val="20"/>
+          <w:szCs w:val="20"/>
+        </w:rPr>
+      </w:pPr>
+      <w:hyperlink r:id="rId26" w:history="1">
+        <w:r>
+          <w:rPr>
+            <w:rStyle w:val="Hyperlink"/>
+            <w:rFonts w:ascii="Verdana" w:hAnsi="Verdana"/>
+            <w:b/>
+            <w:bCs/>
+            <w:i/>
+            <w:iCs/>
+            <w:sz w:val="20"/>
+            <w:szCs w:val="20"/>
+          </w:rPr>
+          <w:t>https://github.com/Ramadal19/cs475-Project-Artificial-Intelligence</w:t>
+        </w:r>
+      </w:hyperlink>
     </w:p>
     <w:sectPr>
       <w:type w:val="continuous"/>
@@ -18468,6 +20032,18 @@
       <w:szCs w:val="36"/>
     </w:rPr>
   </w:style>
+  <w:style w:type="character" w:styleId="UnresolvedMention">
+    <w:name w:val="Unresolved Mention"/>
+    <w:basedOn w:val="DefaultParagraphFont"/>
+    <w:uiPriority w:val="99"/>
+    <w:semiHidden/>
+    <w:unhideWhenUsed/>
+    <w:rsid w:val="005A0143"/>
+    <w:rPr>
+      <w:color w:val="605E5C"/>
+      <w:shd w:val="clear" w:color="auto" w:fill="E1DFDD"/>
+    </w:rPr>
+  </w:style>
 </w:styles>
 </file>
 
@@ -18755,21 +20331,6 @@
 </file>
 
 <file path=customXml/item1.xml><?xml version="1.0" encoding="utf-8"?>
-<?mso-contentType ?>
-<FormTemplates xmlns="http://schemas.microsoft.com/sharepoint/v3/contenttype/forms">
-  <Display>DocumentLibraryForm</Display>
-  <Edit>DocumentLibraryForm</Edit>
-  <New>DocumentLibraryForm</New>
-</FormTemplates>
-</file>
-
-<file path=customXml/item2.xml><?xml version="1.0" encoding="utf-8"?>
-<p:properties xmlns:p="http://schemas.microsoft.com/office/2006/metadata/properties" xmlns:xsi="http://www.w3.org/2001/XMLSchema-instance" xmlns:pc="http://schemas.microsoft.com/office/infopath/2007/PartnerControls">
-  <documentManagement/>
-</p:properties>
-</file>
-
-<file path=customXml/item3.xml><?xml version="1.0" encoding="utf-8"?>
 <ct:contentTypeSchema xmlns:ct="http://schemas.microsoft.com/office/2006/metadata/contentType" xmlns:ma="http://schemas.microsoft.com/office/2006/metadata/properties/metaAttributes" ct:_="" ma:_="" ma:contentTypeName="Document" ma:contentTypeID="0x010100934AF10A37F87B43970F7CFB5E84EB76" ma:contentTypeVersion="13" ma:contentTypeDescription="Create a new document." ma:contentTypeScope="" ma:versionID="88e9cb743170b028758d1191eb5ebe30">
   <xsd:schema xmlns:xsd="http://www.w3.org/2001/XMLSchema" xmlns:xs="http://www.w3.org/2001/XMLSchema" xmlns:p="http://schemas.microsoft.com/office/2006/metadata/properties" xmlns:ns3="995b2506-1074-4ddc-af93-d4437205e205" xmlns:ns4="8b5094ac-e50c-4f5c-965f-37193990e5fe" targetNamespace="http://schemas.microsoft.com/office/2006/metadata/properties" ma:root="true" ma:fieldsID="4f433da9594677a5c5f53024645c1c15" ns3:_="" ns4:_="">
     <xsd:import namespace="995b2506-1074-4ddc-af93-d4437205e205"/>
@@ -18992,24 +20553,22 @@
 </ct:contentTypeSchema>
 </file>
 
-<file path=customXml/itemProps1.xml><?xml version="1.0" encoding="utf-8"?>
-<ds:datastoreItem xmlns:ds="http://schemas.openxmlformats.org/officeDocument/2006/customXml" ds:itemID="{EA882122-8FF8-4811-96C5-D91925D53CD3}">
-  <ds:schemaRefs>
-    <ds:schemaRef ds:uri="http://schemas.microsoft.com/sharepoint/v3/contenttype/forms"/>
-  </ds:schemaRefs>
-</ds:datastoreItem>
+<file path=customXml/item2.xml><?xml version="1.0" encoding="utf-8"?>
+<?mso-contentType ?>
+<FormTemplates xmlns="http://schemas.microsoft.com/sharepoint/v3/contenttype/forms">
+  <Display>DocumentLibraryForm</Display>
+  <Edit>DocumentLibraryForm</Edit>
+  <New>DocumentLibraryForm</New>
+</FormTemplates>
 </file>
 
-<file path=customXml/itemProps2.xml><?xml version="1.0" encoding="utf-8"?>
-<ds:datastoreItem xmlns:ds="http://schemas.openxmlformats.org/officeDocument/2006/customXml" ds:itemID="{7FFCF9B0-A5DD-4ED9-88C0-726EDFF38066}">
-  <ds:schemaRefs>
-    <ds:schemaRef ds:uri="http://schemas.microsoft.com/office/2006/metadata/properties"/>
-    <ds:schemaRef ds:uri="http://schemas.microsoft.com/office/infopath/2007/PartnerControls"/>
-  </ds:schemaRefs>
-</ds:datastoreItem>
+<file path=customXml/item3.xml><?xml version="1.0" encoding="utf-8"?>
+<p:properties xmlns:p="http://schemas.microsoft.com/office/2006/metadata/properties" xmlns:xsi="http://www.w3.org/2001/XMLSchema-instance" xmlns:pc="http://schemas.microsoft.com/office/infopath/2007/PartnerControls">
+  <documentManagement/>
+</p:properties>
 </file>
 
-<file path=customXml/itemProps3.xml><?xml version="1.0" encoding="utf-8"?>
+<file path=customXml/itemProps1.xml><?xml version="1.0" encoding="utf-8"?>
 <ds:datastoreItem xmlns:ds="http://schemas.openxmlformats.org/officeDocument/2006/customXml" ds:itemID="{B72705D7-B6F2-4418-8CF0-4FB0E5F930F0}">
   <ds:schemaRefs>
     <ds:schemaRef ds:uri="http://schemas.microsoft.com/office/2006/metadata/contentType"/>
@@ -19026,4 +20585,21 @@
     <ds:schemaRef ds:uri="http://schemas.microsoft.com/internal/obd"/>
   </ds:schemaRefs>
 </ds:datastoreItem>
+</file>
+
+<file path=customXml/itemProps2.xml><?xml version="1.0" encoding="utf-8"?>
+<ds:datastoreItem xmlns:ds="http://schemas.openxmlformats.org/officeDocument/2006/customXml" ds:itemID="{EA882122-8FF8-4811-96C5-D91925D53CD3}">
+  <ds:schemaRefs>
+    <ds:schemaRef ds:uri="http://schemas.microsoft.com/sharepoint/v3/contenttype/forms"/>
+  </ds:schemaRefs>
+</ds:datastoreItem>
+</file>
+
+<file path=customXml/itemProps3.xml><?xml version="1.0" encoding="utf-8"?>
+<ds:datastoreItem xmlns:ds="http://schemas.openxmlformats.org/officeDocument/2006/customXml" ds:itemID="{7FFCF9B0-A5DD-4ED9-88C0-726EDFF38066}">
+  <ds:schemaRefs>
+    <ds:schemaRef ds:uri="http://schemas.microsoft.com/office/2006/metadata/properties"/>
+    <ds:schemaRef ds:uri="http://schemas.microsoft.com/office/infopath/2007/PartnerControls"/>
+  </ds:schemaRefs>
+</ds:datastoreItem>
 </file>